--- a/documentation/Documentation.docx
+++ b/documentation/Documentation.docx
@@ -4633,7 +4633,13 @@
         <w:t xml:space="preserve"> </w:t>
       </w:r>
       <w:r>
-        <w:t xml:space="preserve">When the steering committee decides to organize a conference, they chose </w:t>
+        <w:t>When the steering committee decides to organize a conference, they cho</w:t>
+      </w:r>
+      <w:r>
+        <w:t>o</w:t>
+      </w:r>
+      <w:r>
+        <w:t xml:space="preserve">se </w:t>
       </w:r>
       <w:r>
         <w:t>the PC Members and upload the information on the site.</w:t>
@@ -4644,13 +4650,10 @@
         <w:jc w:val="center"/>
       </w:pPr>
       <w:r>
-        <w:t xml:space="preserve">In </w:t>
+        <w:t>T</w:t>
       </w:r>
       <w:r>
-        <w:t>the preliminary phas</w:t>
-      </w:r>
-      <w:r>
-        <w:t xml:space="preserve">e, the PC Members (including the chairs) upload information about them on the site: name, affiliation, web-page, email address, username and password. They are allowed to </w:t>
+        <w:t xml:space="preserve">he PC Members (including the chairs) upload information about them on the site: name, affiliation, web-page, email address, username and password. They are allowed to </w:t>
       </w:r>
       <w:r>
         <w:t>change the deadlines.</w:t>
@@ -4661,10 +4664,10 @@
         <w:jc w:val="center"/>
       </w:pPr>
       <w:r>
-        <w:t xml:space="preserve">In the first phase, </w:t>
+        <w:t>E</w:t>
       </w:r>
       <w:r>
-        <w:t>each person interested in the conference creates an account and logs in. If it is also an author, it must submit the abstract and the full paper/s until the deadline is reached.</w:t>
+        <w:t>ach person interested in the conference creates an account and logs in. If it is also an author, it must submit the abstract and the full paper/s until the deadline is reached.</w:t>
       </w:r>
     </w:p>
     <w:p>
@@ -4700,9 +4703,496 @@
       </w:r>
     </w:p>
     <w:p>
+      <w:pPr>
+        <w:rPr>
+          <w:rFonts w:ascii="Baskerville Old Face" w:hAnsi="Baskerville Old Face"/>
+          <w:i/>
+          <w:sz w:val="32"/>
+          <w:szCs w:val="32"/>
+          <w:u w:val="single"/>
+        </w:rPr>
+      </w:pPr>
+      <w:r>
+        <w:rPr>
+          <w:rFonts w:ascii="Baskerville Old Face" w:hAnsi="Baskerville Old Face"/>
+          <w:i/>
+          <w:sz w:val="32"/>
+          <w:szCs w:val="32"/>
+          <w:u w:val="single"/>
+        </w:rPr>
+        <w:lastRenderedPageBreak/>
+        <w:t>Project Description:</w:t>
+      </w:r>
+    </w:p>
+    <w:p>
+      <w:pPr>
+        <w:pStyle w:val="ListParagraph"/>
+        <w:numPr>
+          <w:ilvl w:val="0"/>
+          <w:numId w:val="1"/>
+        </w:numPr>
+        <w:rPr>
+          <w:rFonts w:asciiTheme="majorHAnsi" w:hAnsiTheme="majorHAnsi" w:cstheme="majorHAnsi"/>
+          <w:i/>
+          <w:sz w:val="28"/>
+          <w:szCs w:val="28"/>
+          <w:u w:val="single"/>
+        </w:rPr>
+      </w:pPr>
+      <w:r>
+        <w:rPr>
+          <w:rFonts w:asciiTheme="majorHAnsi" w:hAnsiTheme="majorHAnsi" w:cstheme="majorHAnsi"/>
+          <w:i/>
+          <w:sz w:val="28"/>
+          <w:szCs w:val="28"/>
+          <w:u w:val="single"/>
+        </w:rPr>
+        <w:t>Functionalities:</w:t>
+      </w:r>
+    </w:p>
+    <w:p>
+      <w:pPr>
+        <w:pStyle w:val="ListParagraph"/>
+        <w:numPr>
+          <w:ilvl w:val="0"/>
+          <w:numId w:val="2"/>
+        </w:numPr>
+        <w:rPr>
+          <w:rFonts w:asciiTheme="majorHAnsi" w:hAnsiTheme="majorHAnsi" w:cstheme="majorHAnsi"/>
+          <w:sz w:val="24"/>
+          <w:szCs w:val="24"/>
+        </w:rPr>
+      </w:pPr>
+      <w:r>
+        <w:rPr>
+          <w:rFonts w:asciiTheme="majorHAnsi" w:hAnsiTheme="majorHAnsi" w:cstheme="majorHAnsi"/>
+          <w:sz w:val="24"/>
+          <w:szCs w:val="24"/>
+        </w:rPr>
+        <w:t xml:space="preserve">A </w:t>
+      </w:r>
+      <w:r>
+        <w:rPr>
+          <w:rFonts w:asciiTheme="majorHAnsi" w:hAnsiTheme="majorHAnsi" w:cstheme="majorHAnsi"/>
+          <w:sz w:val="24"/>
+          <w:szCs w:val="24"/>
+        </w:rPr>
+        <w:t>PC M</w:t>
+      </w:r>
+      <w:r>
+        <w:rPr>
+          <w:rFonts w:asciiTheme="majorHAnsi" w:hAnsiTheme="majorHAnsi" w:cstheme="majorHAnsi"/>
+          <w:sz w:val="24"/>
+          <w:szCs w:val="24"/>
+        </w:rPr>
+        <w:t>ember</w:t>
+      </w:r>
+      <w:r>
+        <w:rPr>
+          <w:rFonts w:asciiTheme="majorHAnsi" w:hAnsiTheme="majorHAnsi" w:cstheme="majorHAnsi"/>
+          <w:sz w:val="24"/>
+          <w:szCs w:val="24"/>
+        </w:rPr>
+        <w:t xml:space="preserve"> is able to log in, to change his personal info, to switch to author mode and to bid proposals</w:t>
+      </w:r>
+    </w:p>
+    <w:p>
+      <w:pPr>
+        <w:pStyle w:val="ListParagraph"/>
+        <w:numPr>
+          <w:ilvl w:val="0"/>
+          <w:numId w:val="2"/>
+        </w:numPr>
+        <w:rPr>
+          <w:rFonts w:asciiTheme="majorHAnsi" w:hAnsiTheme="majorHAnsi" w:cstheme="majorHAnsi"/>
+          <w:sz w:val="24"/>
+          <w:szCs w:val="24"/>
+        </w:rPr>
+      </w:pPr>
+      <w:r>
+        <w:rPr>
+          <w:rFonts w:asciiTheme="majorHAnsi" w:hAnsiTheme="majorHAnsi" w:cstheme="majorHAnsi"/>
+          <w:sz w:val="24"/>
+          <w:szCs w:val="24"/>
+        </w:rPr>
+        <w:t>The chair, co-chairs and conference-chairs are able to change the deadlines and to assign papers to reviewers</w:t>
+      </w:r>
+    </w:p>
+    <w:p>
+      <w:pPr>
+        <w:pStyle w:val="ListParagraph"/>
+        <w:numPr>
+          <w:ilvl w:val="0"/>
+          <w:numId w:val="2"/>
+        </w:numPr>
+        <w:rPr>
+          <w:rFonts w:asciiTheme="majorHAnsi" w:hAnsiTheme="majorHAnsi" w:cstheme="majorHAnsi"/>
+          <w:sz w:val="24"/>
+          <w:szCs w:val="24"/>
+        </w:rPr>
+      </w:pPr>
+      <w:r>
+        <w:rPr>
+          <w:rFonts w:asciiTheme="majorHAnsi" w:hAnsiTheme="majorHAnsi" w:cstheme="majorHAnsi"/>
+          <w:sz w:val="24"/>
+          <w:szCs w:val="24"/>
+        </w:rPr>
+        <w:t xml:space="preserve">A reviewer is able to review one or more papers, attach recommendations to a paper, </w:t>
+      </w:r>
+      <w:r>
+        <w:rPr>
+          <w:rFonts w:asciiTheme="majorHAnsi" w:hAnsiTheme="majorHAnsi" w:cstheme="majorHAnsi"/>
+          <w:sz w:val="24"/>
+          <w:szCs w:val="24"/>
+        </w:rPr>
+        <w:t xml:space="preserve"> </w:t>
+      </w:r>
+      <w:r>
+        <w:rPr>
+          <w:rFonts w:asciiTheme="majorHAnsi" w:hAnsiTheme="majorHAnsi" w:cstheme="majorHAnsi"/>
+          <w:sz w:val="24"/>
+          <w:szCs w:val="24"/>
+        </w:rPr>
+        <w:t>upload and see evaluations</w:t>
+      </w:r>
+    </w:p>
+    <w:p>
+      <w:pPr>
+        <w:pStyle w:val="ListParagraph"/>
+        <w:numPr>
+          <w:ilvl w:val="0"/>
+          <w:numId w:val="2"/>
+        </w:numPr>
+        <w:rPr>
+          <w:rFonts w:asciiTheme="majorHAnsi" w:hAnsiTheme="majorHAnsi" w:cstheme="majorHAnsi"/>
+          <w:sz w:val="24"/>
+          <w:szCs w:val="24"/>
+        </w:rPr>
+      </w:pPr>
+      <w:r>
+        <w:rPr>
+          <w:rFonts w:asciiTheme="majorHAnsi" w:hAnsiTheme="majorHAnsi" w:cstheme="majorHAnsi"/>
+          <w:sz w:val="24"/>
+          <w:szCs w:val="24"/>
+        </w:rPr>
+        <w:t>A participant can pay the registration required for log in</w:t>
+      </w:r>
+    </w:p>
+    <w:p>
+      <w:pPr>
+        <w:pStyle w:val="ListParagraph"/>
+        <w:numPr>
+          <w:ilvl w:val="0"/>
+          <w:numId w:val="2"/>
+        </w:numPr>
+        <w:rPr>
+          <w:rFonts w:asciiTheme="majorHAnsi" w:hAnsiTheme="majorHAnsi" w:cstheme="majorHAnsi"/>
+          <w:sz w:val="24"/>
+          <w:szCs w:val="24"/>
+        </w:rPr>
+      </w:pPr>
+      <w:r>
+        <w:rPr>
+          <w:rFonts w:asciiTheme="majorHAnsi" w:hAnsiTheme="majorHAnsi" w:cstheme="majorHAnsi"/>
+          <w:sz w:val="24"/>
+          <w:szCs w:val="24"/>
+        </w:rPr>
+        <w:t>An author can create an account, log in, submit a paper and upload the full paper in pdf format</w:t>
+      </w:r>
+    </w:p>
+    <w:p>
+      <w:pPr>
+        <w:pStyle w:val="ListParagraph"/>
+        <w:numPr>
+          <w:ilvl w:val="0"/>
+          <w:numId w:val="2"/>
+        </w:numPr>
+        <w:rPr>
+          <w:rFonts w:asciiTheme="majorHAnsi" w:hAnsiTheme="majorHAnsi" w:cstheme="majorHAnsi"/>
+          <w:i/>
+          <w:sz w:val="24"/>
+          <w:szCs w:val="24"/>
+          <w:u w:val="single"/>
+        </w:rPr>
+      </w:pPr>
+      <w:r>
+        <w:rPr>
+          <w:rFonts w:asciiTheme="majorHAnsi" w:hAnsiTheme="majorHAnsi" w:cstheme="majorHAnsi"/>
+          <w:sz w:val="24"/>
+          <w:szCs w:val="24"/>
+        </w:rPr>
+        <w:t>A listener can specify the section he/she wants to participate in</w:t>
+      </w:r>
+    </w:p>
+    <w:p>
+      <w:pPr>
+        <w:pStyle w:val="ListParagraph"/>
+        <w:numPr>
+          <w:ilvl w:val="0"/>
+          <w:numId w:val="1"/>
+        </w:numPr>
+        <w:rPr>
+          <w:rFonts w:asciiTheme="majorHAnsi" w:hAnsiTheme="majorHAnsi" w:cstheme="majorHAnsi"/>
+          <w:i/>
+          <w:sz w:val="28"/>
+          <w:szCs w:val="28"/>
+          <w:u w:val="single"/>
+        </w:rPr>
+      </w:pPr>
+      <w:r>
+        <w:rPr>
+          <w:rFonts w:asciiTheme="majorHAnsi" w:hAnsiTheme="majorHAnsi" w:cstheme="majorHAnsi"/>
+          <w:i/>
+          <w:sz w:val="28"/>
+          <w:szCs w:val="28"/>
+          <w:u w:val="single"/>
+        </w:rPr>
+        <w:t>Workflow:</w:t>
+      </w:r>
+    </w:p>
+    <w:p>
+      <w:pPr>
+        <w:pStyle w:val="ListParagraph"/>
+        <w:ind w:left="1440"/>
+        <w:rPr>
+          <w:rFonts w:asciiTheme="majorHAnsi" w:hAnsiTheme="majorHAnsi" w:cstheme="majorHAnsi"/>
+          <w:sz w:val="24"/>
+          <w:szCs w:val="24"/>
+        </w:rPr>
+      </w:pPr>
+      <w:r>
+        <w:rPr>
+          <w:rFonts w:asciiTheme="majorHAnsi" w:hAnsiTheme="majorHAnsi" w:cstheme="majorHAnsi"/>
+          <w:sz w:val="24"/>
+          <w:szCs w:val="24"/>
+        </w:rPr>
+        <w:t xml:space="preserve">First we created the database, and then we started implementing the </w:t>
+      </w:r>
+      <w:r>
+        <w:rPr>
+          <w:rFonts w:asciiTheme="majorHAnsi" w:hAnsiTheme="majorHAnsi" w:cstheme="majorHAnsi"/>
+          <w:sz w:val="24"/>
+          <w:szCs w:val="24"/>
+        </w:rPr>
+        <w:t>functionalities. We implemented the domain cl</w:t>
+      </w:r>
+      <w:r>
+        <w:rPr>
+          <w:rFonts w:asciiTheme="majorHAnsi" w:hAnsiTheme="majorHAnsi" w:cstheme="majorHAnsi"/>
+          <w:sz w:val="24"/>
+          <w:szCs w:val="24"/>
+        </w:rPr>
+        <w:t xml:space="preserve">asses, then the repositories, </w:t>
+      </w:r>
+      <w:r>
+        <w:rPr>
+          <w:rFonts w:asciiTheme="majorHAnsi" w:hAnsiTheme="majorHAnsi" w:cstheme="majorHAnsi"/>
+          <w:sz w:val="24"/>
+          <w:szCs w:val="24"/>
+        </w:rPr>
+        <w:t>the controller and the UI.</w:t>
+      </w:r>
+      <w:r>
+        <w:rPr>
+          <w:rFonts w:asciiTheme="majorHAnsi" w:hAnsiTheme="majorHAnsi" w:cstheme="majorHAnsi"/>
+          <w:sz w:val="24"/>
+          <w:szCs w:val="24"/>
+        </w:rPr>
+        <w:t xml:space="preserve"> </w:t>
+      </w:r>
       <w:bookmarkStart w:id="0" w:name="_GoBack"/>
       <w:bookmarkEnd w:id="0"/>
     </w:p>
+    <w:p>
+      <w:pPr>
+        <w:pStyle w:val="ListParagraph"/>
+        <w:numPr>
+          <w:ilvl w:val="0"/>
+          <w:numId w:val="1"/>
+        </w:numPr>
+        <w:rPr>
+          <w:rFonts w:asciiTheme="majorHAnsi" w:hAnsiTheme="majorHAnsi" w:cstheme="majorHAnsi"/>
+          <w:i/>
+          <w:sz w:val="28"/>
+          <w:szCs w:val="28"/>
+          <w:u w:val="single"/>
+        </w:rPr>
+      </w:pPr>
+      <w:r>
+        <w:rPr>
+          <w:rFonts w:asciiTheme="majorHAnsi" w:hAnsiTheme="majorHAnsi" w:cstheme="majorHAnsi"/>
+          <w:i/>
+          <w:sz w:val="28"/>
+          <w:szCs w:val="28"/>
+          <w:u w:val="single"/>
+        </w:rPr>
+        <w:t>Technologies used:</w:t>
+      </w:r>
+    </w:p>
+    <w:p>
+      <w:pPr>
+        <w:pStyle w:val="ListParagraph"/>
+        <w:rPr>
+          <w:rFonts w:asciiTheme="majorHAnsi" w:hAnsiTheme="majorHAnsi" w:cstheme="majorHAnsi"/>
+          <w:i/>
+          <w:sz w:val="28"/>
+          <w:szCs w:val="28"/>
+          <w:u w:val="single"/>
+        </w:rPr>
+      </w:pPr>
+    </w:p>
+    <w:p>
+      <w:pPr>
+        <w:pStyle w:val="ListParagraph"/>
+        <w:numPr>
+          <w:ilvl w:val="0"/>
+          <w:numId w:val="3"/>
+        </w:numPr>
+        <w:rPr>
+          <w:rFonts w:asciiTheme="majorHAnsi" w:hAnsiTheme="majorHAnsi" w:cstheme="majorHAnsi"/>
+          <w:sz w:val="24"/>
+          <w:szCs w:val="24"/>
+        </w:rPr>
+      </w:pPr>
+      <w:r>
+        <w:rPr>
+          <w:rFonts w:asciiTheme="majorHAnsi" w:hAnsiTheme="majorHAnsi" w:cstheme="majorHAnsi"/>
+          <w:sz w:val="24"/>
+          <w:szCs w:val="24"/>
+        </w:rPr>
+        <w:t>DB server: Microsoft SQL Server</w:t>
+      </w:r>
+    </w:p>
+    <w:p>
+      <w:pPr>
+        <w:pStyle w:val="ListParagraph"/>
+        <w:numPr>
+          <w:ilvl w:val="0"/>
+          <w:numId w:val="3"/>
+        </w:numPr>
+        <w:rPr>
+          <w:rFonts w:asciiTheme="majorHAnsi" w:hAnsiTheme="majorHAnsi" w:cstheme="majorHAnsi"/>
+          <w:i/>
+          <w:sz w:val="24"/>
+          <w:szCs w:val="24"/>
+          <w:u w:val="single"/>
+        </w:rPr>
+      </w:pPr>
+      <w:r>
+        <w:rPr>
+          <w:rFonts w:asciiTheme="majorHAnsi" w:hAnsiTheme="majorHAnsi" w:cstheme="majorHAnsi"/>
+          <w:sz w:val="24"/>
+          <w:szCs w:val="24"/>
+        </w:rPr>
+        <w:t>Programming language: C#</w:t>
+      </w:r>
+    </w:p>
+    <w:p>
+      <w:pPr>
+        <w:pStyle w:val="ListParagraph"/>
+        <w:numPr>
+          <w:ilvl w:val="0"/>
+          <w:numId w:val="3"/>
+        </w:numPr>
+        <w:rPr>
+          <w:rFonts w:asciiTheme="majorHAnsi" w:hAnsiTheme="majorHAnsi" w:cstheme="majorHAnsi"/>
+          <w:i/>
+          <w:sz w:val="24"/>
+          <w:szCs w:val="24"/>
+          <w:u w:val="single"/>
+        </w:rPr>
+      </w:pPr>
+      <w:r>
+        <w:rPr>
+          <w:rFonts w:asciiTheme="majorHAnsi" w:hAnsiTheme="majorHAnsi" w:cstheme="majorHAnsi"/>
+          <w:sz w:val="24"/>
+          <w:szCs w:val="24"/>
+        </w:rPr>
+        <w:t>ORM: Dapper</w:t>
+      </w:r>
+    </w:p>
+    <w:p>
+      <w:pPr>
+        <w:pStyle w:val="ListParagraph"/>
+        <w:numPr>
+          <w:ilvl w:val="0"/>
+          <w:numId w:val="3"/>
+        </w:numPr>
+        <w:rPr>
+          <w:rFonts w:asciiTheme="majorHAnsi" w:hAnsiTheme="majorHAnsi" w:cstheme="majorHAnsi"/>
+          <w:i/>
+          <w:sz w:val="24"/>
+          <w:szCs w:val="24"/>
+          <w:u w:val="single"/>
+        </w:rPr>
+      </w:pPr>
+      <w:r>
+        <w:rPr>
+          <w:rFonts w:asciiTheme="majorHAnsi" w:hAnsiTheme="majorHAnsi" w:cstheme="majorHAnsi"/>
+          <w:sz w:val="24"/>
+          <w:szCs w:val="24"/>
+        </w:rPr>
+        <w:t>Software for creating diagrams: Star UML</w:t>
+      </w:r>
+    </w:p>
+    <w:p>
+      <w:pPr>
+        <w:pStyle w:val="ListParagraph"/>
+        <w:numPr>
+          <w:ilvl w:val="0"/>
+          <w:numId w:val="3"/>
+        </w:numPr>
+        <w:rPr>
+          <w:rFonts w:asciiTheme="majorHAnsi" w:hAnsiTheme="majorHAnsi" w:cstheme="majorHAnsi"/>
+          <w:i/>
+          <w:sz w:val="24"/>
+          <w:szCs w:val="24"/>
+          <w:u w:val="single"/>
+        </w:rPr>
+      </w:pPr>
+      <w:r>
+        <w:rPr>
+          <w:rFonts w:asciiTheme="majorHAnsi" w:hAnsiTheme="majorHAnsi" w:cstheme="majorHAnsi"/>
+          <w:sz w:val="24"/>
+          <w:szCs w:val="24"/>
+        </w:rPr>
+        <w:t>Task management: Trello</w:t>
+      </w:r>
+    </w:p>
+    <w:p>
+      <w:pPr>
+        <w:pStyle w:val="ListParagraph"/>
+        <w:numPr>
+          <w:ilvl w:val="0"/>
+          <w:numId w:val="3"/>
+        </w:numPr>
+        <w:rPr>
+          <w:rFonts w:asciiTheme="majorHAnsi" w:hAnsiTheme="majorHAnsi" w:cstheme="majorHAnsi"/>
+          <w:sz w:val="24"/>
+          <w:szCs w:val="24"/>
+        </w:rPr>
+      </w:pPr>
+      <w:r>
+        <w:rPr>
+          <w:rFonts w:asciiTheme="majorHAnsi" w:hAnsiTheme="majorHAnsi" w:cstheme="majorHAnsi"/>
+          <w:sz w:val="24"/>
+          <w:szCs w:val="24"/>
+        </w:rPr>
+        <w:t xml:space="preserve">GUI: </w:t>
+      </w:r>
+      <w:proofErr w:type="spellStart"/>
+      <w:r>
+        <w:rPr>
+          <w:rFonts w:asciiTheme="majorHAnsi" w:hAnsiTheme="majorHAnsi" w:cstheme="majorHAnsi"/>
+          <w:sz w:val="24"/>
+          <w:szCs w:val="24"/>
+        </w:rPr>
+        <w:t>Qt</w:t>
+      </w:r>
+      <w:proofErr w:type="spellEnd"/>
+    </w:p>
+    <w:p/>
+    <w:p/>
     <w:sectPr>
       <w:pgSz w:w="12240" w:h="15840"/>
       <w:pgMar w:top="1440" w:right="1440" w:bottom="1440" w:left="1440" w:header="720" w:footer="720" w:gutter="0"/>
@@ -4713,6 +5203,475 @@
     </w:sectPr>
   </w:body>
 </w:document>
+</file>
+
+<file path=word/numbering.xml><?xml version="1.0" encoding="utf-8"?>
+<w:numbering xmlns:wpc="http://schemas.microsoft.com/office/word/2010/wordprocessingCanvas" xmlns:mc="http://schemas.openxmlformats.org/markup-compatibility/2006" xmlns:o="urn:schemas-microsoft-com:office:office" xmlns:r="http://schemas.openxmlformats.org/officeDocument/2006/relationships" xmlns:m="http://schemas.openxmlformats.org/officeDocument/2006/math" xmlns:v="urn:schemas-microsoft-com:vml" xmlns:wp14="http://schemas.microsoft.com/office/word/2010/wordprocessingDrawing" xmlns:wp="http://schemas.openxmlformats.org/drawingml/2006/wordprocessingDrawing" xmlns:w10="urn:schemas-microsoft-com:office:word" xmlns:w="http://schemas.openxmlformats.org/wordprocessingml/2006/main" xmlns:w14="http://schemas.microsoft.com/office/word/2010/wordml" xmlns:w15="http://schemas.microsoft.com/office/word/2012/wordml" xmlns:wpg="http://schemas.microsoft.com/office/word/2010/wordprocessingGroup" xmlns:wpi="http://schemas.microsoft.com/office/word/2010/wordprocessingInk" xmlns:wne="http://schemas.microsoft.com/office/word/2006/wordml" xmlns:wps="http://schemas.microsoft.com/office/word/2010/wordprocessingShape" mc:Ignorable="w14 w15 wp14">
+  <w:abstractNum w:abstractNumId="0" w15:restartNumberingAfterBreak="0">
+    <w:nsid w:val="3EC42F0D"/>
+    <w:multiLevelType w:val="hybridMultilevel"/>
+    <w:tmpl w:val="798EE04E"/>
+    <w:lvl w:ilvl="0" w:tplc="04090001">
+      <w:start w:val="1"/>
+      <w:numFmt w:val="bullet"/>
+      <w:lvlText w:val=""/>
+      <w:lvlJc w:val="left"/>
+      <w:pPr>
+        <w:ind w:left="1440" w:hanging="360"/>
+      </w:pPr>
+      <w:rPr>
+        <w:rFonts w:ascii="Symbol" w:hAnsi="Symbol" w:hint="default"/>
+      </w:rPr>
+    </w:lvl>
+    <w:lvl w:ilvl="1" w:tplc="04090003" w:tentative="1">
+      <w:start w:val="1"/>
+      <w:numFmt w:val="bullet"/>
+      <w:lvlText w:val="o"/>
+      <w:lvlJc w:val="left"/>
+      <w:pPr>
+        <w:ind w:left="2160" w:hanging="360"/>
+      </w:pPr>
+      <w:rPr>
+        <w:rFonts w:ascii="Courier New" w:hAnsi="Courier New" w:cs="Courier New" w:hint="default"/>
+      </w:rPr>
+    </w:lvl>
+    <w:lvl w:ilvl="2" w:tplc="04090005" w:tentative="1">
+      <w:start w:val="1"/>
+      <w:numFmt w:val="bullet"/>
+      <w:lvlText w:val=""/>
+      <w:lvlJc w:val="left"/>
+      <w:pPr>
+        <w:ind w:left="2880" w:hanging="360"/>
+      </w:pPr>
+      <w:rPr>
+        <w:rFonts w:ascii="Wingdings" w:hAnsi="Wingdings" w:hint="default"/>
+      </w:rPr>
+    </w:lvl>
+    <w:lvl w:ilvl="3" w:tplc="04090001" w:tentative="1">
+      <w:start w:val="1"/>
+      <w:numFmt w:val="bullet"/>
+      <w:lvlText w:val=""/>
+      <w:lvlJc w:val="left"/>
+      <w:pPr>
+        <w:ind w:left="3600" w:hanging="360"/>
+      </w:pPr>
+      <w:rPr>
+        <w:rFonts w:ascii="Symbol" w:hAnsi="Symbol" w:hint="default"/>
+      </w:rPr>
+    </w:lvl>
+    <w:lvl w:ilvl="4" w:tplc="04090003" w:tentative="1">
+      <w:start w:val="1"/>
+      <w:numFmt w:val="bullet"/>
+      <w:lvlText w:val="o"/>
+      <w:lvlJc w:val="left"/>
+      <w:pPr>
+        <w:ind w:left="4320" w:hanging="360"/>
+      </w:pPr>
+      <w:rPr>
+        <w:rFonts w:ascii="Courier New" w:hAnsi="Courier New" w:cs="Courier New" w:hint="default"/>
+      </w:rPr>
+    </w:lvl>
+    <w:lvl w:ilvl="5" w:tplc="04090005" w:tentative="1">
+      <w:start w:val="1"/>
+      <w:numFmt w:val="bullet"/>
+      <w:lvlText w:val=""/>
+      <w:lvlJc w:val="left"/>
+      <w:pPr>
+        <w:ind w:left="5040" w:hanging="360"/>
+      </w:pPr>
+      <w:rPr>
+        <w:rFonts w:ascii="Wingdings" w:hAnsi="Wingdings" w:hint="default"/>
+      </w:rPr>
+    </w:lvl>
+    <w:lvl w:ilvl="6" w:tplc="04090001" w:tentative="1">
+      <w:start w:val="1"/>
+      <w:numFmt w:val="bullet"/>
+      <w:lvlText w:val=""/>
+      <w:lvlJc w:val="left"/>
+      <w:pPr>
+        <w:ind w:left="5760" w:hanging="360"/>
+      </w:pPr>
+      <w:rPr>
+        <w:rFonts w:ascii="Symbol" w:hAnsi="Symbol" w:hint="default"/>
+      </w:rPr>
+    </w:lvl>
+    <w:lvl w:ilvl="7" w:tplc="04090003" w:tentative="1">
+      <w:start w:val="1"/>
+      <w:numFmt w:val="bullet"/>
+      <w:lvlText w:val="o"/>
+      <w:lvlJc w:val="left"/>
+      <w:pPr>
+        <w:ind w:left="6480" w:hanging="360"/>
+      </w:pPr>
+      <w:rPr>
+        <w:rFonts w:ascii="Courier New" w:hAnsi="Courier New" w:cs="Courier New" w:hint="default"/>
+      </w:rPr>
+    </w:lvl>
+    <w:lvl w:ilvl="8" w:tplc="04090005" w:tentative="1">
+      <w:start w:val="1"/>
+      <w:numFmt w:val="bullet"/>
+      <w:lvlText w:val=""/>
+      <w:lvlJc w:val="left"/>
+      <w:pPr>
+        <w:ind w:left="7200" w:hanging="360"/>
+      </w:pPr>
+      <w:rPr>
+        <w:rFonts w:ascii="Wingdings" w:hAnsi="Wingdings" w:hint="default"/>
+      </w:rPr>
+    </w:lvl>
+  </w:abstractNum>
+  <w:abstractNum w:abstractNumId="1" w15:restartNumberingAfterBreak="0">
+    <w:nsid w:val="4DF877EF"/>
+    <w:multiLevelType w:val="hybridMultilevel"/>
+    <w:tmpl w:val="CF58EB5E"/>
+    <w:lvl w:ilvl="0" w:tplc="04090001">
+      <w:start w:val="1"/>
+      <w:numFmt w:val="bullet"/>
+      <w:lvlText w:val=""/>
+      <w:lvlJc w:val="left"/>
+      <w:pPr>
+        <w:ind w:left="1440" w:hanging="360"/>
+      </w:pPr>
+      <w:rPr>
+        <w:rFonts w:ascii="Symbol" w:hAnsi="Symbol" w:hint="default"/>
+      </w:rPr>
+    </w:lvl>
+    <w:lvl w:ilvl="1" w:tplc="04090003" w:tentative="1">
+      <w:start w:val="1"/>
+      <w:numFmt w:val="bullet"/>
+      <w:lvlText w:val="o"/>
+      <w:lvlJc w:val="left"/>
+      <w:pPr>
+        <w:ind w:left="2160" w:hanging="360"/>
+      </w:pPr>
+      <w:rPr>
+        <w:rFonts w:ascii="Courier New" w:hAnsi="Courier New" w:cs="Courier New" w:hint="default"/>
+      </w:rPr>
+    </w:lvl>
+    <w:lvl w:ilvl="2" w:tplc="04090005" w:tentative="1">
+      <w:start w:val="1"/>
+      <w:numFmt w:val="bullet"/>
+      <w:lvlText w:val=""/>
+      <w:lvlJc w:val="left"/>
+      <w:pPr>
+        <w:ind w:left="2880" w:hanging="360"/>
+      </w:pPr>
+      <w:rPr>
+        <w:rFonts w:ascii="Wingdings" w:hAnsi="Wingdings" w:hint="default"/>
+      </w:rPr>
+    </w:lvl>
+    <w:lvl w:ilvl="3" w:tplc="04090001" w:tentative="1">
+      <w:start w:val="1"/>
+      <w:numFmt w:val="bullet"/>
+      <w:lvlText w:val=""/>
+      <w:lvlJc w:val="left"/>
+      <w:pPr>
+        <w:ind w:left="3600" w:hanging="360"/>
+      </w:pPr>
+      <w:rPr>
+        <w:rFonts w:ascii="Symbol" w:hAnsi="Symbol" w:hint="default"/>
+      </w:rPr>
+    </w:lvl>
+    <w:lvl w:ilvl="4" w:tplc="04090003" w:tentative="1">
+      <w:start w:val="1"/>
+      <w:numFmt w:val="bullet"/>
+      <w:lvlText w:val="o"/>
+      <w:lvlJc w:val="left"/>
+      <w:pPr>
+        <w:ind w:left="4320" w:hanging="360"/>
+      </w:pPr>
+      <w:rPr>
+        <w:rFonts w:ascii="Courier New" w:hAnsi="Courier New" w:cs="Courier New" w:hint="default"/>
+      </w:rPr>
+    </w:lvl>
+    <w:lvl w:ilvl="5" w:tplc="04090005" w:tentative="1">
+      <w:start w:val="1"/>
+      <w:numFmt w:val="bullet"/>
+      <w:lvlText w:val=""/>
+      <w:lvlJc w:val="left"/>
+      <w:pPr>
+        <w:ind w:left="5040" w:hanging="360"/>
+      </w:pPr>
+      <w:rPr>
+        <w:rFonts w:ascii="Wingdings" w:hAnsi="Wingdings" w:hint="default"/>
+      </w:rPr>
+    </w:lvl>
+    <w:lvl w:ilvl="6" w:tplc="04090001" w:tentative="1">
+      <w:start w:val="1"/>
+      <w:numFmt w:val="bullet"/>
+      <w:lvlText w:val=""/>
+      <w:lvlJc w:val="left"/>
+      <w:pPr>
+        <w:ind w:left="5760" w:hanging="360"/>
+      </w:pPr>
+      <w:rPr>
+        <w:rFonts w:ascii="Symbol" w:hAnsi="Symbol" w:hint="default"/>
+      </w:rPr>
+    </w:lvl>
+    <w:lvl w:ilvl="7" w:tplc="04090003" w:tentative="1">
+      <w:start w:val="1"/>
+      <w:numFmt w:val="bullet"/>
+      <w:lvlText w:val="o"/>
+      <w:lvlJc w:val="left"/>
+      <w:pPr>
+        <w:ind w:left="6480" w:hanging="360"/>
+      </w:pPr>
+      <w:rPr>
+        <w:rFonts w:ascii="Courier New" w:hAnsi="Courier New" w:cs="Courier New" w:hint="default"/>
+      </w:rPr>
+    </w:lvl>
+    <w:lvl w:ilvl="8" w:tplc="04090005" w:tentative="1">
+      <w:start w:val="1"/>
+      <w:numFmt w:val="bullet"/>
+      <w:lvlText w:val=""/>
+      <w:lvlJc w:val="left"/>
+      <w:pPr>
+        <w:ind w:left="7200" w:hanging="360"/>
+      </w:pPr>
+      <w:rPr>
+        <w:rFonts w:ascii="Wingdings" w:hAnsi="Wingdings" w:hint="default"/>
+      </w:rPr>
+    </w:lvl>
+  </w:abstractNum>
+  <w:abstractNum w:abstractNumId="2" w15:restartNumberingAfterBreak="0">
+    <w:nsid w:val="592B02C3"/>
+    <w:multiLevelType w:val="hybridMultilevel"/>
+    <w:tmpl w:val="3F54E200"/>
+    <w:lvl w:ilvl="0" w:tplc="04090001">
+      <w:start w:val="1"/>
+      <w:numFmt w:val="bullet"/>
+      <w:lvlText w:val=""/>
+      <w:lvlJc w:val="left"/>
+      <w:pPr>
+        <w:ind w:left="1440" w:hanging="360"/>
+      </w:pPr>
+      <w:rPr>
+        <w:rFonts w:ascii="Symbol" w:hAnsi="Symbol" w:hint="default"/>
+      </w:rPr>
+    </w:lvl>
+    <w:lvl w:ilvl="1" w:tplc="04090003" w:tentative="1">
+      <w:start w:val="1"/>
+      <w:numFmt w:val="bullet"/>
+      <w:lvlText w:val="o"/>
+      <w:lvlJc w:val="left"/>
+      <w:pPr>
+        <w:ind w:left="2160" w:hanging="360"/>
+      </w:pPr>
+      <w:rPr>
+        <w:rFonts w:ascii="Courier New" w:hAnsi="Courier New" w:cs="Courier New" w:hint="default"/>
+      </w:rPr>
+    </w:lvl>
+    <w:lvl w:ilvl="2" w:tplc="04090005" w:tentative="1">
+      <w:start w:val="1"/>
+      <w:numFmt w:val="bullet"/>
+      <w:lvlText w:val=""/>
+      <w:lvlJc w:val="left"/>
+      <w:pPr>
+        <w:ind w:left="2880" w:hanging="360"/>
+      </w:pPr>
+      <w:rPr>
+        <w:rFonts w:ascii="Wingdings" w:hAnsi="Wingdings" w:hint="default"/>
+      </w:rPr>
+    </w:lvl>
+    <w:lvl w:ilvl="3" w:tplc="04090001" w:tentative="1">
+      <w:start w:val="1"/>
+      <w:numFmt w:val="bullet"/>
+      <w:lvlText w:val=""/>
+      <w:lvlJc w:val="left"/>
+      <w:pPr>
+        <w:ind w:left="3600" w:hanging="360"/>
+      </w:pPr>
+      <w:rPr>
+        <w:rFonts w:ascii="Symbol" w:hAnsi="Symbol" w:hint="default"/>
+      </w:rPr>
+    </w:lvl>
+    <w:lvl w:ilvl="4" w:tplc="04090003" w:tentative="1">
+      <w:start w:val="1"/>
+      <w:numFmt w:val="bullet"/>
+      <w:lvlText w:val="o"/>
+      <w:lvlJc w:val="left"/>
+      <w:pPr>
+        <w:ind w:left="4320" w:hanging="360"/>
+      </w:pPr>
+      <w:rPr>
+        <w:rFonts w:ascii="Courier New" w:hAnsi="Courier New" w:cs="Courier New" w:hint="default"/>
+      </w:rPr>
+    </w:lvl>
+    <w:lvl w:ilvl="5" w:tplc="04090005" w:tentative="1">
+      <w:start w:val="1"/>
+      <w:numFmt w:val="bullet"/>
+      <w:lvlText w:val=""/>
+      <w:lvlJc w:val="left"/>
+      <w:pPr>
+        <w:ind w:left="5040" w:hanging="360"/>
+      </w:pPr>
+      <w:rPr>
+        <w:rFonts w:ascii="Wingdings" w:hAnsi="Wingdings" w:hint="default"/>
+      </w:rPr>
+    </w:lvl>
+    <w:lvl w:ilvl="6" w:tplc="04090001" w:tentative="1">
+      <w:start w:val="1"/>
+      <w:numFmt w:val="bullet"/>
+      <w:lvlText w:val=""/>
+      <w:lvlJc w:val="left"/>
+      <w:pPr>
+        <w:ind w:left="5760" w:hanging="360"/>
+      </w:pPr>
+      <w:rPr>
+        <w:rFonts w:ascii="Symbol" w:hAnsi="Symbol" w:hint="default"/>
+      </w:rPr>
+    </w:lvl>
+    <w:lvl w:ilvl="7" w:tplc="04090003" w:tentative="1">
+      <w:start w:val="1"/>
+      <w:numFmt w:val="bullet"/>
+      <w:lvlText w:val="o"/>
+      <w:lvlJc w:val="left"/>
+      <w:pPr>
+        <w:ind w:left="6480" w:hanging="360"/>
+      </w:pPr>
+      <w:rPr>
+        <w:rFonts w:ascii="Courier New" w:hAnsi="Courier New" w:cs="Courier New" w:hint="default"/>
+      </w:rPr>
+    </w:lvl>
+    <w:lvl w:ilvl="8" w:tplc="04090005" w:tentative="1">
+      <w:start w:val="1"/>
+      <w:numFmt w:val="bullet"/>
+      <w:lvlText w:val=""/>
+      <w:lvlJc w:val="left"/>
+      <w:pPr>
+        <w:ind w:left="7200" w:hanging="360"/>
+      </w:pPr>
+      <w:rPr>
+        <w:rFonts w:ascii="Wingdings" w:hAnsi="Wingdings" w:hint="default"/>
+      </w:rPr>
+    </w:lvl>
+  </w:abstractNum>
+  <w:abstractNum w:abstractNumId="3" w15:restartNumberingAfterBreak="0">
+    <w:nsid w:val="5BF215A7"/>
+    <w:multiLevelType w:val="hybridMultilevel"/>
+    <w:tmpl w:val="D06430D8"/>
+    <w:lvl w:ilvl="0" w:tplc="0409000B">
+      <w:start w:val="1"/>
+      <w:numFmt w:val="bullet"/>
+      <w:lvlText w:val=""/>
+      <w:lvlJc w:val="left"/>
+      <w:pPr>
+        <w:ind w:left="720" w:hanging="360"/>
+      </w:pPr>
+      <w:rPr>
+        <w:rFonts w:ascii="Wingdings" w:hAnsi="Wingdings" w:hint="default"/>
+      </w:rPr>
+    </w:lvl>
+    <w:lvl w:ilvl="1" w:tplc="04090003" w:tentative="1">
+      <w:start w:val="1"/>
+      <w:numFmt w:val="bullet"/>
+      <w:lvlText w:val="o"/>
+      <w:lvlJc w:val="left"/>
+      <w:pPr>
+        <w:ind w:left="1440" w:hanging="360"/>
+      </w:pPr>
+      <w:rPr>
+        <w:rFonts w:ascii="Courier New" w:hAnsi="Courier New" w:cs="Courier New" w:hint="default"/>
+      </w:rPr>
+    </w:lvl>
+    <w:lvl w:ilvl="2" w:tplc="04090005" w:tentative="1">
+      <w:start w:val="1"/>
+      <w:numFmt w:val="bullet"/>
+      <w:lvlText w:val=""/>
+      <w:lvlJc w:val="left"/>
+      <w:pPr>
+        <w:ind w:left="2160" w:hanging="360"/>
+      </w:pPr>
+      <w:rPr>
+        <w:rFonts w:ascii="Wingdings" w:hAnsi="Wingdings" w:hint="default"/>
+      </w:rPr>
+    </w:lvl>
+    <w:lvl w:ilvl="3" w:tplc="04090001" w:tentative="1">
+      <w:start w:val="1"/>
+      <w:numFmt w:val="bullet"/>
+      <w:lvlText w:val=""/>
+      <w:lvlJc w:val="left"/>
+      <w:pPr>
+        <w:ind w:left="2880" w:hanging="360"/>
+      </w:pPr>
+      <w:rPr>
+        <w:rFonts w:ascii="Symbol" w:hAnsi="Symbol" w:hint="default"/>
+      </w:rPr>
+    </w:lvl>
+    <w:lvl w:ilvl="4" w:tplc="04090003" w:tentative="1">
+      <w:start w:val="1"/>
+      <w:numFmt w:val="bullet"/>
+      <w:lvlText w:val="o"/>
+      <w:lvlJc w:val="left"/>
+      <w:pPr>
+        <w:ind w:left="3600" w:hanging="360"/>
+      </w:pPr>
+      <w:rPr>
+        <w:rFonts w:ascii="Courier New" w:hAnsi="Courier New" w:cs="Courier New" w:hint="default"/>
+      </w:rPr>
+    </w:lvl>
+    <w:lvl w:ilvl="5" w:tplc="04090005" w:tentative="1">
+      <w:start w:val="1"/>
+      <w:numFmt w:val="bullet"/>
+      <w:lvlText w:val=""/>
+      <w:lvlJc w:val="left"/>
+      <w:pPr>
+        <w:ind w:left="4320" w:hanging="360"/>
+      </w:pPr>
+      <w:rPr>
+        <w:rFonts w:ascii="Wingdings" w:hAnsi="Wingdings" w:hint="default"/>
+      </w:rPr>
+    </w:lvl>
+    <w:lvl w:ilvl="6" w:tplc="04090001" w:tentative="1">
+      <w:start w:val="1"/>
+      <w:numFmt w:val="bullet"/>
+      <w:lvlText w:val=""/>
+      <w:lvlJc w:val="left"/>
+      <w:pPr>
+        <w:ind w:left="5040" w:hanging="360"/>
+      </w:pPr>
+      <w:rPr>
+        <w:rFonts w:ascii="Symbol" w:hAnsi="Symbol" w:hint="default"/>
+      </w:rPr>
+    </w:lvl>
+    <w:lvl w:ilvl="7" w:tplc="04090003" w:tentative="1">
+      <w:start w:val="1"/>
+      <w:numFmt w:val="bullet"/>
+      <w:lvlText w:val="o"/>
+      <w:lvlJc w:val="left"/>
+      <w:pPr>
+        <w:ind w:left="5760" w:hanging="360"/>
+      </w:pPr>
+      <w:rPr>
+        <w:rFonts w:ascii="Courier New" w:hAnsi="Courier New" w:cs="Courier New" w:hint="default"/>
+      </w:rPr>
+    </w:lvl>
+    <w:lvl w:ilvl="8" w:tplc="04090005" w:tentative="1">
+      <w:start w:val="1"/>
+      <w:numFmt w:val="bullet"/>
+      <w:lvlText w:val=""/>
+      <w:lvlJc w:val="left"/>
+      <w:pPr>
+        <w:ind w:left="6480" w:hanging="360"/>
+      </w:pPr>
+      <w:rPr>
+        <w:rFonts w:ascii="Wingdings" w:hAnsi="Wingdings" w:hint="default"/>
+      </w:rPr>
+    </w:lvl>
+  </w:abstractNum>
+  <w:num w:numId="1">
+    <w:abstractNumId w:val="3"/>
+  </w:num>
+  <w:num w:numId="2">
+    <w:abstractNumId w:val="0"/>
+  </w:num>
+  <w:num w:numId="3">
+    <w:abstractNumId w:val="2"/>
+  </w:num>
+  <w:num w:numId="4">
+    <w:abstractNumId w:val="1"/>
+  </w:num>
+</w:numbering>
 </file>
 
 <file path=word/styles.xml><?xml version="1.0" encoding="utf-8"?>
@@ -5159,6 +6118,17 @@
       <w:rFonts w:eastAsiaTheme="minorEastAsia"/>
     </w:rPr>
   </w:style>
+  <w:style w:type="paragraph" w:styleId="ListParagraph">
+    <w:name w:val="List Paragraph"/>
+    <w:basedOn w:val="Normal"/>
+    <w:uiPriority w:val="34"/>
+    <w:qFormat/>
+    <w:rsid w:val="006A3FCC"/>
+    <w:pPr>
+      <w:ind w:left="720"/>
+      <w:contextualSpacing/>
+    </w:pPr>
+  </w:style>
 </w:styles>
 </file>
 

--- a/documentation/Documentation.docx
+++ b/documentation/Documentation.docx
@@ -3999,28 +3999,7 @@
                                     <w:szCs w:val="24"/>
                                   </w:rPr>
                                   <w:tab/>
-                                </w:r>
-                                <w:proofErr w:type="spellStart"/>
-                                <w:r>
-                                  <w:rPr>
-                                    <w:i/>
-                                    <w:iCs/>
-                                    <w:color w:val="5B9BD5" w:themeColor="accent1"/>
-                                    <w:sz w:val="24"/>
-                                    <w:szCs w:val="24"/>
-                                  </w:rPr>
-                                  <w:t>Achim</w:t>
-                                </w:r>
-                                <w:proofErr w:type="spellEnd"/>
-                                <w:r>
-                                  <w:rPr>
-                                    <w:i/>
-                                    <w:iCs/>
-                                    <w:color w:val="5B9BD5" w:themeColor="accent1"/>
-                                    <w:sz w:val="24"/>
-                                    <w:szCs w:val="24"/>
-                                  </w:rPr>
-                                  <w:t xml:space="preserve"> Diana</w:t>
+                                  <w:t>Achim Diana</w:t>
                                 </w:r>
                               </w:p>
                               <w:p>
@@ -4047,28 +4026,7 @@
                                     <w:szCs w:val="24"/>
                                   </w:rPr>
                                   <w:tab/>
-                                </w:r>
-                                <w:proofErr w:type="spellStart"/>
-                                <w:r>
-                                  <w:rPr>
-                                    <w:i/>
-                                    <w:iCs/>
-                                    <w:color w:val="5B9BD5" w:themeColor="accent1"/>
-                                    <w:sz w:val="24"/>
-                                    <w:szCs w:val="24"/>
-                                  </w:rPr>
-                                  <w:t>Ardelian</w:t>
-                                </w:r>
-                                <w:proofErr w:type="spellEnd"/>
-                                <w:r>
-                                  <w:rPr>
-                                    <w:i/>
-                                    <w:iCs/>
-                                    <w:color w:val="5B9BD5" w:themeColor="accent1"/>
-                                    <w:sz w:val="24"/>
-                                    <w:szCs w:val="24"/>
-                                  </w:rPr>
-                                  <w:t xml:space="preserve"> Alexandra</w:t>
+                                  <w:t>Ardelian Alexandra</w:t>
                                 </w:r>
                               </w:p>
                               <w:p>
@@ -4122,41 +4080,8 @@
                                     <w:szCs w:val="24"/>
                                   </w:rPr>
                                   <w:tab/>
+                                  <w:t>Balea Alexandru</w:t>
                                 </w:r>
-                                <w:proofErr w:type="spellStart"/>
-                                <w:r>
-                                  <w:rPr>
-                                    <w:i/>
-                                    <w:iCs/>
-                                    <w:color w:val="5B9BD5" w:themeColor="accent1"/>
-                                    <w:sz w:val="24"/>
-                                    <w:szCs w:val="24"/>
-                                  </w:rPr>
-                                  <w:t>Balea</w:t>
-                                </w:r>
-                                <w:proofErr w:type="spellEnd"/>
-                                <w:r>
-                                  <w:rPr>
-                                    <w:i/>
-                                    <w:iCs/>
-                                    <w:color w:val="5B9BD5" w:themeColor="accent1"/>
-                                    <w:sz w:val="24"/>
-                                    <w:szCs w:val="24"/>
-                                  </w:rPr>
-                                  <w:t xml:space="preserve"> </w:t>
-                                </w:r>
-                                <w:proofErr w:type="spellStart"/>
-                                <w:r>
-                                  <w:rPr>
-                                    <w:i/>
-                                    <w:iCs/>
-                                    <w:color w:val="5B9BD5" w:themeColor="accent1"/>
-                                    <w:sz w:val="24"/>
-                                    <w:szCs w:val="24"/>
-                                  </w:rPr>
-                                  <w:t>Alexandru</w:t>
-                                </w:r>
-                                <w:proofErr w:type="spellEnd"/>
                               </w:p>
                               <w:p>
                                 <w:pPr>
@@ -4182,41 +4107,8 @@
                                     <w:szCs w:val="24"/>
                                   </w:rPr>
                                   <w:tab/>
+                                  <w:t>Belcianu Catalin</w:t>
                                 </w:r>
-                                <w:proofErr w:type="spellStart"/>
-                                <w:r>
-                                  <w:rPr>
-                                    <w:i/>
-                                    <w:iCs/>
-                                    <w:color w:val="5B9BD5" w:themeColor="accent1"/>
-                                    <w:sz w:val="24"/>
-                                    <w:szCs w:val="24"/>
-                                  </w:rPr>
-                                  <w:t>Belcianu</w:t>
-                                </w:r>
-                                <w:proofErr w:type="spellEnd"/>
-                                <w:r>
-                                  <w:rPr>
-                                    <w:i/>
-                                    <w:iCs/>
-                                    <w:color w:val="5B9BD5" w:themeColor="accent1"/>
-                                    <w:sz w:val="24"/>
-                                    <w:szCs w:val="24"/>
-                                  </w:rPr>
-                                  <w:t xml:space="preserve"> </w:t>
-                                </w:r>
-                                <w:proofErr w:type="spellStart"/>
-                                <w:r>
-                                  <w:rPr>
-                                    <w:i/>
-                                    <w:iCs/>
-                                    <w:color w:val="5B9BD5" w:themeColor="accent1"/>
-                                    <w:sz w:val="24"/>
-                                    <w:szCs w:val="24"/>
-                                  </w:rPr>
-                                  <w:t>Catalin</w:t>
-                                </w:r>
-                                <w:proofErr w:type="spellEnd"/>
                               </w:p>
                             </w:txbxContent>
                           </wps:txbx>
@@ -4574,144 +4466,10 @@
             <w:br w:type="page"/>
           </w:r>
         </w:p>
+        <w:p/>
       </w:sdtContent>
     </w:sdt>
     <w:p>
-      <w:pPr>
-        <w:jc w:val="center"/>
-      </w:pPr>
-    </w:p>
-    <w:p>
-      <w:pPr>
-        <w:jc w:val="center"/>
-      </w:pPr>
-    </w:p>
-    <w:p>
-      <w:pPr>
-        <w:jc w:val="center"/>
-      </w:pPr>
-    </w:p>
-    <w:p>
-      <w:pPr>
-        <w:jc w:val="center"/>
-      </w:pPr>
-    </w:p>
-    <w:p>
-      <w:pPr>
-        <w:jc w:val="center"/>
-      </w:pPr>
-    </w:p>
-    <w:p>
-      <w:pPr>
-        <w:jc w:val="center"/>
-      </w:pPr>
-    </w:p>
-    <w:p>
-      <w:pPr>
-        <w:jc w:val="center"/>
-      </w:pPr>
-    </w:p>
-    <w:p>
-      <w:pPr>
-        <w:jc w:val="center"/>
-      </w:pPr>
-      <w:r>
-        <w:t>Description:</w:t>
-      </w:r>
-    </w:p>
-    <w:p>
-      <w:pPr>
-        <w:jc w:val="center"/>
-      </w:pPr>
-      <w:r>
-        <w:t>Implement a web application for a Conference Management System. The user will be able to create an account, log in and operate based on their account.</w:t>
-      </w:r>
-      <w:r>
-        <w:t xml:space="preserve"> The users can be: PC Members, Listeners, and Authors.</w:t>
-      </w:r>
-      <w:r>
-        <w:t xml:space="preserve"> </w:t>
-      </w:r>
-      <w:r>
-        <w:t>When the steering committee decides to organize a conference, they cho</w:t>
-      </w:r>
-      <w:r>
-        <w:t>o</w:t>
-      </w:r>
-      <w:r>
-        <w:t xml:space="preserve">se </w:t>
-      </w:r>
-      <w:r>
-        <w:t>the PC Members and upload the information on the site.</w:t>
-      </w:r>
-    </w:p>
-    <w:p>
-      <w:pPr>
-        <w:jc w:val="center"/>
-      </w:pPr>
-      <w:r>
-        <w:t>T</w:t>
-      </w:r>
-      <w:r>
-        <w:t xml:space="preserve">he PC Members (including the chairs) upload information about them on the site: name, affiliation, web-page, email address, username and password. They are allowed to </w:t>
-      </w:r>
-      <w:r>
-        <w:t>change the deadlines.</w:t>
-      </w:r>
-    </w:p>
-    <w:p>
-      <w:pPr>
-        <w:jc w:val="center"/>
-      </w:pPr>
-      <w:r>
-        <w:t>E</w:t>
-      </w:r>
-      <w:r>
-        <w:t>ach person interested in the conference creates an account and logs in. If it is also an author, it must submit the abstract and the full paper/s until the deadline is reached.</w:t>
-      </w:r>
-    </w:p>
-    <w:p>
-      <w:pPr>
-        <w:jc w:val="center"/>
-      </w:pPr>
-      <w:r>
-        <w:t>In the second phase, PC Members bid proposals. T</w:t>
-      </w:r>
-      <w:r>
-        <w:t>hen, the chairs assign to each reviewer the papers that need to be evaluated. There can be 2, 3 or 4 reviewers to a paper. At the end, the authors are announced about their result. PC Members, excepting the chairs, can also submit proposals by logging as authors.</w:t>
-      </w:r>
-    </w:p>
-    <w:p>
-      <w:pPr>
-        <w:jc w:val="center"/>
-      </w:pPr>
-      <w:r>
-        <w:t xml:space="preserve">In the third phase, each participant is required to choose a section which he wants to participate in, </w:t>
-      </w:r>
-      <w:proofErr w:type="gramStart"/>
-      <w:r>
-        <w:t>in  order</w:t>
-      </w:r>
-      <w:proofErr w:type="gramEnd"/>
-      <w:r>
-        <w:t xml:space="preserve"> to assign the most appropriate room.</w:t>
-      </w:r>
-    </w:p>
-    <w:p>
-      <w:r>
-        <w:br w:type="page"/>
-      </w:r>
-    </w:p>
-    <w:p>
-      <w:pPr>
-        <w:rPr>
-          <w:rFonts w:ascii="Baskerville Old Face" w:hAnsi="Baskerville Old Face"/>
-          <w:i/>
-          <w:sz w:val="32"/>
-          <w:szCs w:val="32"/>
-          <w:u w:val="single"/>
-        </w:rPr>
-      </w:pPr>
       <w:r>
         <w:rPr>
           <w:rFonts w:ascii="Baskerville Old Face" w:hAnsi="Baskerville Old Face"/>
@@ -4720,7 +4478,6 @@
           <w:szCs w:val="32"/>
           <w:u w:val="single"/>
         </w:rPr>
-        <w:lastRenderedPageBreak/>
         <w:t>Project Description:</w:t>
       </w:r>
     </w:p>
@@ -5000,8 +4757,6 @@
         </w:rPr>
         <w:t xml:space="preserve"> </w:t>
       </w:r>
-      <w:bookmarkStart w:id="0" w:name="_GoBack"/>
-      <w:bookmarkEnd w:id="0"/>
     </w:p>
     <w:p>
       <w:pPr>
@@ -5178,18 +4933,10 @@
           <w:sz w:val="24"/>
           <w:szCs w:val="24"/>
         </w:rPr>
-        <w:t xml:space="preserve">GUI: </w:t>
+        <w:t>GUI: Visual Studio</w:t>
       </w:r>
-      <w:proofErr w:type="spellStart"/>
-      <w:r>
-        <w:rPr>
-          <w:rFonts w:asciiTheme="majorHAnsi" w:hAnsiTheme="majorHAnsi" w:cstheme="majorHAnsi"/>
-          <w:sz w:val="24"/>
-          <w:szCs w:val="24"/>
-        </w:rPr>
-        <w:t>Qt</w:t>
-      </w:r>
-      <w:proofErr w:type="spellEnd"/>
+      <w:bookmarkStart w:id="0" w:name="_GoBack"/>
+      <w:bookmarkEnd w:id="0"/>
     </w:p>
     <w:p/>
     <w:p/>

--- a/documentation/Documentation.docx
+++ b/documentation/Documentation.docx
@@ -3465,6 +3465,7 @@
                                 <w:calendar w:val="gregorian"/>
                               </w:date>
                             </w:sdtPr>
+                            <w:sdtEndPr/>
                             <w:sdtContent>
                               <w:p>
                                 <w:pPr>
@@ -3792,6 +3793,7 @@
                               <w:dataBinding w:prefixMappings="xmlns:ns0='http://purl.org/dc/elements/1.1/' xmlns:ns1='http://schemas.openxmlformats.org/package/2006/metadata/core-properties' " w:xpath="/ns1:coreProperties[1]/ns0:title[1]" w:storeItemID="{6C3C8BC8-F283-45AE-878A-BAB7291924A1}"/>
                               <w:text/>
                             </w:sdtPr>
+                            <w:sdtEndPr/>
                             <w:sdtContent>
                               <w:r>
                                 <w:rPr>
@@ -3828,6 +3830,7 @@
                               <w:dataBinding w:prefixMappings="xmlns:ns0='http://purl.org/dc/elements/1.1/' xmlns:ns1='http://schemas.openxmlformats.org/package/2006/metadata/core-properties' " w:xpath="/ns1:coreProperties[1]/ns0:subject[1]" w:storeItemID="{6C3C8BC8-F283-45AE-878A-BAB7291924A1}"/>
                               <w:text/>
                             </w:sdtPr>
+                            <w:sdtEndPr/>
                             <w:sdtContent>
                               <w:r>
                                 <w:rPr>
@@ -4235,28 +4238,7 @@
                               <w:szCs w:val="24"/>
                             </w:rPr>
                             <w:tab/>
-                          </w:r>
-                          <w:proofErr w:type="spellStart"/>
-                          <w:r>
-                            <w:rPr>
-                              <w:i/>
-                              <w:iCs/>
-                              <w:color w:val="5B9BD5" w:themeColor="accent1"/>
-                              <w:sz w:val="24"/>
-                              <w:szCs w:val="24"/>
-                            </w:rPr>
-                            <w:t>Achim</w:t>
-                          </w:r>
-                          <w:proofErr w:type="spellEnd"/>
-                          <w:r>
-                            <w:rPr>
-                              <w:i/>
-                              <w:iCs/>
-                              <w:color w:val="5B9BD5" w:themeColor="accent1"/>
-                              <w:sz w:val="24"/>
-                              <w:szCs w:val="24"/>
-                            </w:rPr>
-                            <w:t xml:space="preserve"> Diana</w:t>
+                            <w:t>Achim Diana</w:t>
                           </w:r>
                         </w:p>
                         <w:p>
@@ -4283,28 +4265,7 @@
                               <w:szCs w:val="24"/>
                             </w:rPr>
                             <w:tab/>
-                          </w:r>
-                          <w:proofErr w:type="spellStart"/>
-                          <w:r>
-                            <w:rPr>
-                              <w:i/>
-                              <w:iCs/>
-                              <w:color w:val="5B9BD5" w:themeColor="accent1"/>
-                              <w:sz w:val="24"/>
-                              <w:szCs w:val="24"/>
-                            </w:rPr>
-                            <w:t>Ardelian</w:t>
-                          </w:r>
-                          <w:proofErr w:type="spellEnd"/>
-                          <w:r>
-                            <w:rPr>
-                              <w:i/>
-                              <w:iCs/>
-                              <w:color w:val="5B9BD5" w:themeColor="accent1"/>
-                              <w:sz w:val="24"/>
-                              <w:szCs w:val="24"/>
-                            </w:rPr>
-                            <w:t xml:space="preserve"> Alexandra</w:t>
+                            <w:t>Ardelian Alexandra</w:t>
                           </w:r>
                         </w:p>
                         <w:p>
@@ -4358,41 +4319,8 @@
                               <w:szCs w:val="24"/>
                             </w:rPr>
                             <w:tab/>
+                            <w:t>Balea Alexandru</w:t>
                           </w:r>
-                          <w:proofErr w:type="spellStart"/>
-                          <w:r>
-                            <w:rPr>
-                              <w:i/>
-                              <w:iCs/>
-                              <w:color w:val="5B9BD5" w:themeColor="accent1"/>
-                              <w:sz w:val="24"/>
-                              <w:szCs w:val="24"/>
-                            </w:rPr>
-                            <w:t>Balea</w:t>
-                          </w:r>
-                          <w:proofErr w:type="spellEnd"/>
-                          <w:r>
-                            <w:rPr>
-                              <w:i/>
-                              <w:iCs/>
-                              <w:color w:val="5B9BD5" w:themeColor="accent1"/>
-                              <w:sz w:val="24"/>
-                              <w:szCs w:val="24"/>
-                            </w:rPr>
-                            <w:t xml:space="preserve"> </w:t>
-                          </w:r>
-                          <w:proofErr w:type="spellStart"/>
-                          <w:r>
-                            <w:rPr>
-                              <w:i/>
-                              <w:iCs/>
-                              <w:color w:val="5B9BD5" w:themeColor="accent1"/>
-                              <w:sz w:val="24"/>
-                              <w:szCs w:val="24"/>
-                            </w:rPr>
-                            <w:t>Alexandru</w:t>
-                          </w:r>
-                          <w:proofErr w:type="spellEnd"/>
                         </w:p>
                         <w:p>
                           <w:pPr>
@@ -4418,41 +4346,8 @@
                               <w:szCs w:val="24"/>
                             </w:rPr>
                             <w:tab/>
+                            <w:t>Belcianu Catalin</w:t>
                           </w:r>
-                          <w:proofErr w:type="spellStart"/>
-                          <w:r>
-                            <w:rPr>
-                              <w:i/>
-                              <w:iCs/>
-                              <w:color w:val="5B9BD5" w:themeColor="accent1"/>
-                              <w:sz w:val="24"/>
-                              <w:szCs w:val="24"/>
-                            </w:rPr>
-                            <w:t>Belcianu</w:t>
-                          </w:r>
-                          <w:proofErr w:type="spellEnd"/>
-                          <w:r>
-                            <w:rPr>
-                              <w:i/>
-                              <w:iCs/>
-                              <w:color w:val="5B9BD5" w:themeColor="accent1"/>
-                              <w:sz w:val="24"/>
-                              <w:szCs w:val="24"/>
-                            </w:rPr>
-                            <w:t xml:space="preserve"> </w:t>
-                          </w:r>
-                          <w:proofErr w:type="spellStart"/>
-                          <w:r>
-                            <w:rPr>
-                              <w:i/>
-                              <w:iCs/>
-                              <w:color w:val="5B9BD5" w:themeColor="accent1"/>
-                              <w:sz w:val="24"/>
-                              <w:szCs w:val="24"/>
-                            </w:rPr>
-                            <w:t>Catalin</w:t>
-                          </w:r>
-                          <w:proofErr w:type="spellEnd"/>
                         </w:p>
                       </w:txbxContent>
                     </v:textbox>
@@ -4723,32 +4618,29 @@
           <w:sz w:val="24"/>
           <w:szCs w:val="24"/>
         </w:rPr>
-        <w:t xml:space="preserve">First we created the database, and then we started implementing the </w:t>
+        <w:t xml:space="preserve">We started by analyzing the project requirements creating the use case diagrams. </w:t>
       </w:r>
+    </w:p>
+    <w:p>
+      <w:pPr>
+        <w:pStyle w:val="ListParagraph"/>
+        <w:ind w:left="1440"/>
+        <w:rPr>
+          <w:rFonts w:asciiTheme="majorHAnsi" w:hAnsiTheme="majorHAnsi" w:cstheme="majorHAnsi"/>
+          <w:sz w:val="24"/>
+          <w:szCs w:val="24"/>
+        </w:rPr>
+      </w:pPr>
       <w:r>
         <w:rPr>
           <w:rFonts w:asciiTheme="majorHAnsi" w:hAnsiTheme="majorHAnsi" w:cstheme="majorHAnsi"/>
           <w:sz w:val="24"/>
           <w:szCs w:val="24"/>
         </w:rPr>
-        <w:t>functionalities. We implemented the domain cl</w:t>
+        <w:t>Then we has to discuss about the implementation of the database. We created the database diagram and then the classes diagram. We created the database and after that we started implementing the application. First, we implemented the model classes and the validators. Then we connected the database and started adding the functionalities along with their associated UI forms.</w:t>
       </w:r>
-      <w:r>
-        <w:rPr>
-          <w:rFonts w:asciiTheme="majorHAnsi" w:hAnsiTheme="majorHAnsi" w:cstheme="majorHAnsi"/>
-          <w:sz w:val="24"/>
-          <w:szCs w:val="24"/>
-        </w:rPr>
-        <w:t xml:space="preserve">asses, then the repositories, </w:t>
-      </w:r>
-      <w:r>
-        <w:rPr>
-          <w:rFonts w:asciiTheme="majorHAnsi" w:hAnsiTheme="majorHAnsi" w:cstheme="majorHAnsi"/>
-          <w:sz w:val="24"/>
-          <w:szCs w:val="24"/>
-        </w:rPr>
-        <w:t>the controller and the UI.</w:t>
-      </w:r>
+      <w:bookmarkStart w:id="0" w:name="_GoBack"/>
+      <w:bookmarkEnd w:id="0"/>
       <w:r>
         <w:rPr>
           <w:rFonts w:asciiTheme="majorHAnsi" w:hAnsiTheme="majorHAnsi" w:cstheme="majorHAnsi"/>
@@ -4935,8 +4827,6 @@
         </w:rPr>
         <w:t>GUI: Visual Studio</w:t>
       </w:r>
-      <w:bookmarkStart w:id="0" w:name="_GoBack"/>
-      <w:bookmarkEnd w:id="0"/>
     </w:p>
     <w:p/>
     <w:p/>

--- a/documentation/Documentation.docx
+++ b/documentation/Documentation.docx
@@ -4639,8 +4639,6 @@
         </w:rPr>
         <w:t>Then we has to discuss about the implementation of the database. We created the database diagram and then the classes diagram. We created the database and after that we started implementing the application. First, we implemented the model classes and the validators. Then we connected the database and started adding the functionalities along with their associated UI forms.</w:t>
       </w:r>
-      <w:bookmarkStart w:id="0" w:name="_GoBack"/>
-      <w:bookmarkEnd w:id="0"/>
       <w:r>
         <w:rPr>
           <w:rFonts w:asciiTheme="majorHAnsi" w:hAnsiTheme="majorHAnsi" w:cstheme="majorHAnsi"/>
@@ -4827,6 +4825,77 @@
         </w:rPr>
         <w:t>GUI: Visual Studio</w:t>
       </w:r>
+    </w:p>
+    <w:p/>
+    <w:p>
+      <w:pPr>
+        <w:rPr>
+          <w:rFonts w:ascii="Baskerville Old Face" w:hAnsi="Baskerville Old Face"/>
+          <w:i/>
+          <w:sz w:val="32"/>
+          <w:szCs w:val="32"/>
+          <w:u w:val="single"/>
+        </w:rPr>
+      </w:pPr>
+      <w:r>
+        <w:rPr>
+          <w:rFonts w:ascii="Baskerville Old Face" w:hAnsi="Baskerville Old Face"/>
+          <w:i/>
+          <w:sz w:val="32"/>
+          <w:szCs w:val="32"/>
+          <w:u w:val="single"/>
+        </w:rPr>
+        <w:t>Use Case Scenarious:</w:t>
+      </w:r>
+    </w:p>
+    <w:p>
+      <w:pPr>
+        <w:rPr>
+          <w:rFonts w:ascii="Baskerville Old Face" w:hAnsi="Baskerville Old Face"/>
+          <w:i/>
+          <w:sz w:val="28"/>
+          <w:szCs w:val="28"/>
+          <w:u w:val="single"/>
+        </w:rPr>
+      </w:pPr>
+      <w:r>
+        <w:rPr>
+          <w:rFonts w:ascii="Baskerville Old Face" w:hAnsi="Baskerville Old Face"/>
+          <w:i/>
+          <w:sz w:val="28"/>
+          <w:szCs w:val="28"/>
+          <w:u w:val="single"/>
+        </w:rPr>
+        <w:t>Case 1: Someone wants to participate as an author</w:t>
+      </w:r>
+    </w:p>
+    <w:p>
+      <w:pPr>
+        <w:rPr>
+          <w:rFonts w:ascii="Baskerville Old Face" w:hAnsi="Baskerville Old Face"/>
+          <w:sz w:val="24"/>
+          <w:szCs w:val="24"/>
+        </w:rPr>
+      </w:pPr>
+      <w:r>
+        <w:rPr>
+          <w:rFonts w:ascii="Baskerville Old Face" w:hAnsi="Baskerville Old Face"/>
+          <w:sz w:val="24"/>
+          <w:szCs w:val="24"/>
+        </w:rPr>
+        <w:tab/>
+        <w:t>If a person finds the information about a new conferene on the site and wants to participate as an author, he first has to create a new account. He e</w:t>
+      </w:r>
+      <w:r>
+        <w:rPr>
+          <w:rFonts w:ascii="Baskerville Old Face" w:hAnsi="Baskerville Old Face"/>
+          <w:sz w:val="24"/>
+          <w:szCs w:val="24"/>
+        </w:rPr>
+        <w:t>nters its CNP, full name, email address, username, password and affiliation. The information is added in the DB, and the account is created.</w:t>
+      </w:r>
+      <w:bookmarkStart w:id="0" w:name="_GoBack"/>
+      <w:bookmarkEnd w:id="0"/>
     </w:p>
     <w:p/>
     <w:p/>

--- a/documentation/Documentation.docx
+++ b/documentation/Documentation.docx
@@ -4894,6 +4894,14 @@
         </w:rPr>
         <w:t>nters its CNP, full name, email address, username, password and affiliation. The information is added in the DB, and the account is created.</w:t>
       </w:r>
+      <w:r>
+        <w:rPr>
+          <w:rFonts w:ascii="Baskerville Old Face" w:hAnsi="Baskerville Old Face"/>
+          <w:sz w:val="24"/>
+          <w:szCs w:val="24"/>
+        </w:rPr>
+        <w:t xml:space="preserve"> Then, the user logs in using the username and the password he created. The program searches for the username and the password</w:t>
+      </w:r>
       <w:bookmarkStart w:id="0" w:name="_GoBack"/>
       <w:bookmarkEnd w:id="0"/>
     </w:p>

--- a/documentation/Documentation.docx
+++ b/documentation/Documentation.docx
@@ -4801,6 +4801,30 @@
           <w:sz w:val="24"/>
           <w:szCs w:val="24"/>
         </w:rPr>
+        <w:t>Version control: GitHub</w:t>
+      </w:r>
+    </w:p>
+    <w:p>
+      <w:pPr>
+        <w:pStyle w:val="ListParagraph"/>
+        <w:numPr>
+          <w:ilvl w:val="0"/>
+          <w:numId w:val="3"/>
+        </w:numPr>
+        <w:rPr>
+          <w:rFonts w:asciiTheme="majorHAnsi" w:hAnsiTheme="majorHAnsi" w:cstheme="majorHAnsi"/>
+          <w:i/>
+          <w:sz w:val="24"/>
+          <w:szCs w:val="24"/>
+          <w:u w:val="single"/>
+        </w:rPr>
+      </w:pPr>
+      <w:r>
+        <w:rPr>
+          <w:rFonts w:asciiTheme="majorHAnsi" w:hAnsiTheme="majorHAnsi" w:cstheme="majorHAnsi"/>
+          <w:sz w:val="24"/>
+          <w:szCs w:val="24"/>
+        </w:rPr>
         <w:t>Task management: Trello</w:t>
       </w:r>
     </w:p>
@@ -4845,7 +4869,17 @@
           <w:szCs w:val="32"/>
           <w:u w:val="single"/>
         </w:rPr>
-        <w:t>Use Case Scenarious:</w:t>
+        <w:t>Use Case Scenario</w:t>
+      </w:r>
+      <w:r>
+        <w:rPr>
+          <w:rFonts w:ascii="Baskerville Old Face" w:hAnsi="Baskerville Old Face"/>
+          <w:i/>
+          <w:sz w:val="32"/>
+          <w:szCs w:val="32"/>
+          <w:u w:val="single"/>
+        </w:rPr>
+        <w:t>s:</w:t>
       </w:r>
     </w:p>
     <w:p>
@@ -4900,7 +4934,114 @@
           <w:sz w:val="24"/>
           <w:szCs w:val="24"/>
         </w:rPr>
-        <w:t xml:space="preserve"> Then, the user logs in using the username and the password he created. The program searches for the username and the password</w:t>
+        <w:t xml:space="preserve"> </w:t>
+      </w:r>
+      <w:r>
+        <w:rPr>
+          <w:rFonts w:ascii="Baskerville Old Face" w:hAnsi="Baskerville Old Face"/>
+          <w:sz w:val="24"/>
+          <w:szCs w:val="24"/>
+        </w:rPr>
+        <w:t xml:space="preserve">If the username or the email are already used, the user is asked to choose another one </w:t>
+      </w:r>
+      <w:r>
+        <w:rPr>
+          <w:rFonts w:ascii="Baskerville Old Face" w:hAnsi="Baskerville Old Face"/>
+          <w:sz w:val="24"/>
+          <w:szCs w:val="24"/>
+        </w:rPr>
+        <w:lastRenderedPageBreak/>
+        <w:t xml:space="preserve">and the process starts again. </w:t>
+      </w:r>
+      <w:r>
+        <w:rPr>
+          <w:rFonts w:ascii="Baskerville Old Face" w:hAnsi="Baskerville Old Face"/>
+          <w:sz w:val="24"/>
+          <w:szCs w:val="24"/>
+        </w:rPr>
+        <w:t>Then, the user logs in</w:t>
+      </w:r>
+      <w:r>
+        <w:rPr>
+          <w:rFonts w:ascii="Baskerville Old Face" w:hAnsi="Baskerville Old Face"/>
+          <w:sz w:val="24"/>
+          <w:szCs w:val="24"/>
+        </w:rPr>
+        <w:t xml:space="preserve"> as an author</w:t>
+      </w:r>
+      <w:r>
+        <w:rPr>
+          <w:rFonts w:ascii="Baskerville Old Face" w:hAnsi="Baskerville Old Face"/>
+          <w:sz w:val="24"/>
+          <w:szCs w:val="24"/>
+        </w:rPr>
+        <w:t xml:space="preserve"> using the username and the password he</w:t>
+      </w:r>
+      <w:r>
+        <w:rPr>
+          <w:rFonts w:ascii="Baskerville Old Face" w:hAnsi="Baskerville Old Face"/>
+          <w:sz w:val="24"/>
+          <w:szCs w:val="24"/>
+        </w:rPr>
+        <w:t xml:space="preserve"> created. </w:t>
+      </w:r>
+      <w:r>
+        <w:rPr>
+          <w:rFonts w:ascii="Baskerville Old Face" w:hAnsi="Baskerville Old Face"/>
+          <w:sz w:val="24"/>
+          <w:szCs w:val="24"/>
+        </w:rPr>
+        <w:t xml:space="preserve">After that, he can submit one or more papers, at different sections, until de deadlines are reached. After the deadline, the option to submit a new paper is no longer available. After the biding process, the author is announced if the paper is accepted or not. If yes, it </w:t>
+      </w:r>
+      <w:r>
+        <w:rPr>
+          <w:rFonts w:ascii="Baskerville Old Face" w:hAnsi="Baskerville Old Face"/>
+          <w:sz w:val="24"/>
+          <w:szCs w:val="24"/>
+        </w:rPr>
+        <w:t xml:space="preserve">is marked as accepted and </w:t>
+      </w:r>
+      <w:r>
+        <w:rPr>
+          <w:rFonts w:ascii="Baskerville Old Face" w:hAnsi="Baskerville Old Face"/>
+          <w:sz w:val="24"/>
+          <w:szCs w:val="24"/>
+        </w:rPr>
+        <w:t>goes to the next phase and waits for the reviews. If the</w:t>
+      </w:r>
+      <w:r>
+        <w:rPr>
+          <w:rFonts w:ascii="Baskerville Old Face" w:hAnsi="Baskerville Old Face"/>
+          <w:sz w:val="24"/>
+          <w:szCs w:val="24"/>
+        </w:rPr>
+        <w:t xml:space="preserve"> paper is rejected and the author has no other papers, or all his papers are rejected, he can no longer be a speaker at the conference, but can participate. </w:t>
+      </w:r>
+      <w:r>
+        <w:rPr>
+          <w:rFonts w:ascii="Baskerville Old Face" w:hAnsi="Baskerville Old Face"/>
+          <w:sz w:val="24"/>
+          <w:szCs w:val="24"/>
+        </w:rPr>
+        <w:t xml:space="preserve"> </w:t>
+      </w:r>
+    </w:p>
+    <w:p>
+      <w:pPr>
+        <w:rPr>
+          <w:rFonts w:ascii="Baskerville Old Face" w:hAnsi="Baskerville Old Face"/>
+          <w:sz w:val="24"/>
+          <w:szCs w:val="24"/>
+        </w:rPr>
+      </w:pPr>
+      <w:r>
+        <w:rPr>
+          <w:rFonts w:ascii="Baskerville Old Face" w:hAnsi="Baskerville Old Face"/>
+          <w:sz w:val="24"/>
+          <w:szCs w:val="24"/>
+        </w:rPr>
+        <w:tab/>
+        <w:t>If the paper passes the reviews and is accepted, the author will add the paper on pdf file to its profile and will present it at the conference, as a speaker.</w:t>
       </w:r>
       <w:bookmarkStart w:id="0" w:name="_GoBack"/>
       <w:bookmarkEnd w:id="0"/>

--- a/documentation/Documentation.docx
+++ b/documentation/Documentation.docx
@@ -4002,7 +4002,28 @@
                                     <w:szCs w:val="24"/>
                                   </w:rPr>
                                   <w:tab/>
-                                  <w:t>Achim Diana</w:t>
+                                </w:r>
+                                <w:proofErr w:type="spellStart"/>
+                                <w:r>
+                                  <w:rPr>
+                                    <w:i/>
+                                    <w:iCs/>
+                                    <w:color w:val="5B9BD5" w:themeColor="accent1"/>
+                                    <w:sz w:val="24"/>
+                                    <w:szCs w:val="24"/>
+                                  </w:rPr>
+                                  <w:t>Achim</w:t>
+                                </w:r>
+                                <w:proofErr w:type="spellEnd"/>
+                                <w:r>
+                                  <w:rPr>
+                                    <w:i/>
+                                    <w:iCs/>
+                                    <w:color w:val="5B9BD5" w:themeColor="accent1"/>
+                                    <w:sz w:val="24"/>
+                                    <w:szCs w:val="24"/>
+                                  </w:rPr>
+                                  <w:t xml:space="preserve"> Diana</w:t>
                                 </w:r>
                               </w:p>
                               <w:p>
@@ -4029,7 +4050,28 @@
                                     <w:szCs w:val="24"/>
                                   </w:rPr>
                                   <w:tab/>
-                                  <w:t>Ardelian Alexandra</w:t>
+                                </w:r>
+                                <w:proofErr w:type="spellStart"/>
+                                <w:r>
+                                  <w:rPr>
+                                    <w:i/>
+                                    <w:iCs/>
+                                    <w:color w:val="5B9BD5" w:themeColor="accent1"/>
+                                    <w:sz w:val="24"/>
+                                    <w:szCs w:val="24"/>
+                                  </w:rPr>
+                                  <w:t>Ardelian</w:t>
+                                </w:r>
+                                <w:proofErr w:type="spellEnd"/>
+                                <w:r>
+                                  <w:rPr>
+                                    <w:i/>
+                                    <w:iCs/>
+                                    <w:color w:val="5B9BD5" w:themeColor="accent1"/>
+                                    <w:sz w:val="24"/>
+                                    <w:szCs w:val="24"/>
+                                  </w:rPr>
+                                  <w:t xml:space="preserve"> Alexandra</w:t>
                                 </w:r>
                               </w:p>
                               <w:p>
@@ -4083,8 +4125,41 @@
                                     <w:szCs w:val="24"/>
                                   </w:rPr>
                                   <w:tab/>
-                                  <w:t>Balea Alexandru</w:t>
                                 </w:r>
+                                <w:proofErr w:type="spellStart"/>
+                                <w:r>
+                                  <w:rPr>
+                                    <w:i/>
+                                    <w:iCs/>
+                                    <w:color w:val="5B9BD5" w:themeColor="accent1"/>
+                                    <w:sz w:val="24"/>
+                                    <w:szCs w:val="24"/>
+                                  </w:rPr>
+                                  <w:t>Balea</w:t>
+                                </w:r>
+                                <w:proofErr w:type="spellEnd"/>
+                                <w:r>
+                                  <w:rPr>
+                                    <w:i/>
+                                    <w:iCs/>
+                                    <w:color w:val="5B9BD5" w:themeColor="accent1"/>
+                                    <w:sz w:val="24"/>
+                                    <w:szCs w:val="24"/>
+                                  </w:rPr>
+                                  <w:t xml:space="preserve"> </w:t>
+                                </w:r>
+                                <w:proofErr w:type="spellStart"/>
+                                <w:r>
+                                  <w:rPr>
+                                    <w:i/>
+                                    <w:iCs/>
+                                    <w:color w:val="5B9BD5" w:themeColor="accent1"/>
+                                    <w:sz w:val="24"/>
+                                    <w:szCs w:val="24"/>
+                                  </w:rPr>
+                                  <w:t>Alexandru</w:t>
+                                </w:r>
+                                <w:proofErr w:type="spellEnd"/>
                               </w:p>
                               <w:p>
                                 <w:pPr>
@@ -4110,8 +4185,41 @@
                                     <w:szCs w:val="24"/>
                                   </w:rPr>
                                   <w:tab/>
-                                  <w:t>Belcianu Catalin</w:t>
                                 </w:r>
+                                <w:proofErr w:type="spellStart"/>
+                                <w:r>
+                                  <w:rPr>
+                                    <w:i/>
+                                    <w:iCs/>
+                                    <w:color w:val="5B9BD5" w:themeColor="accent1"/>
+                                    <w:sz w:val="24"/>
+                                    <w:szCs w:val="24"/>
+                                  </w:rPr>
+                                  <w:t>Belcianu</w:t>
+                                </w:r>
+                                <w:proofErr w:type="spellEnd"/>
+                                <w:r>
+                                  <w:rPr>
+                                    <w:i/>
+                                    <w:iCs/>
+                                    <w:color w:val="5B9BD5" w:themeColor="accent1"/>
+                                    <w:sz w:val="24"/>
+                                    <w:szCs w:val="24"/>
+                                  </w:rPr>
+                                  <w:t xml:space="preserve"> </w:t>
+                                </w:r>
+                                <w:proofErr w:type="spellStart"/>
+                                <w:r>
+                                  <w:rPr>
+                                    <w:i/>
+                                    <w:iCs/>
+                                    <w:color w:val="5B9BD5" w:themeColor="accent1"/>
+                                    <w:sz w:val="24"/>
+                                    <w:szCs w:val="24"/>
+                                  </w:rPr>
+                                  <w:t>Catalin</w:t>
+                                </w:r>
+                                <w:proofErr w:type="spellEnd"/>
                               </w:p>
                             </w:txbxContent>
                           </wps:txbx>
@@ -4238,7 +4346,28 @@
                               <w:szCs w:val="24"/>
                             </w:rPr>
                             <w:tab/>
-                            <w:t>Achim Diana</w:t>
+                          </w:r>
+                          <w:proofErr w:type="spellStart"/>
+                          <w:r>
+                            <w:rPr>
+                              <w:i/>
+                              <w:iCs/>
+                              <w:color w:val="5B9BD5" w:themeColor="accent1"/>
+                              <w:sz w:val="24"/>
+                              <w:szCs w:val="24"/>
+                            </w:rPr>
+                            <w:t>Achim</w:t>
+                          </w:r>
+                          <w:proofErr w:type="spellEnd"/>
+                          <w:r>
+                            <w:rPr>
+                              <w:i/>
+                              <w:iCs/>
+                              <w:color w:val="5B9BD5" w:themeColor="accent1"/>
+                              <w:sz w:val="24"/>
+                              <w:szCs w:val="24"/>
+                            </w:rPr>
+                            <w:t xml:space="preserve"> Diana</w:t>
                           </w:r>
                         </w:p>
                         <w:p>
@@ -4265,7 +4394,28 @@
                               <w:szCs w:val="24"/>
                             </w:rPr>
                             <w:tab/>
-                            <w:t>Ardelian Alexandra</w:t>
+                          </w:r>
+                          <w:proofErr w:type="spellStart"/>
+                          <w:r>
+                            <w:rPr>
+                              <w:i/>
+                              <w:iCs/>
+                              <w:color w:val="5B9BD5" w:themeColor="accent1"/>
+                              <w:sz w:val="24"/>
+                              <w:szCs w:val="24"/>
+                            </w:rPr>
+                            <w:t>Ardelian</w:t>
+                          </w:r>
+                          <w:proofErr w:type="spellEnd"/>
+                          <w:r>
+                            <w:rPr>
+                              <w:i/>
+                              <w:iCs/>
+                              <w:color w:val="5B9BD5" w:themeColor="accent1"/>
+                              <w:sz w:val="24"/>
+                              <w:szCs w:val="24"/>
+                            </w:rPr>
+                            <w:t xml:space="preserve"> Alexandra</w:t>
                           </w:r>
                         </w:p>
                         <w:p>
@@ -4319,8 +4469,41 @@
                               <w:szCs w:val="24"/>
                             </w:rPr>
                             <w:tab/>
-                            <w:t>Balea Alexandru</w:t>
                           </w:r>
+                          <w:proofErr w:type="spellStart"/>
+                          <w:r>
+                            <w:rPr>
+                              <w:i/>
+                              <w:iCs/>
+                              <w:color w:val="5B9BD5" w:themeColor="accent1"/>
+                              <w:sz w:val="24"/>
+                              <w:szCs w:val="24"/>
+                            </w:rPr>
+                            <w:t>Balea</w:t>
+                          </w:r>
+                          <w:proofErr w:type="spellEnd"/>
+                          <w:r>
+                            <w:rPr>
+                              <w:i/>
+                              <w:iCs/>
+                              <w:color w:val="5B9BD5" w:themeColor="accent1"/>
+                              <w:sz w:val="24"/>
+                              <w:szCs w:val="24"/>
+                            </w:rPr>
+                            <w:t xml:space="preserve"> </w:t>
+                          </w:r>
+                          <w:proofErr w:type="spellStart"/>
+                          <w:r>
+                            <w:rPr>
+                              <w:i/>
+                              <w:iCs/>
+                              <w:color w:val="5B9BD5" w:themeColor="accent1"/>
+                              <w:sz w:val="24"/>
+                              <w:szCs w:val="24"/>
+                            </w:rPr>
+                            <w:t>Alexandru</w:t>
+                          </w:r>
+                          <w:proofErr w:type="spellEnd"/>
                         </w:p>
                         <w:p>
                           <w:pPr>
@@ -4346,8 +4529,41 @@
                               <w:szCs w:val="24"/>
                             </w:rPr>
                             <w:tab/>
-                            <w:t>Belcianu Catalin</w:t>
                           </w:r>
+                          <w:proofErr w:type="spellStart"/>
+                          <w:r>
+                            <w:rPr>
+                              <w:i/>
+                              <w:iCs/>
+                              <w:color w:val="5B9BD5" w:themeColor="accent1"/>
+                              <w:sz w:val="24"/>
+                              <w:szCs w:val="24"/>
+                            </w:rPr>
+                            <w:t>Belcianu</w:t>
+                          </w:r>
+                          <w:proofErr w:type="spellEnd"/>
+                          <w:r>
+                            <w:rPr>
+                              <w:i/>
+                              <w:iCs/>
+                              <w:color w:val="5B9BD5" w:themeColor="accent1"/>
+                              <w:sz w:val="24"/>
+                              <w:szCs w:val="24"/>
+                            </w:rPr>
+                            <w:t xml:space="preserve"> </w:t>
+                          </w:r>
+                          <w:proofErr w:type="spellStart"/>
+                          <w:r>
+                            <w:rPr>
+                              <w:i/>
+                              <w:iCs/>
+                              <w:color w:val="5B9BD5" w:themeColor="accent1"/>
+                              <w:sz w:val="24"/>
+                              <w:szCs w:val="24"/>
+                            </w:rPr>
+                            <w:t>Catalin</w:t>
+                          </w:r>
+                          <w:proofErr w:type="spellEnd"/>
                         </w:p>
                       </w:txbxContent>
                     </v:textbox>
@@ -4637,7 +4853,25 @@
           <w:sz w:val="24"/>
           <w:szCs w:val="24"/>
         </w:rPr>
-        <w:t>Then we has to discuss about the implementation of the database. We created the database diagram and then the classes diagram. We created the database and after that we started implementing the application. First, we implemented the model classes and the validators. Then we connected the database and started adding the functionalities along with their associated UI forms.</w:t>
+        <w:t xml:space="preserve">Then we has to discuss about the implementation of the database. We created the database diagram and then the </w:t>
+      </w:r>
+      <w:proofErr w:type="gramStart"/>
+      <w:r>
+        <w:rPr>
+          <w:rFonts w:asciiTheme="majorHAnsi" w:hAnsiTheme="majorHAnsi" w:cstheme="majorHAnsi"/>
+          <w:sz w:val="24"/>
+          <w:szCs w:val="24"/>
+        </w:rPr>
+        <w:t>classes</w:t>
+      </w:r>
+      <w:proofErr w:type="gramEnd"/>
+      <w:r>
+        <w:rPr>
+          <w:rFonts w:asciiTheme="majorHAnsi" w:hAnsiTheme="majorHAnsi" w:cstheme="majorHAnsi"/>
+          <w:sz w:val="24"/>
+          <w:szCs w:val="24"/>
+        </w:rPr>
+        <w:t xml:space="preserve"> diagram. We created the database and after that we started implementing the application. First, we implemented the model classes and the validators. Then we connected the database and started adding the functionalities along with their associated UI forms.</w:t>
       </w:r>
       <w:r>
         <w:rPr>
@@ -4918,7 +5152,7 @@
           <w:szCs w:val="24"/>
         </w:rPr>
         <w:tab/>
-        <w:t>If a person finds the information about a new conferene on the site and wants to participate as an author, he first has to create a new account. He e</w:t>
+        <w:t xml:space="preserve">If a person finds the information about a new </w:t>
       </w:r>
       <w:r>
         <w:rPr>
@@ -4926,7 +5160,31 @@
           <w:sz w:val="24"/>
           <w:szCs w:val="24"/>
         </w:rPr>
-        <w:t>nters its CNP, full name, email address, username, password and affiliation. The information is added in the DB, and the account is created.</w:t>
+        <w:t>conference</w:t>
+      </w:r>
+      <w:r>
+        <w:rPr>
+          <w:rFonts w:ascii="Baskerville Old Face" w:hAnsi="Baskerville Old Face"/>
+          <w:sz w:val="24"/>
+          <w:szCs w:val="24"/>
+        </w:rPr>
+        <w:t xml:space="preserve"> on the site and wants to participate as an author, he first has to create a new account. He e</w:t>
+      </w:r>
+      <w:r>
+        <w:rPr>
+          <w:rFonts w:ascii="Baskerville Old Face" w:hAnsi="Baskerville Old Face"/>
+          <w:sz w:val="24"/>
+          <w:szCs w:val="24"/>
+        </w:rPr>
+        <w:t xml:space="preserve">nters its </w:t>
+      </w:r>
+      <w:r>
+        <w:rPr>
+          <w:rFonts w:ascii="Baskerville Old Face" w:hAnsi="Baskerville Old Face"/>
+          <w:sz w:val="24"/>
+          <w:szCs w:val="24"/>
+        </w:rPr>
+        <w:t>full name, email address, username, password and affiliation. The information is added in the DB, and the account is created.</w:t>
       </w:r>
       <w:r>
         <w:rPr>
@@ -4991,7 +5249,7 @@
           <w:sz w:val="24"/>
           <w:szCs w:val="24"/>
         </w:rPr>
-        <w:t xml:space="preserve">After that, he can submit one or more papers, at different sections, until de deadlines are reached. After the deadline, the option to submit a new paper is no longer available. After the biding process, the author is announced if the paper is accepted or not. If yes, it </w:t>
+        <w:t>After that, he can submit one or more papers, at different sections, until de deadlines are reached. After the deadline, the option to submit a new paper is no lo</w:t>
       </w:r>
       <w:r>
         <w:rPr>
@@ -4999,7 +5257,7 @@
           <w:sz w:val="24"/>
           <w:szCs w:val="24"/>
         </w:rPr>
-        <w:t xml:space="preserve">is marked as accepted and </w:t>
+        <w:t>nger available. Then the reviewers decid</w:t>
       </w:r>
       <w:r>
         <w:rPr>
@@ -5007,7 +5265,7 @@
           <w:sz w:val="24"/>
           <w:szCs w:val="24"/>
         </w:rPr>
-        <w:t>goes to the next phase and waits for the reviews. If the</w:t>
+        <w:t>e</w:t>
       </w:r>
       <w:r>
         <w:rPr>
@@ -5015,7 +5273,7 @@
           <w:sz w:val="24"/>
           <w:szCs w:val="24"/>
         </w:rPr>
-        <w:t xml:space="preserve"> paper is rejected and the author has no other papers, or all his papers are rejected, he can no longer be a speaker at the conference, but can participate. </w:t>
+        <w:t xml:space="preserve"> if the paper is to be evaluated or not, and the author is announced about their final review. If the paper is accepted</w:t>
       </w:r>
       <w:r>
         <w:rPr>
@@ -5023,32 +5281,151 @@
           <w:sz w:val="24"/>
           <w:szCs w:val="24"/>
         </w:rPr>
-        <w:t xml:space="preserve"> </w:t>
+        <w:t xml:space="preserve">, it </w:t>
+      </w:r>
+      <w:r>
+        <w:rPr>
+          <w:rFonts w:ascii="Baskerville Old Face" w:hAnsi="Baskerville Old Face"/>
+          <w:sz w:val="24"/>
+          <w:szCs w:val="24"/>
+        </w:rPr>
+        <w:t>is marked as</w:t>
+      </w:r>
+      <w:r>
+        <w:rPr>
+          <w:rFonts w:ascii="Baskerville Old Face" w:hAnsi="Baskerville Old Face"/>
+          <w:sz w:val="24"/>
+          <w:szCs w:val="24"/>
+        </w:rPr>
+        <w:t xml:space="preserve"> so and the author </w:t>
+      </w:r>
+      <w:r>
+        <w:rPr>
+          <w:rFonts w:ascii="Baskerville Old Face" w:hAnsi="Baskerville Old Face"/>
+          <w:sz w:val="24"/>
+          <w:szCs w:val="24"/>
+        </w:rPr>
+        <w:t>will add the paper on pdf format</w:t>
+      </w:r>
+      <w:r>
+        <w:rPr>
+          <w:rFonts w:ascii="Baskerville Old Face" w:hAnsi="Baskerville Old Face"/>
+          <w:sz w:val="24"/>
+          <w:szCs w:val="24"/>
+        </w:rPr>
+        <w:t xml:space="preserve"> on </w:t>
+      </w:r>
+      <w:r>
+        <w:rPr>
+          <w:rFonts w:ascii="Baskerville Old Face" w:hAnsi="Baskerville Old Face"/>
+          <w:sz w:val="24"/>
+          <w:szCs w:val="24"/>
+        </w:rPr>
+        <w:t xml:space="preserve">its profile and will present it </w:t>
+      </w:r>
+      <w:r>
+        <w:rPr>
+          <w:rFonts w:ascii="Baskerville Old Face" w:hAnsi="Baskerville Old Face"/>
+          <w:sz w:val="24"/>
+          <w:szCs w:val="24"/>
+        </w:rPr>
+        <w:t>at the conference, as a speaker</w:t>
+      </w:r>
+      <w:r>
+        <w:rPr>
+          <w:rFonts w:ascii="Baskerville Old Face" w:hAnsi="Baskerville Old Face"/>
+          <w:sz w:val="24"/>
+          <w:szCs w:val="24"/>
+        </w:rPr>
+        <w:t>. If the</w:t>
+      </w:r>
+      <w:r>
+        <w:rPr>
+          <w:rFonts w:ascii="Baskerville Old Face" w:hAnsi="Baskerville Old Face"/>
+          <w:sz w:val="24"/>
+          <w:szCs w:val="24"/>
+        </w:rPr>
+        <w:t xml:space="preserve"> paper is rejected and the author has no other papers, or all his papers are rejected, he can no longer be a speaker at the conference, but can participate. </w:t>
       </w:r>
     </w:p>
     <w:p>
       <w:pPr>
         <w:rPr>
           <w:rFonts w:ascii="Baskerville Old Face" w:hAnsi="Baskerville Old Face"/>
-          <w:sz w:val="24"/>
-          <w:szCs w:val="24"/>
+          <w:i/>
+          <w:sz w:val="28"/>
+          <w:szCs w:val="28"/>
+          <w:u w:val="single"/>
         </w:rPr>
       </w:pPr>
       <w:r>
         <w:rPr>
           <w:rFonts w:ascii="Baskerville Old Face" w:hAnsi="Baskerville Old Face"/>
+          <w:i/>
+          <w:sz w:val="28"/>
+          <w:szCs w:val="28"/>
+          <w:u w:val="single"/>
+        </w:rPr>
+        <w:t>Case 2: Someone wants to log in as a PC Member</w:t>
+      </w:r>
+    </w:p>
+    <w:p>
+      <w:pPr>
+        <w:rPr>
+          <w:rFonts w:ascii="Baskerville Old Face" w:hAnsi="Baskerville Old Face"/>
+          <w:sz w:val="24"/>
+          <w:szCs w:val="24"/>
+        </w:rPr>
+      </w:pPr>
+      <w:r>
+        <w:rPr>
+          <w:rFonts w:ascii="Baskerville Old Face" w:hAnsi="Baskerville Old Face"/>
           <w:sz w:val="24"/>
           <w:szCs w:val="24"/>
         </w:rPr>
         <w:tab/>
-        <w:t>If the paper passes the reviews and is accepted, the author will add the paper on pdf file to its profile and will present it at the conference, as a speaker.</w:t>
+        <w:t xml:space="preserve">Once the steering committee decides to organize a conference, they choose the PC Members (program committee members) beforehand. Then, a chosen member has to log in to the conference site. Since all the PC Members are already in the conference database, a normal person will not be allowed to register as a PC Member. </w:t>
       </w:r>
+    </w:p>
+    <w:p>
+      <w:pPr>
+        <w:rPr>
+          <w:rFonts w:ascii="Baskerville Old Face" w:hAnsi="Baskerville Old Face"/>
+          <w:sz w:val="24"/>
+          <w:szCs w:val="24"/>
+        </w:rPr>
+      </w:pPr>
+      <w:r>
+        <w:rPr>
+          <w:rFonts w:ascii="Baskerville Old Face" w:hAnsi="Baskerville Old Face"/>
+          <w:sz w:val="24"/>
+          <w:szCs w:val="24"/>
+        </w:rPr>
+        <w:tab/>
+        <w:t>After the PC Member has logged in, if he is a regular member he will be able to review papers, thus making him a reviewer too. If he is a chair or a co-c</w:t>
+      </w:r>
+      <w:r>
+        <w:rPr>
+          <w:rFonts w:ascii="Baskerville Old Face" w:hAnsi="Baskerville Old Face"/>
+          <w:sz w:val="24"/>
+          <w:szCs w:val="24"/>
+        </w:rPr>
+        <w:t>hair he can change the deadlines, see the paper reviews and coordinate all the process of reviewing.</w:t>
+      </w:r>
+    </w:p>
+    <w:p>
+      <w:pPr>
+        <w:rPr>
+          <w:rFonts w:ascii="Baskerville Old Face" w:hAnsi="Baskerville Old Face"/>
+          <w:sz w:val="24"/>
+          <w:szCs w:val="24"/>
+        </w:rPr>
+      </w:pPr>
       <w:bookmarkStart w:id="0" w:name="_GoBack"/>
       <w:bookmarkEnd w:id="0"/>
     </w:p>
-    <w:p/>
-    <w:p/>
     <w:sectPr>
+      <w:footerReference w:type="default" r:id="rId8"/>
       <w:pgSz w:w="12240" w:h="15840"/>
       <w:pgMar w:top="1440" w:right="1440" w:bottom="1440" w:left="1440" w:header="720" w:footer="720" w:gutter="0"/>
       <w:pgNumType w:start="0"/>
@@ -5058,6 +5435,109 @@
     </w:sectPr>
   </w:body>
 </w:document>
+</file>
+
+<file path=word/endnotes.xml><?xml version="1.0" encoding="utf-8"?>
+<w:endnotes xmlns:wpc="http://schemas.microsoft.com/office/word/2010/wordprocessingCanvas" xmlns:mc="http://schemas.openxmlformats.org/markup-compatibility/2006" xmlns:o="urn:schemas-microsoft-com:office:office" xmlns:r="http://schemas.openxmlformats.org/officeDocument/2006/relationships" xmlns:m="http://schemas.openxmlformats.org/officeDocument/2006/math" xmlns:v="urn:schemas-microsoft-com:vml" xmlns:wp14="http://schemas.microsoft.com/office/word/2010/wordprocessingDrawing" xmlns:wp="http://schemas.openxmlformats.org/drawingml/2006/wordprocessingDrawing" xmlns:w10="urn:schemas-microsoft-com:office:word" xmlns:w="http://schemas.openxmlformats.org/wordprocessingml/2006/main" xmlns:w14="http://schemas.microsoft.com/office/word/2010/wordml" xmlns:w15="http://schemas.microsoft.com/office/word/2012/wordml" xmlns:wpg="http://schemas.microsoft.com/office/word/2010/wordprocessingGroup" xmlns:wpi="http://schemas.microsoft.com/office/word/2010/wordprocessingInk" xmlns:wne="http://schemas.microsoft.com/office/word/2006/wordml" xmlns:wps="http://schemas.microsoft.com/office/word/2010/wordprocessingShape" mc:Ignorable="w14 w15 wp14">
+  <w:endnote w:type="separator" w:id="-1">
+    <w:p>
+      <w:pPr>
+        <w:spacing w:after="0" w:line="240" w:lineRule="auto"/>
+      </w:pPr>
+      <w:r>
+        <w:separator/>
+      </w:r>
+    </w:p>
+  </w:endnote>
+  <w:endnote w:type="continuationSeparator" w:id="0">
+    <w:p>
+      <w:pPr>
+        <w:spacing w:after="0" w:line="240" w:lineRule="auto"/>
+      </w:pPr>
+      <w:r>
+        <w:continuationSeparator/>
+      </w:r>
+    </w:p>
+  </w:endnote>
+</w:endnotes>
+</file>
+
+<file path=word/footer1.xml><?xml version="1.0" encoding="utf-8"?>
+<w:ftr xmlns:wpc="http://schemas.microsoft.com/office/word/2010/wordprocessingCanvas" xmlns:mc="http://schemas.openxmlformats.org/markup-compatibility/2006" xmlns:o="urn:schemas-microsoft-com:office:office" xmlns:r="http://schemas.openxmlformats.org/officeDocument/2006/relationships" xmlns:m="http://schemas.openxmlformats.org/officeDocument/2006/math" xmlns:v="urn:schemas-microsoft-com:vml" xmlns:wp14="http://schemas.microsoft.com/office/word/2010/wordprocessingDrawing" xmlns:wp="http://schemas.openxmlformats.org/drawingml/2006/wordprocessingDrawing" xmlns:w10="urn:schemas-microsoft-com:office:word" xmlns:w="http://schemas.openxmlformats.org/wordprocessingml/2006/main" xmlns:w14="http://schemas.microsoft.com/office/word/2010/wordml" xmlns:w15="http://schemas.microsoft.com/office/word/2012/wordml" xmlns:wpg="http://schemas.microsoft.com/office/word/2010/wordprocessingGroup" xmlns:wpi="http://schemas.microsoft.com/office/word/2010/wordprocessingInk" xmlns:wne="http://schemas.microsoft.com/office/word/2006/wordml" xmlns:wps="http://schemas.microsoft.com/office/word/2010/wordprocessingShape" mc:Ignorable="w14 w15 wp14">
+  <w:sdt>
+    <w:sdtPr>
+      <w:id w:val="-1132332069"/>
+      <w:docPartObj>
+        <w:docPartGallery w:val="Page Numbers (Bottom of Page)"/>
+        <w:docPartUnique/>
+      </w:docPartObj>
+    </w:sdtPr>
+    <w:sdtEndPr>
+      <w:rPr>
+        <w:noProof/>
+      </w:rPr>
+    </w:sdtEndPr>
+    <w:sdtContent>
+      <w:p>
+        <w:pPr>
+          <w:pStyle w:val="Footer"/>
+          <w:jc w:val="center"/>
+        </w:pPr>
+        <w:r>
+          <w:fldChar w:fldCharType="begin"/>
+        </w:r>
+        <w:r>
+          <w:instrText xml:space="preserve"> PAGE   \* MERGEFORMAT </w:instrText>
+        </w:r>
+        <w:r>
+          <w:fldChar w:fldCharType="separate"/>
+        </w:r>
+        <w:r>
+          <w:rPr>
+            <w:noProof/>
+          </w:rPr>
+          <w:t>2</w:t>
+        </w:r>
+        <w:r>
+          <w:rPr>
+            <w:noProof/>
+          </w:rPr>
+          <w:fldChar w:fldCharType="end"/>
+        </w:r>
+      </w:p>
+    </w:sdtContent>
+  </w:sdt>
+  <w:p>
+    <w:pPr>
+      <w:pStyle w:val="Footer"/>
+    </w:pPr>
+  </w:p>
+</w:ftr>
+</file>
+
+<file path=word/footnotes.xml><?xml version="1.0" encoding="utf-8"?>
+<w:footnotes xmlns:wpc="http://schemas.microsoft.com/office/word/2010/wordprocessingCanvas" xmlns:mc="http://schemas.openxmlformats.org/markup-compatibility/2006" xmlns:o="urn:schemas-microsoft-com:office:office" xmlns:r="http://schemas.openxmlformats.org/officeDocument/2006/relationships" xmlns:m="http://schemas.openxmlformats.org/officeDocument/2006/math" xmlns:v="urn:schemas-microsoft-com:vml" xmlns:wp14="http://schemas.microsoft.com/office/word/2010/wordprocessingDrawing" xmlns:wp="http://schemas.openxmlformats.org/drawingml/2006/wordprocessingDrawing" xmlns:w10="urn:schemas-microsoft-com:office:word" xmlns:w="http://schemas.openxmlformats.org/wordprocessingml/2006/main" xmlns:w14="http://schemas.microsoft.com/office/word/2010/wordml" xmlns:w15="http://schemas.microsoft.com/office/word/2012/wordml" xmlns:wpg="http://schemas.microsoft.com/office/word/2010/wordprocessingGroup" xmlns:wpi="http://schemas.microsoft.com/office/word/2010/wordprocessingInk" xmlns:wne="http://schemas.microsoft.com/office/word/2006/wordml" xmlns:wps="http://schemas.microsoft.com/office/word/2010/wordprocessingShape" mc:Ignorable="w14 w15 wp14">
+  <w:footnote w:type="separator" w:id="-1">
+    <w:p>
+      <w:pPr>
+        <w:spacing w:after="0" w:line="240" w:lineRule="auto"/>
+      </w:pPr>
+      <w:r>
+        <w:separator/>
+      </w:r>
+    </w:p>
+  </w:footnote>
+  <w:footnote w:type="continuationSeparator" w:id="0">
+    <w:p>
+      <w:pPr>
+        <w:spacing w:after="0" w:line="240" w:lineRule="auto"/>
+      </w:pPr>
+      <w:r>
+        <w:continuationSeparator/>
+      </w:r>
+    </w:p>
+  </w:footnote>
+</w:footnotes>
 </file>
 
 <file path=word/numbering.xml><?xml version="1.0" encoding="utf-8"?>
@@ -5984,6 +6464,50 @@
       <w:contextualSpacing/>
     </w:pPr>
   </w:style>
+  <w:style w:type="paragraph" w:styleId="Header">
+    <w:name w:val="header"/>
+    <w:basedOn w:val="Normal"/>
+    <w:link w:val="HeaderChar"/>
+    <w:uiPriority w:val="99"/>
+    <w:unhideWhenUsed/>
+    <w:rsid w:val="00C41768"/>
+    <w:pPr>
+      <w:tabs>
+        <w:tab w:val="center" w:pos="4680"/>
+        <w:tab w:val="right" w:pos="9360"/>
+      </w:tabs>
+      <w:spacing w:after="0" w:line="240" w:lineRule="auto"/>
+    </w:pPr>
+  </w:style>
+  <w:style w:type="character" w:customStyle="1" w:styleId="HeaderChar">
+    <w:name w:val="Header Char"/>
+    <w:basedOn w:val="DefaultParagraphFont"/>
+    <w:link w:val="Header"/>
+    <w:uiPriority w:val="99"/>
+    <w:rsid w:val="00C41768"/>
+  </w:style>
+  <w:style w:type="paragraph" w:styleId="Footer">
+    <w:name w:val="footer"/>
+    <w:basedOn w:val="Normal"/>
+    <w:link w:val="FooterChar"/>
+    <w:uiPriority w:val="99"/>
+    <w:unhideWhenUsed/>
+    <w:rsid w:val="00C41768"/>
+    <w:pPr>
+      <w:tabs>
+        <w:tab w:val="center" w:pos="4680"/>
+        <w:tab w:val="right" w:pos="9360"/>
+      </w:tabs>
+      <w:spacing w:after="0" w:line="240" w:lineRule="auto"/>
+    </w:pPr>
+  </w:style>
+  <w:style w:type="character" w:customStyle="1" w:styleId="FooterChar">
+    <w:name w:val="Footer Char"/>
+    <w:basedOn w:val="DefaultParagraphFont"/>
+    <w:link w:val="Footer"/>
+    <w:uiPriority w:val="99"/>
+    <w:rsid w:val="00C41768"/>
+  </w:style>
 </w:styles>
 </file>
 

--- a/documentation/Documentation.docx
+++ b/documentation/Documentation.docx
@@ -4577,6 +4577,500 @@
             <w:br w:type="page"/>
           </w:r>
         </w:p>
+        <w:p>
+          <w:pPr>
+            <w:jc w:val="center"/>
+            <w:rPr>
+              <w:sz w:val="32"/>
+              <w:szCs w:val="32"/>
+            </w:rPr>
+          </w:pPr>
+          <w:bookmarkStart w:id="0" w:name="_GoBack"/>
+          <w:bookmarkEnd w:id="0"/>
+          <w:r>
+            <w:rPr>
+              <w:noProof/>
+            </w:rPr>
+            <w:lastRenderedPageBreak/>
+            <mc:AlternateContent>
+              <mc:Choice Requires="wps">
+                <w:drawing>
+                  <wp:anchor distT="0" distB="0" distL="114300" distR="114300" simplePos="0" relativeHeight="251665408" behindDoc="0" locked="0" layoutInCell="1" allowOverlap="1" wp14:anchorId="3468A6B6" wp14:editId="2DD064D1">
+                    <wp:simplePos x="0" y="0"/>
+                    <wp:positionH relativeFrom="column">
+                      <wp:posOffset>1531620</wp:posOffset>
+                    </wp:positionH>
+                    <wp:positionV relativeFrom="paragraph">
+                      <wp:posOffset>0</wp:posOffset>
+                    </wp:positionV>
+                    <wp:extent cx="1828800" cy="1828800"/>
+                    <wp:effectExtent l="0" t="0" r="0" b="0"/>
+                    <wp:wrapSquare wrapText="bothSides"/>
+                    <wp:docPr id="11" name="Text Box 11"/>
+                    <wp:cNvGraphicFramePr/>
+                    <a:graphic xmlns:a="http://schemas.openxmlformats.org/drawingml/2006/main">
+                      <a:graphicData uri="http://schemas.microsoft.com/office/word/2010/wordprocessingShape">
+                        <wps:wsp>
+                          <wps:cNvSpPr txBox="1"/>
+                          <wps:spPr>
+                            <a:xfrm>
+                              <a:off x="0" y="0"/>
+                              <a:ext cx="1828800" cy="1828800"/>
+                            </a:xfrm>
+                            <a:prstGeom prst="rect">
+                              <a:avLst/>
+                            </a:prstGeom>
+                            <a:noFill/>
+                            <a:ln>
+                              <a:noFill/>
+                            </a:ln>
+                            <a:effectLst/>
+                          </wps:spPr>
+                          <wps:txbx>
+                            <w:txbxContent>
+                              <w:p>
+                                <w:pPr>
+                                  <w:jc w:val="center"/>
+                                  <w:rPr>
+                                    <w:sz w:val="72"/>
+                                    <w:szCs w:val="72"/>
+                                    <w14:reflection w14:blurRad="6350" w14:stA="53000" w14:stPos="0" w14:endA="300" w14:endPos="35500" w14:dist="0" w14:dir="5400000" w14:fadeDir="5400000" w14:sx="100000" w14:sy="-90000" w14:kx="0" w14:ky="0" w14:algn="bl"/>
+                                    <w14:textOutline w14:w="0" w14:cap="flat" w14:cmpd="sng" w14:algn="ctr">
+                                      <w14:noFill/>
+                                      <w14:prstDash w14:val="solid"/>
+                                      <w14:round/>
+                                    </w14:textOutline>
+                                    <w14:textFill>
+                                      <w14:gradFill>
+                                        <w14:gsLst>
+                                          <w14:gs w14:pos="0">
+                                            <w14:schemeClr w14:val="accent5">
+                                              <w14:lumMod w14:val="50000"/>
+                                            </w14:schemeClr>
+                                          </w14:gs>
+                                          <w14:gs w14:pos="50000">
+                                            <w14:schemeClr w14:val="accent5"/>
+                                          </w14:gs>
+                                          <w14:gs w14:pos="100000">
+                                            <w14:schemeClr w14:val="accent5">
+                                              <w14:lumMod w14:val="60000"/>
+                                              <w14:lumOff w14:val="40000"/>
+                                            </w14:schemeClr>
+                                          </w14:gs>
+                                        </w14:gsLst>
+                                        <w14:lin w14:ang="5400000" w14:scaled="0"/>
+                                      </w14:gradFill>
+                                    </w14:textFill>
+                                  </w:rPr>
+                                </w:pPr>
+                                <w:r>
+                                  <w:rPr>
+                                    <w:sz w:val="72"/>
+                                    <w:szCs w:val="72"/>
+                                    <w14:reflection w14:blurRad="6350" w14:stA="53000" w14:stPos="0" w14:endA="300" w14:endPos="35500" w14:dist="0" w14:dir="5400000" w14:fadeDir="5400000" w14:sx="100000" w14:sy="-90000" w14:kx="0" w14:ky="0" w14:algn="bl"/>
+                                    <w14:textOutline w14:w="0" w14:cap="flat" w14:cmpd="sng" w14:algn="ctr">
+                                      <w14:noFill/>
+                                      <w14:prstDash w14:val="solid"/>
+                                      <w14:round/>
+                                    </w14:textOutline>
+                                    <w14:textFill>
+                                      <w14:gradFill>
+                                        <w14:gsLst>
+                                          <w14:gs w14:pos="0">
+                                            <w14:schemeClr w14:val="accent5">
+                                              <w14:lumMod w14:val="50000"/>
+                                            </w14:schemeClr>
+                                          </w14:gs>
+                                          <w14:gs w14:pos="50000">
+                                            <w14:schemeClr w14:val="accent5"/>
+                                          </w14:gs>
+                                          <w14:gs w14:pos="100000">
+                                            <w14:schemeClr w14:val="accent5">
+                                              <w14:lumMod w14:val="60000"/>
+                                              <w14:lumOff w14:val="40000"/>
+                                            </w14:schemeClr>
+                                          </w14:gs>
+                                        </w14:gsLst>
+                                        <w14:lin w14:ang="5400000" w14:scaled="0"/>
+                                      </w14:gradFill>
+                                    </w14:textFill>
+                                  </w:rPr>
+                                  <w:t>Content:</w:t>
+                                </w:r>
+                              </w:p>
+                            </w:txbxContent>
+                          </wps:txbx>
+                          <wps:bodyPr rot="0" spcFirstLastPara="0" vertOverflow="overflow" horzOverflow="overflow" vert="horz" wrap="none" lIns="91440" tIns="45720" rIns="91440" bIns="45720" numCol="1" spcCol="0" rtlCol="0" fromWordArt="0" anchor="t" anchorCtr="0" forceAA="0" compatLnSpc="1">
+                            <a:prstTxWarp prst="textNoShape">
+                              <a:avLst/>
+                            </a:prstTxWarp>
+                            <a:spAutoFit/>
+                          </wps:bodyPr>
+                        </wps:wsp>
+                      </a:graphicData>
+                    </a:graphic>
+                  </wp:anchor>
+                </w:drawing>
+              </mc:Choice>
+              <mc:Fallback>
+                <w:pict>
+                  <v:shape w14:anchorId="3468A6B6" id="Text Box 11" o:spid="_x0000_s1057" type="#_x0000_t202" style="position:absolute;left:0;text-align:left;margin-left:120.6pt;margin-top:0;width:2in;height:2in;z-index:251665408;visibility:visible;mso-wrap-style:none;mso-wrap-distance-left:9pt;mso-wrap-distance-top:0;mso-wrap-distance-right:9pt;mso-wrap-distance-bottom:0;mso-position-horizontal:absolute;mso-position-horizontal-relative:text;mso-position-vertical:absolute;mso-position-vertical-relative:text;v-text-anchor:top" o:gfxdata="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" filled="f" stroked="f">
+                    <v:fill o:detectmouseclick="t"/>
+                    <v:textbox style="mso-fit-shape-to-text:t">
+                      <w:txbxContent>
+                        <w:p>
+                          <w:pPr>
+                            <w:jc w:val="center"/>
+                            <w:rPr>
+                              <w:sz w:val="72"/>
+                              <w:szCs w:val="72"/>
+                              <w14:reflection w14:blurRad="6350" w14:stA="53000" w14:stPos="0" w14:endA="300" w14:endPos="35500" w14:dist="0" w14:dir="5400000" w14:fadeDir="5400000" w14:sx="100000" w14:sy="-90000" w14:kx="0" w14:ky="0" w14:algn="bl"/>
+                              <w14:textOutline w14:w="0" w14:cap="flat" w14:cmpd="sng" w14:algn="ctr">
+                                <w14:noFill/>
+                                <w14:prstDash w14:val="solid"/>
+                                <w14:round/>
+                              </w14:textOutline>
+                              <w14:textFill>
+                                <w14:gradFill>
+                                  <w14:gsLst>
+                                    <w14:gs w14:pos="0">
+                                      <w14:schemeClr w14:val="accent5">
+                                        <w14:lumMod w14:val="50000"/>
+                                      </w14:schemeClr>
+                                    </w14:gs>
+                                    <w14:gs w14:pos="50000">
+                                      <w14:schemeClr w14:val="accent5"/>
+                                    </w14:gs>
+                                    <w14:gs w14:pos="100000">
+                                      <w14:schemeClr w14:val="accent5">
+                                        <w14:lumMod w14:val="60000"/>
+                                        <w14:lumOff w14:val="40000"/>
+                                      </w14:schemeClr>
+                                    </w14:gs>
+                                  </w14:gsLst>
+                                  <w14:lin w14:ang="5400000" w14:scaled="0"/>
+                                </w14:gradFill>
+                              </w14:textFill>
+                            </w:rPr>
+                          </w:pPr>
+                          <w:r>
+                            <w:rPr>
+                              <w:sz w:val="72"/>
+                              <w:szCs w:val="72"/>
+                              <w14:reflection w14:blurRad="6350" w14:stA="53000" w14:stPos="0" w14:endA="300" w14:endPos="35500" w14:dist="0" w14:dir="5400000" w14:fadeDir="5400000" w14:sx="100000" w14:sy="-90000" w14:kx="0" w14:ky="0" w14:algn="bl"/>
+                              <w14:textOutline w14:w="0" w14:cap="flat" w14:cmpd="sng" w14:algn="ctr">
+                                <w14:noFill/>
+                                <w14:prstDash w14:val="solid"/>
+                                <w14:round/>
+                              </w14:textOutline>
+                              <w14:textFill>
+                                <w14:gradFill>
+                                  <w14:gsLst>
+                                    <w14:gs w14:pos="0">
+                                      <w14:schemeClr w14:val="accent5">
+                                        <w14:lumMod w14:val="50000"/>
+                                      </w14:schemeClr>
+                                    </w14:gs>
+                                    <w14:gs w14:pos="50000">
+                                      <w14:schemeClr w14:val="accent5"/>
+                                    </w14:gs>
+                                    <w14:gs w14:pos="100000">
+                                      <w14:schemeClr w14:val="accent5">
+                                        <w14:lumMod w14:val="60000"/>
+                                        <w14:lumOff w14:val="40000"/>
+                                      </w14:schemeClr>
+                                    </w14:gs>
+                                  </w14:gsLst>
+                                  <w14:lin w14:ang="5400000" w14:scaled="0"/>
+                                </w14:gradFill>
+                              </w14:textFill>
+                            </w:rPr>
+                            <w:t>Content:</w:t>
+                          </w:r>
+                        </w:p>
+                      </w:txbxContent>
+                    </v:textbox>
+                    <w10:wrap type="square"/>
+                  </v:shape>
+                </w:pict>
+              </mc:Fallback>
+            </mc:AlternateContent>
+          </w:r>
+        </w:p>
+        <w:p>
+          <w:pPr>
+            <w:jc w:val="center"/>
+            <w:rPr>
+              <w:sz w:val="32"/>
+              <w:szCs w:val="32"/>
+            </w:rPr>
+          </w:pPr>
+        </w:p>
+        <w:p>
+          <w:pPr>
+            <w:jc w:val="center"/>
+            <w:rPr>
+              <w:sz w:val="32"/>
+              <w:szCs w:val="32"/>
+            </w:rPr>
+          </w:pPr>
+        </w:p>
+        <w:p>
+          <w:pPr>
+            <w:jc w:val="center"/>
+            <w:rPr>
+              <w:sz w:val="32"/>
+              <w:szCs w:val="32"/>
+            </w:rPr>
+          </w:pPr>
+        </w:p>
+        <w:p>
+          <w:pPr>
+            <w:pStyle w:val="ListParagraph"/>
+            <w:numPr>
+              <w:ilvl w:val="0"/>
+              <w:numId w:val="5"/>
+            </w:numPr>
+            <w:rPr>
+              <w:sz w:val="32"/>
+              <w:szCs w:val="32"/>
+            </w:rPr>
+          </w:pPr>
+          <w:r>
+            <w:rPr>
+              <w:sz w:val="32"/>
+              <w:szCs w:val="32"/>
+            </w:rPr>
+            <w:t>Project description</w:t>
+          </w:r>
+        </w:p>
+        <w:p>
+          <w:pPr>
+            <w:pStyle w:val="ListParagraph"/>
+            <w:numPr>
+              <w:ilvl w:val="0"/>
+              <w:numId w:val="5"/>
+            </w:numPr>
+            <w:rPr>
+              <w:sz w:val="32"/>
+              <w:szCs w:val="32"/>
+            </w:rPr>
+          </w:pPr>
+          <w:r>
+            <w:rPr>
+              <w:sz w:val="32"/>
+              <w:szCs w:val="32"/>
+            </w:rPr>
+            <w:t>Use-case scenarios</w:t>
+          </w:r>
+        </w:p>
+        <w:p>
+          <w:pPr>
+            <w:pStyle w:val="ListParagraph"/>
+            <w:numPr>
+              <w:ilvl w:val="0"/>
+              <w:numId w:val="5"/>
+            </w:numPr>
+            <w:rPr>
+              <w:sz w:val="32"/>
+              <w:szCs w:val="32"/>
+            </w:rPr>
+          </w:pPr>
+          <w:r>
+            <w:rPr>
+              <w:sz w:val="32"/>
+              <w:szCs w:val="32"/>
+            </w:rPr>
+            <w:t>Diagrams</w:t>
+          </w:r>
+        </w:p>
+        <w:p>
+          <w:pPr>
+            <w:pStyle w:val="ListParagraph"/>
+            <w:numPr>
+              <w:ilvl w:val="0"/>
+              <w:numId w:val="6"/>
+            </w:numPr>
+            <w:rPr>
+              <w:sz w:val="32"/>
+              <w:szCs w:val="32"/>
+            </w:rPr>
+          </w:pPr>
+          <w:r>
+            <w:rPr>
+              <w:sz w:val="32"/>
+              <w:szCs w:val="32"/>
+            </w:rPr>
+            <w:t>Class diagram</w:t>
+          </w:r>
+        </w:p>
+        <w:p>
+          <w:pPr>
+            <w:pStyle w:val="ListParagraph"/>
+            <w:numPr>
+              <w:ilvl w:val="0"/>
+              <w:numId w:val="6"/>
+            </w:numPr>
+            <w:rPr>
+              <w:sz w:val="32"/>
+              <w:szCs w:val="32"/>
+            </w:rPr>
+          </w:pPr>
+          <w:r>
+            <w:rPr>
+              <w:sz w:val="32"/>
+              <w:szCs w:val="32"/>
+            </w:rPr>
+            <w:t>Database diagram</w:t>
+          </w:r>
+        </w:p>
+        <w:p>
+          <w:pPr>
+            <w:pStyle w:val="ListParagraph"/>
+            <w:numPr>
+              <w:ilvl w:val="0"/>
+              <w:numId w:val="6"/>
+            </w:numPr>
+            <w:rPr>
+              <w:sz w:val="32"/>
+              <w:szCs w:val="32"/>
+            </w:rPr>
+          </w:pPr>
+          <w:r>
+            <w:rPr>
+              <w:sz w:val="32"/>
+              <w:szCs w:val="32"/>
+            </w:rPr>
+            <w:t>Use-case diagram</w:t>
+          </w:r>
+        </w:p>
+        <w:p>
+          <w:pPr>
+            <w:pStyle w:val="ListParagraph"/>
+            <w:numPr>
+              <w:ilvl w:val="0"/>
+              <w:numId w:val="6"/>
+            </w:numPr>
+            <w:rPr>
+              <w:sz w:val="32"/>
+              <w:szCs w:val="32"/>
+            </w:rPr>
+          </w:pPr>
+          <w:r>
+            <w:rPr>
+              <w:sz w:val="32"/>
+              <w:szCs w:val="32"/>
+            </w:rPr>
+            <w:t>Sequence diagrams</w:t>
+          </w:r>
+        </w:p>
+        <w:p>
+          <w:pPr>
+            <w:pStyle w:val="ListParagraph"/>
+            <w:numPr>
+              <w:ilvl w:val="0"/>
+              <w:numId w:val="6"/>
+            </w:numPr>
+            <w:rPr>
+              <w:sz w:val="32"/>
+              <w:szCs w:val="32"/>
+            </w:rPr>
+          </w:pPr>
+          <w:r>
+            <w:rPr>
+              <w:sz w:val="32"/>
+              <w:szCs w:val="32"/>
+            </w:rPr>
+            <w:t>Activity diagrams</w:t>
+          </w:r>
+        </w:p>
+        <w:p>
+          <w:pPr>
+            <w:pStyle w:val="ListParagraph"/>
+            <w:numPr>
+              <w:ilvl w:val="0"/>
+              <w:numId w:val="6"/>
+            </w:numPr>
+            <w:rPr>
+              <w:sz w:val="32"/>
+              <w:szCs w:val="32"/>
+            </w:rPr>
+          </w:pPr>
+          <w:r>
+            <w:rPr>
+              <w:sz w:val="32"/>
+              <w:szCs w:val="32"/>
+            </w:rPr>
+            <w:t>Interaction diagram</w:t>
+          </w:r>
+        </w:p>
+        <w:p>
+          <w:pPr>
+            <w:pStyle w:val="ListParagraph"/>
+            <w:numPr>
+              <w:ilvl w:val="0"/>
+              <w:numId w:val="6"/>
+            </w:numPr>
+            <w:rPr>
+              <w:sz w:val="32"/>
+              <w:szCs w:val="32"/>
+            </w:rPr>
+          </w:pPr>
+          <w:r>
+            <w:rPr>
+              <w:sz w:val="32"/>
+              <w:szCs w:val="32"/>
+            </w:rPr>
+            <w:t>Activity diagram</w:t>
+          </w:r>
+        </w:p>
+        <w:p>
+          <w:pPr>
+            <w:pStyle w:val="ListParagraph"/>
+            <w:numPr>
+              <w:ilvl w:val="0"/>
+              <w:numId w:val="5"/>
+            </w:numPr>
+            <w:rPr>
+              <w:sz w:val="32"/>
+              <w:szCs w:val="32"/>
+            </w:rPr>
+          </w:pPr>
+          <w:r>
+            <w:rPr>
+              <w:sz w:val="32"/>
+              <w:szCs w:val="32"/>
+            </w:rPr>
+            <w:t>Help manual</w:t>
+          </w:r>
+        </w:p>
+        <w:p/>
+        <w:p/>
+        <w:p/>
+        <w:p/>
+        <w:p/>
+        <w:p/>
+        <w:p/>
+        <w:p/>
+        <w:p/>
+        <w:p/>
+        <w:p/>
+        <w:p/>
+        <w:p/>
+        <w:p/>
+        <w:p/>
+        <w:p/>
+        <w:p/>
+        <w:p/>
+        <w:p/>
+        <w:p/>
+        <w:p/>
+        <w:p/>
+        <w:p/>
+        <w:p/>
+        <w:p/>
+        <w:p/>
+        <w:p/>
         <w:p/>
       </w:sdtContent>
     </w:sdt>
@@ -4871,7 +5365,16 @@
           <w:sz w:val="24"/>
           <w:szCs w:val="24"/>
         </w:rPr>
-        <w:t xml:space="preserve"> diagram. We created the database and after that we started implementing the application. First, we implemented the model classes and the validators. Then we connected the database and started adding the functionalities along with their associated UI forms.</w:t>
+        <w:t xml:space="preserve"> diagram. We created the database and after that we started implementing the application. First, we implemented the </w:t>
+      </w:r>
+      <w:r>
+        <w:rPr>
+          <w:rFonts w:asciiTheme="majorHAnsi" w:hAnsiTheme="majorHAnsi" w:cstheme="majorHAnsi"/>
+          <w:sz w:val="24"/>
+          <w:szCs w:val="24"/>
+        </w:rPr>
+        <w:lastRenderedPageBreak/>
+        <w:t>model classes and the validators. Then we connected the database and started adding the functionalities along with their associated UI forms.</w:t>
       </w:r>
       <w:r>
         <w:rPr>
@@ -5200,7 +5703,7 @@
           <w:sz w:val="24"/>
           <w:szCs w:val="24"/>
         </w:rPr>
-        <w:t xml:space="preserve">If the username or the email are already used, the user is asked to choose another one </w:t>
+        <w:t xml:space="preserve">If the username or the email are already used, the user is asked to choose another one and the process starts again. </w:t>
       </w:r>
       <w:r>
         <w:rPr>
@@ -5208,8 +5711,7 @@
           <w:sz w:val="24"/>
           <w:szCs w:val="24"/>
         </w:rPr>
-        <w:lastRenderedPageBreak/>
-        <w:t xml:space="preserve">and the process starts again. </w:t>
+        <w:t>Then, the user logs in</w:t>
       </w:r>
       <w:r>
         <w:rPr>
@@ -5217,7 +5719,7 @@
           <w:sz w:val="24"/>
           <w:szCs w:val="24"/>
         </w:rPr>
-        <w:t>Then, the user logs in</w:t>
+        <w:t xml:space="preserve"> as an author</w:t>
       </w:r>
       <w:r>
         <w:rPr>
@@ -5225,7 +5727,7 @@
           <w:sz w:val="24"/>
           <w:szCs w:val="24"/>
         </w:rPr>
-        <w:t xml:space="preserve"> as an author</w:t>
+        <w:t xml:space="preserve"> using the username and the password he</w:t>
       </w:r>
       <w:r>
         <w:rPr>
@@ -5233,7 +5735,7 @@
           <w:sz w:val="24"/>
           <w:szCs w:val="24"/>
         </w:rPr>
-        <w:t xml:space="preserve"> using the username and the password he</w:t>
+        <w:t xml:space="preserve"> created. </w:t>
       </w:r>
       <w:r>
         <w:rPr>
@@ -5241,7 +5743,7 @@
           <w:sz w:val="24"/>
           <w:szCs w:val="24"/>
         </w:rPr>
-        <w:t xml:space="preserve"> created. </w:t>
+        <w:t>After that, he can submit one or more papers, at different sections, until de deadlines are reached. After the deadline, the option to submit a new paper is no lo</w:t>
       </w:r>
       <w:r>
         <w:rPr>
@@ -5249,7 +5751,7 @@
           <w:sz w:val="24"/>
           <w:szCs w:val="24"/>
         </w:rPr>
-        <w:t>After that, he can submit one or more papers, at different sections, until de deadlines are reached. After the deadline, the option to submit a new paper is no lo</w:t>
+        <w:t>nger available. Then the reviewers decid</w:t>
       </w:r>
       <w:r>
         <w:rPr>
@@ -5257,7 +5759,7 @@
           <w:sz w:val="24"/>
           <w:szCs w:val="24"/>
         </w:rPr>
-        <w:t>nger available. Then the reviewers decid</w:t>
+        <w:t>e</w:t>
       </w:r>
       <w:r>
         <w:rPr>
@@ -5265,7 +5767,7 @@
           <w:sz w:val="24"/>
           <w:szCs w:val="24"/>
         </w:rPr>
-        <w:t>e</w:t>
+        <w:t xml:space="preserve"> if the paper is to be evaluated or not, and the author is announced about their final review. If the paper is accepted</w:t>
       </w:r>
       <w:r>
         <w:rPr>
@@ -5273,7 +5775,7 @@
           <w:sz w:val="24"/>
           <w:szCs w:val="24"/>
         </w:rPr>
-        <w:t xml:space="preserve"> if the paper is to be evaluated or not, and the author is announced about their final review. If the paper is accepted</w:t>
+        <w:t xml:space="preserve">, it </w:t>
       </w:r>
       <w:r>
         <w:rPr>
@@ -5281,7 +5783,7 @@
           <w:sz w:val="24"/>
           <w:szCs w:val="24"/>
         </w:rPr>
-        <w:t xml:space="preserve">, it </w:t>
+        <w:t>is marked as</w:t>
       </w:r>
       <w:r>
         <w:rPr>
@@ -5289,7 +5791,7 @@
           <w:sz w:val="24"/>
           <w:szCs w:val="24"/>
         </w:rPr>
-        <w:t>is marked as</w:t>
+        <w:t xml:space="preserve"> so and the author will add the paper on pdf format</w:t>
       </w:r>
       <w:r>
         <w:rPr>
@@ -5297,7 +5799,7 @@
           <w:sz w:val="24"/>
           <w:szCs w:val="24"/>
         </w:rPr>
-        <w:t xml:space="preserve"> so and the author </w:t>
+        <w:t xml:space="preserve"> on </w:t>
       </w:r>
       <w:r>
         <w:rPr>
@@ -5305,31 +5807,7 @@
           <w:sz w:val="24"/>
           <w:szCs w:val="24"/>
         </w:rPr>
-        <w:t>will add the paper on pdf format</w:t>
-      </w:r>
-      <w:r>
-        <w:rPr>
-          <w:rFonts w:ascii="Baskerville Old Face" w:hAnsi="Baskerville Old Face"/>
-          <w:sz w:val="24"/>
-          <w:szCs w:val="24"/>
-        </w:rPr>
-        <w:t xml:space="preserve"> on </w:t>
-      </w:r>
-      <w:r>
-        <w:rPr>
-          <w:rFonts w:ascii="Baskerville Old Face" w:hAnsi="Baskerville Old Face"/>
-          <w:sz w:val="24"/>
-          <w:szCs w:val="24"/>
-        </w:rPr>
-        <w:t xml:space="preserve">its profile and will present it </w:t>
-      </w:r>
-      <w:r>
-        <w:rPr>
-          <w:rFonts w:ascii="Baskerville Old Face" w:hAnsi="Baskerville Old Face"/>
-          <w:sz w:val="24"/>
-          <w:szCs w:val="24"/>
-        </w:rPr>
-        <w:t>at the conference, as a speaker</w:t>
+        <w:t>its profile and will present it at the conference, as a speaker</w:t>
       </w:r>
       <w:r>
         <w:rPr>
@@ -5421,8 +5899,6 @@
           <w:szCs w:val="24"/>
         </w:rPr>
       </w:pPr>
-      <w:bookmarkStart w:id="0" w:name="_GoBack"/>
-      <w:bookmarkEnd w:id="0"/>
     </w:p>
     <w:sectPr>
       <w:footerReference w:type="default" r:id="rId8"/>
@@ -5543,6 +6019,92 @@
 <file path=word/numbering.xml><?xml version="1.0" encoding="utf-8"?>
 <w:numbering xmlns:wpc="http://schemas.microsoft.com/office/word/2010/wordprocessingCanvas" xmlns:mc="http://schemas.openxmlformats.org/markup-compatibility/2006" xmlns:o="urn:schemas-microsoft-com:office:office" xmlns:r="http://schemas.openxmlformats.org/officeDocument/2006/relationships" xmlns:m="http://schemas.openxmlformats.org/officeDocument/2006/math" xmlns:v="urn:schemas-microsoft-com:vml" xmlns:wp14="http://schemas.microsoft.com/office/word/2010/wordprocessingDrawing" xmlns:wp="http://schemas.openxmlformats.org/drawingml/2006/wordprocessingDrawing" xmlns:w10="urn:schemas-microsoft-com:office:word" xmlns:w="http://schemas.openxmlformats.org/wordprocessingml/2006/main" xmlns:w14="http://schemas.microsoft.com/office/word/2010/wordml" xmlns:w15="http://schemas.microsoft.com/office/word/2012/wordml" xmlns:wpg="http://schemas.microsoft.com/office/word/2010/wordprocessingGroup" xmlns:wpi="http://schemas.microsoft.com/office/word/2010/wordprocessingInk" xmlns:wne="http://schemas.microsoft.com/office/word/2006/wordml" xmlns:wps="http://schemas.microsoft.com/office/word/2010/wordprocessingShape" mc:Ignorable="w14 w15 wp14">
   <w:abstractNum w:abstractNumId="0" w15:restartNumberingAfterBreak="0">
+    <w:nsid w:val="119B1D3B"/>
+    <w:multiLevelType w:val="hybridMultilevel"/>
+    <w:tmpl w:val="BABC6D48"/>
+    <w:lvl w:ilvl="0" w:tplc="0409000F">
+      <w:start w:val="1"/>
+      <w:numFmt w:val="decimal"/>
+      <w:lvlText w:val="%1."/>
+      <w:lvlJc w:val="left"/>
+      <w:pPr>
+        <w:ind w:left="720" w:hanging="360"/>
+      </w:pPr>
+    </w:lvl>
+    <w:lvl w:ilvl="1" w:tplc="04090019" w:tentative="1">
+      <w:start w:val="1"/>
+      <w:numFmt w:val="lowerLetter"/>
+      <w:lvlText w:val="%2."/>
+      <w:lvlJc w:val="left"/>
+      <w:pPr>
+        <w:ind w:left="1440" w:hanging="360"/>
+      </w:pPr>
+    </w:lvl>
+    <w:lvl w:ilvl="2" w:tplc="0409001B" w:tentative="1">
+      <w:start w:val="1"/>
+      <w:numFmt w:val="lowerRoman"/>
+      <w:lvlText w:val="%3."/>
+      <w:lvlJc w:val="right"/>
+      <w:pPr>
+        <w:ind w:left="2160" w:hanging="180"/>
+      </w:pPr>
+    </w:lvl>
+    <w:lvl w:ilvl="3" w:tplc="0409000F" w:tentative="1">
+      <w:start w:val="1"/>
+      <w:numFmt w:val="decimal"/>
+      <w:lvlText w:val="%4."/>
+      <w:lvlJc w:val="left"/>
+      <w:pPr>
+        <w:ind w:left="2880" w:hanging="360"/>
+      </w:pPr>
+    </w:lvl>
+    <w:lvl w:ilvl="4" w:tplc="04090019" w:tentative="1">
+      <w:start w:val="1"/>
+      <w:numFmt w:val="lowerLetter"/>
+      <w:lvlText w:val="%5."/>
+      <w:lvlJc w:val="left"/>
+      <w:pPr>
+        <w:ind w:left="3600" w:hanging="360"/>
+      </w:pPr>
+    </w:lvl>
+    <w:lvl w:ilvl="5" w:tplc="0409001B" w:tentative="1">
+      <w:start w:val="1"/>
+      <w:numFmt w:val="lowerRoman"/>
+      <w:lvlText w:val="%6."/>
+      <w:lvlJc w:val="right"/>
+      <w:pPr>
+        <w:ind w:left="4320" w:hanging="180"/>
+      </w:pPr>
+    </w:lvl>
+    <w:lvl w:ilvl="6" w:tplc="0409000F" w:tentative="1">
+      <w:start w:val="1"/>
+      <w:numFmt w:val="decimal"/>
+      <w:lvlText w:val="%7."/>
+      <w:lvlJc w:val="left"/>
+      <w:pPr>
+        <w:ind w:left="5040" w:hanging="360"/>
+      </w:pPr>
+    </w:lvl>
+    <w:lvl w:ilvl="7" w:tplc="04090019" w:tentative="1">
+      <w:start w:val="1"/>
+      <w:numFmt w:val="lowerLetter"/>
+      <w:lvlText w:val="%8."/>
+      <w:lvlJc w:val="left"/>
+      <w:pPr>
+        <w:ind w:left="5760" w:hanging="360"/>
+      </w:pPr>
+    </w:lvl>
+    <w:lvl w:ilvl="8" w:tplc="0409001B" w:tentative="1">
+      <w:start w:val="1"/>
+      <w:numFmt w:val="lowerRoman"/>
+      <w:lvlText w:val="%9."/>
+      <w:lvlJc w:val="right"/>
+      <w:pPr>
+        <w:ind w:left="6480" w:hanging="180"/>
+      </w:pPr>
+    </w:lvl>
+  </w:abstractNum>
+  <w:abstractNum w:abstractNumId="1" w15:restartNumberingAfterBreak="0">
     <w:nsid w:val="3EC42F0D"/>
     <w:multiLevelType w:val="hybridMultilevel"/>
     <w:tmpl w:val="798EE04E"/>
@@ -5655,7 +6217,7 @@
       </w:rPr>
     </w:lvl>
   </w:abstractNum>
-  <w:abstractNum w:abstractNumId="1" w15:restartNumberingAfterBreak="0">
+  <w:abstractNum w:abstractNumId="2" w15:restartNumberingAfterBreak="0">
     <w:nsid w:val="4DF877EF"/>
     <w:multiLevelType w:val="hybridMultilevel"/>
     <w:tmpl w:val="CF58EB5E"/>
@@ -5768,7 +6330,7 @@
       </w:rPr>
     </w:lvl>
   </w:abstractNum>
-  <w:abstractNum w:abstractNumId="2" w15:restartNumberingAfterBreak="0">
+  <w:abstractNum w:abstractNumId="3" w15:restartNumberingAfterBreak="0">
     <w:nsid w:val="592B02C3"/>
     <w:multiLevelType w:val="hybridMultilevel"/>
     <w:tmpl w:val="3F54E200"/>
@@ -5881,7 +6443,7 @@
       </w:rPr>
     </w:lvl>
   </w:abstractNum>
-  <w:abstractNum w:abstractNumId="3" w15:restartNumberingAfterBreak="0">
+  <w:abstractNum w:abstractNumId="4" w15:restartNumberingAfterBreak="0">
     <w:nsid w:val="5BF215A7"/>
     <w:multiLevelType w:val="hybridMultilevel"/>
     <w:tmpl w:val="D06430D8"/>
@@ -5994,17 +6556,109 @@
       </w:rPr>
     </w:lvl>
   </w:abstractNum>
+  <w:abstractNum w:abstractNumId="5" w15:restartNumberingAfterBreak="0">
+    <w:nsid w:val="6F5C76A2"/>
+    <w:multiLevelType w:val="hybridMultilevel"/>
+    <w:tmpl w:val="F87E9BAC"/>
+    <w:lvl w:ilvl="0" w:tplc="04090017">
+      <w:start w:val="1"/>
+      <w:numFmt w:val="lowerLetter"/>
+      <w:lvlText w:val="%1)"/>
+      <w:lvlJc w:val="left"/>
+      <w:pPr>
+        <w:ind w:left="1440" w:hanging="360"/>
+      </w:pPr>
+    </w:lvl>
+    <w:lvl w:ilvl="1" w:tplc="04090019" w:tentative="1">
+      <w:start w:val="1"/>
+      <w:numFmt w:val="lowerLetter"/>
+      <w:lvlText w:val="%2."/>
+      <w:lvlJc w:val="left"/>
+      <w:pPr>
+        <w:ind w:left="2160" w:hanging="360"/>
+      </w:pPr>
+    </w:lvl>
+    <w:lvl w:ilvl="2" w:tplc="0409001B" w:tentative="1">
+      <w:start w:val="1"/>
+      <w:numFmt w:val="lowerRoman"/>
+      <w:lvlText w:val="%3."/>
+      <w:lvlJc w:val="right"/>
+      <w:pPr>
+        <w:ind w:left="2880" w:hanging="180"/>
+      </w:pPr>
+    </w:lvl>
+    <w:lvl w:ilvl="3" w:tplc="0409000F" w:tentative="1">
+      <w:start w:val="1"/>
+      <w:numFmt w:val="decimal"/>
+      <w:lvlText w:val="%4."/>
+      <w:lvlJc w:val="left"/>
+      <w:pPr>
+        <w:ind w:left="3600" w:hanging="360"/>
+      </w:pPr>
+    </w:lvl>
+    <w:lvl w:ilvl="4" w:tplc="04090019" w:tentative="1">
+      <w:start w:val="1"/>
+      <w:numFmt w:val="lowerLetter"/>
+      <w:lvlText w:val="%5."/>
+      <w:lvlJc w:val="left"/>
+      <w:pPr>
+        <w:ind w:left="4320" w:hanging="360"/>
+      </w:pPr>
+    </w:lvl>
+    <w:lvl w:ilvl="5" w:tplc="0409001B" w:tentative="1">
+      <w:start w:val="1"/>
+      <w:numFmt w:val="lowerRoman"/>
+      <w:lvlText w:val="%6."/>
+      <w:lvlJc w:val="right"/>
+      <w:pPr>
+        <w:ind w:left="5040" w:hanging="180"/>
+      </w:pPr>
+    </w:lvl>
+    <w:lvl w:ilvl="6" w:tplc="0409000F" w:tentative="1">
+      <w:start w:val="1"/>
+      <w:numFmt w:val="decimal"/>
+      <w:lvlText w:val="%7."/>
+      <w:lvlJc w:val="left"/>
+      <w:pPr>
+        <w:ind w:left="5760" w:hanging="360"/>
+      </w:pPr>
+    </w:lvl>
+    <w:lvl w:ilvl="7" w:tplc="04090019" w:tentative="1">
+      <w:start w:val="1"/>
+      <w:numFmt w:val="lowerLetter"/>
+      <w:lvlText w:val="%8."/>
+      <w:lvlJc w:val="left"/>
+      <w:pPr>
+        <w:ind w:left="6480" w:hanging="360"/>
+      </w:pPr>
+    </w:lvl>
+    <w:lvl w:ilvl="8" w:tplc="0409001B" w:tentative="1">
+      <w:start w:val="1"/>
+      <w:numFmt w:val="lowerRoman"/>
+      <w:lvlText w:val="%9."/>
+      <w:lvlJc w:val="right"/>
+      <w:pPr>
+        <w:ind w:left="7200" w:hanging="180"/>
+      </w:pPr>
+    </w:lvl>
+  </w:abstractNum>
   <w:num w:numId="1">
+    <w:abstractNumId w:val="4"/>
+  </w:num>
+  <w:num w:numId="2">
+    <w:abstractNumId w:val="1"/>
+  </w:num>
+  <w:num w:numId="3">
     <w:abstractNumId w:val="3"/>
   </w:num>
-  <w:num w:numId="2">
+  <w:num w:numId="4">
+    <w:abstractNumId w:val="2"/>
+  </w:num>
+  <w:num w:numId="5">
     <w:abstractNumId w:val="0"/>
   </w:num>
-  <w:num w:numId="3">
-    <w:abstractNumId w:val="2"/>
-  </w:num>
-  <w:num w:numId="4">
-    <w:abstractNumId w:val="1"/>
+  <w:num w:numId="6">
+    <w:abstractNumId w:val="5"/>
   </w:num>
 </w:numbering>
 </file>

--- a/documentation/Documentation.docx
+++ b/documentation/Documentation.docx
@@ -4585,8 +4585,6 @@
               <w:szCs w:val="32"/>
             </w:rPr>
           </w:pPr>
-          <w:bookmarkStart w:id="0" w:name="_GoBack"/>
-          <w:bookmarkEnd w:id="0"/>
           <w:r>
             <w:rPr>
               <w:noProof/>
@@ -5900,8 +5898,486 @@
         </w:rPr>
       </w:pPr>
     </w:p>
+    <w:p>
+      <w:pPr>
+        <w:rPr>
+          <w:rFonts w:ascii="Baskerville Old Face" w:hAnsi="Baskerville Old Face"/>
+          <w:sz w:val="24"/>
+          <w:szCs w:val="24"/>
+        </w:rPr>
+      </w:pPr>
+    </w:p>
+    <w:p>
+      <w:pPr>
+        <w:jc w:val="center"/>
+        <w:rPr>
+          <w:rFonts w:ascii="Algerian" w:hAnsi="Algerian"/>
+          <w:sz w:val="36"/>
+          <w:szCs w:val="36"/>
+        </w:rPr>
+      </w:pPr>
+      <w:r>
+        <w:rPr>
+          <w:rFonts w:ascii="Algerian" w:hAnsi="Algerian"/>
+          <w:sz w:val="36"/>
+          <w:szCs w:val="36"/>
+        </w:rPr>
+        <w:lastRenderedPageBreak/>
+        <w:t>Diagrams</w:t>
+      </w:r>
+    </w:p>
+    <w:p>
+      <w:pPr>
+        <w:rPr>
+          <w:rFonts w:ascii="Baskerville Old Face" w:hAnsi="Baskerville Old Face"/>
+          <w:sz w:val="24"/>
+          <w:szCs w:val="24"/>
+        </w:rPr>
+      </w:pPr>
+    </w:p>
+    <w:p>
+      <w:pPr>
+        <w:pStyle w:val="ListParagraph"/>
+        <w:numPr>
+          <w:ilvl w:val="0"/>
+          <w:numId w:val="7"/>
+        </w:numPr>
+        <w:rPr>
+          <w:rFonts w:ascii="Baskerville Old Face" w:hAnsi="Baskerville Old Face"/>
+          <w:sz w:val="32"/>
+          <w:szCs w:val="32"/>
+        </w:rPr>
+      </w:pPr>
+      <w:r>
+        <w:rPr>
+          <w:rFonts w:ascii="Baskerville Old Face" w:hAnsi="Baskerville Old Face"/>
+          <w:sz w:val="32"/>
+          <w:szCs w:val="32"/>
+        </w:rPr>
+        <w:t>Class diagram</w:t>
+      </w:r>
+    </w:p>
+    <w:p>
+      <w:pPr>
+        <w:pStyle w:val="ListParagraph"/>
+        <w:rPr>
+          <w:rFonts w:ascii="Baskerville Old Face" w:hAnsi="Baskerville Old Face"/>
+          <w:sz w:val="24"/>
+          <w:szCs w:val="24"/>
+        </w:rPr>
+      </w:pPr>
+    </w:p>
+    <w:p>
+      <w:pPr>
+        <w:rPr>
+          <w:rFonts w:ascii="Baskerville Old Face" w:hAnsi="Baskerville Old Face"/>
+          <w:sz w:val="24"/>
+          <w:szCs w:val="24"/>
+        </w:rPr>
+      </w:pPr>
+    </w:p>
+    <w:p>
+      <w:pPr>
+        <w:rPr>
+          <w:rFonts w:ascii="Baskerville Old Face" w:hAnsi="Baskerville Old Face"/>
+          <w:sz w:val="24"/>
+          <w:szCs w:val="24"/>
+        </w:rPr>
+      </w:pPr>
+    </w:p>
+    <w:p>
+      <w:pPr>
+        <w:rPr>
+          <w:rFonts w:ascii="Baskerville Old Face" w:hAnsi="Baskerville Old Face"/>
+          <w:sz w:val="24"/>
+          <w:szCs w:val="24"/>
+        </w:rPr>
+      </w:pPr>
+      <w:r>
+        <w:rPr>
+          <w:rFonts w:ascii="Baskerville Old Face" w:hAnsi="Baskerville Old Face"/>
+          <w:noProof/>
+          <w:sz w:val="24"/>
+          <w:szCs w:val="24"/>
+        </w:rPr>
+        <w:drawing>
+          <wp:anchor distT="0" distB="0" distL="114300" distR="114300" simplePos="0" relativeHeight="251666432" behindDoc="1" locked="0" layoutInCell="1" allowOverlap="1">
+            <wp:simplePos x="0" y="0"/>
+            <wp:positionH relativeFrom="margin">
+              <wp:posOffset>-1542097</wp:posOffset>
+            </wp:positionH>
+            <wp:positionV relativeFrom="paragraph">
+              <wp:posOffset>163512</wp:posOffset>
+            </wp:positionV>
+            <wp:extent cx="8676787" cy="4679532"/>
+            <wp:effectExtent l="0" t="1588" r="8573" b="8572"/>
+            <wp:wrapNone/>
+            <wp:docPr id="32" name="Picture 32"/>
+            <wp:cNvGraphicFramePr>
+              <a:graphicFrameLocks xmlns:a="http://schemas.openxmlformats.org/drawingml/2006/main" noChangeAspect="1"/>
+            </wp:cNvGraphicFramePr>
+            <a:graphic xmlns:a="http://schemas.openxmlformats.org/drawingml/2006/main">
+              <a:graphicData uri="http://schemas.openxmlformats.org/drawingml/2006/picture">
+                <pic:pic xmlns:pic="http://schemas.openxmlformats.org/drawingml/2006/picture">
+                  <pic:nvPicPr>
+                    <pic:cNvPr id="32" name="class-diagram1.JPG"/>
+                    <pic:cNvPicPr/>
+                  </pic:nvPicPr>
+                  <pic:blipFill>
+                    <a:blip r:embed="rId8">
+                      <a:extLst>
+                        <a:ext uri="{28A0092B-C50C-407E-A947-70E740481C1C}">
+                          <a14:useLocalDpi xmlns:a14="http://schemas.microsoft.com/office/drawing/2010/main" val="0"/>
+                        </a:ext>
+                      </a:extLst>
+                    </a:blip>
+                    <a:stretch>
+                      <a:fillRect/>
+                    </a:stretch>
+                  </pic:blipFill>
+                  <pic:spPr>
+                    <a:xfrm rot="16200000">
+                      <a:off x="0" y="0"/>
+                      <a:ext cx="8676787" cy="4679532"/>
+                    </a:xfrm>
+                    <a:prstGeom prst="rect">
+                      <a:avLst/>
+                    </a:prstGeom>
+                  </pic:spPr>
+                </pic:pic>
+              </a:graphicData>
+            </a:graphic>
+            <wp14:sizeRelH relativeFrom="margin">
+              <wp14:pctWidth>0</wp14:pctWidth>
+            </wp14:sizeRelH>
+            <wp14:sizeRelV relativeFrom="margin">
+              <wp14:pctHeight>0</wp14:pctHeight>
+            </wp14:sizeRelV>
+          </wp:anchor>
+        </w:drawing>
+      </w:r>
+      <w:r>
+        <w:rPr>
+          <w:rFonts w:ascii="Baskerville Old Face" w:hAnsi="Baskerville Old Face"/>
+          <w:sz w:val="24"/>
+          <w:szCs w:val="24"/>
+        </w:rPr>
+        <w:br w:type="page"/>
+      </w:r>
+    </w:p>
+    <w:p>
+      <w:pPr>
+        <w:rPr>
+          <w:rFonts w:ascii="Baskerville Old Face" w:hAnsi="Baskerville Old Face"/>
+          <w:sz w:val="24"/>
+          <w:szCs w:val="24"/>
+        </w:rPr>
+      </w:pPr>
+    </w:p>
+    <w:p>
+      <w:pPr>
+        <w:rPr>
+          <w:rFonts w:ascii="Baskerville Old Face" w:hAnsi="Baskerville Old Face"/>
+          <w:sz w:val="24"/>
+          <w:szCs w:val="24"/>
+        </w:rPr>
+      </w:pPr>
+      <w:r>
+        <w:rPr>
+          <w:rFonts w:ascii="Baskerville Old Face" w:hAnsi="Baskerville Old Face"/>
+          <w:noProof/>
+          <w:sz w:val="24"/>
+          <w:szCs w:val="24"/>
+        </w:rPr>
+        <w:drawing>
+          <wp:anchor distT="0" distB="0" distL="114300" distR="114300" simplePos="0" relativeHeight="251667456" behindDoc="1" locked="0" layoutInCell="1" allowOverlap="1">
+            <wp:simplePos x="0" y="0"/>
+            <wp:positionH relativeFrom="margin">
+              <wp:posOffset>-1355399</wp:posOffset>
+            </wp:positionH>
+            <wp:positionV relativeFrom="paragraph">
+              <wp:posOffset>900755</wp:posOffset>
+            </wp:positionV>
+            <wp:extent cx="8658599" cy="5414399"/>
+            <wp:effectExtent l="2858" t="0" r="0" b="0"/>
+            <wp:wrapNone/>
+            <wp:docPr id="33" name="Picture 33"/>
+            <wp:cNvGraphicFramePr>
+              <a:graphicFrameLocks xmlns:a="http://schemas.openxmlformats.org/drawingml/2006/main" noChangeAspect="1"/>
+            </wp:cNvGraphicFramePr>
+            <a:graphic xmlns:a="http://schemas.openxmlformats.org/drawingml/2006/main">
+              <a:graphicData uri="http://schemas.openxmlformats.org/drawingml/2006/picture">
+                <pic:pic xmlns:pic="http://schemas.openxmlformats.org/drawingml/2006/picture">
+                  <pic:nvPicPr>
+                    <pic:cNvPr id="33" name="class-diagram2.JPG"/>
+                    <pic:cNvPicPr/>
+                  </pic:nvPicPr>
+                  <pic:blipFill>
+                    <a:blip r:embed="rId9">
+                      <a:extLst>
+                        <a:ext uri="{28A0092B-C50C-407E-A947-70E740481C1C}">
+                          <a14:useLocalDpi xmlns:a14="http://schemas.microsoft.com/office/drawing/2010/main" val="0"/>
+                        </a:ext>
+                      </a:extLst>
+                    </a:blip>
+                    <a:stretch>
+                      <a:fillRect/>
+                    </a:stretch>
+                  </pic:blipFill>
+                  <pic:spPr>
+                    <a:xfrm rot="16200000">
+                      <a:off x="0" y="0"/>
+                      <a:ext cx="8679342" cy="5427370"/>
+                    </a:xfrm>
+                    <a:prstGeom prst="rect">
+                      <a:avLst/>
+                    </a:prstGeom>
+                  </pic:spPr>
+                </pic:pic>
+              </a:graphicData>
+            </a:graphic>
+            <wp14:sizeRelH relativeFrom="margin">
+              <wp14:pctWidth>0</wp14:pctWidth>
+            </wp14:sizeRelH>
+            <wp14:sizeRelV relativeFrom="margin">
+              <wp14:pctHeight>0</wp14:pctHeight>
+            </wp14:sizeRelV>
+          </wp:anchor>
+        </w:drawing>
+      </w:r>
+      <w:r>
+        <w:rPr>
+          <w:rFonts w:ascii="Baskerville Old Face" w:hAnsi="Baskerville Old Face"/>
+          <w:sz w:val="24"/>
+          <w:szCs w:val="24"/>
+        </w:rPr>
+        <w:br w:type="page"/>
+      </w:r>
+    </w:p>
+    <w:p>
+      <w:pPr>
+        <w:pStyle w:val="ListParagraph"/>
+        <w:numPr>
+          <w:ilvl w:val="0"/>
+          <w:numId w:val="7"/>
+        </w:numPr>
+        <w:rPr>
+          <w:rFonts w:ascii="Baskerville Old Face" w:hAnsi="Baskerville Old Face"/>
+          <w:sz w:val="24"/>
+          <w:szCs w:val="24"/>
+        </w:rPr>
+      </w:pPr>
+      <w:r>
+        <w:rPr>
+          <w:rFonts w:ascii="Baskerville Old Face" w:hAnsi="Baskerville Old Face"/>
+          <w:noProof/>
+          <w:sz w:val="24"/>
+          <w:szCs w:val="24"/>
+        </w:rPr>
+        <w:lastRenderedPageBreak/>
+        <w:drawing>
+          <wp:anchor distT="0" distB="0" distL="114300" distR="114300" simplePos="0" relativeHeight="251668480" behindDoc="1" locked="0" layoutInCell="1" allowOverlap="1">
+            <wp:simplePos x="0" y="0"/>
+            <wp:positionH relativeFrom="margin">
+              <wp:align>right</wp:align>
+            </wp:positionH>
+            <wp:positionV relativeFrom="paragraph">
+              <wp:posOffset>0</wp:posOffset>
+            </wp:positionV>
+            <wp:extent cx="5943600" cy="5031740"/>
+            <wp:effectExtent l="0" t="0" r="0" b="0"/>
+            <wp:wrapNone/>
+            <wp:docPr id="34" name="Picture 34"/>
+            <wp:cNvGraphicFramePr>
+              <a:graphicFrameLocks xmlns:a="http://schemas.openxmlformats.org/drawingml/2006/main" noChangeAspect="1"/>
+            </wp:cNvGraphicFramePr>
+            <a:graphic xmlns:a="http://schemas.openxmlformats.org/drawingml/2006/main">
+              <a:graphicData uri="http://schemas.openxmlformats.org/drawingml/2006/picture">
+                <pic:pic xmlns:pic="http://schemas.openxmlformats.org/drawingml/2006/picture">
+                  <pic:nvPicPr>
+                    <pic:cNvPr id="34" name="DatabaseDiagram.JPG"/>
+                    <pic:cNvPicPr/>
+                  </pic:nvPicPr>
+                  <pic:blipFill>
+                    <a:blip r:embed="rId10">
+                      <a:extLst>
+                        <a:ext uri="{28A0092B-C50C-407E-A947-70E740481C1C}">
+                          <a14:useLocalDpi xmlns:a14="http://schemas.microsoft.com/office/drawing/2010/main" val="0"/>
+                        </a:ext>
+                      </a:extLst>
+                    </a:blip>
+                    <a:stretch>
+                      <a:fillRect/>
+                    </a:stretch>
+                  </pic:blipFill>
+                  <pic:spPr>
+                    <a:xfrm>
+                      <a:off x="0" y="0"/>
+                      <a:ext cx="5943600" cy="5031740"/>
+                    </a:xfrm>
+                    <a:prstGeom prst="rect">
+                      <a:avLst/>
+                    </a:prstGeom>
+                  </pic:spPr>
+                </pic:pic>
+              </a:graphicData>
+            </a:graphic>
+          </wp:anchor>
+        </w:drawing>
+      </w:r>
+      <w:r>
+        <w:rPr>
+          <w:rFonts w:ascii="Baskerville Old Face" w:hAnsi="Baskerville Old Face"/>
+          <w:sz w:val="24"/>
+          <w:szCs w:val="24"/>
+        </w:rPr>
+        <w:t>Database diagram</w:t>
+      </w:r>
+    </w:p>
+    <w:p>
+      <w:pPr>
+        <w:pStyle w:val="ListParagraph"/>
+        <w:rPr>
+          <w:rFonts w:ascii="Baskerville Old Face" w:hAnsi="Baskerville Old Face"/>
+          <w:sz w:val="24"/>
+          <w:szCs w:val="24"/>
+        </w:rPr>
+      </w:pPr>
+    </w:p>
+    <w:p>
+      <w:pPr>
+        <w:rPr>
+          <w:rFonts w:ascii="Baskerville Old Face" w:hAnsi="Baskerville Old Face"/>
+          <w:sz w:val="24"/>
+          <w:szCs w:val="24"/>
+        </w:rPr>
+      </w:pPr>
+      <w:r>
+        <w:rPr>
+          <w:rFonts w:ascii="Baskerville Old Face" w:hAnsi="Baskerville Old Face"/>
+          <w:sz w:val="24"/>
+          <w:szCs w:val="24"/>
+        </w:rPr>
+        <w:br w:type="page"/>
+      </w:r>
+      <w:bookmarkStart w:id="0" w:name="_GoBack"/>
+      <w:bookmarkEnd w:id="0"/>
+    </w:p>
+    <w:p>
+      <w:pPr>
+        <w:rPr>
+          <w:rFonts w:ascii="Baskerville Old Face" w:hAnsi="Baskerville Old Face"/>
+          <w:sz w:val="24"/>
+          <w:szCs w:val="24"/>
+        </w:rPr>
+      </w:pPr>
+    </w:p>
+    <w:p>
+      <w:pPr>
+        <w:rPr>
+          <w:rFonts w:ascii="Baskerville Old Face" w:hAnsi="Baskerville Old Face"/>
+          <w:sz w:val="24"/>
+          <w:szCs w:val="24"/>
+        </w:rPr>
+      </w:pPr>
+      <w:r>
+        <w:rPr>
+          <w:rFonts w:ascii="Baskerville Old Face" w:hAnsi="Baskerville Old Face"/>
+          <w:sz w:val="24"/>
+          <w:szCs w:val="24"/>
+        </w:rPr>
+        <w:br w:type="page"/>
+      </w:r>
+    </w:p>
+    <w:p>
+      <w:pPr>
+        <w:rPr>
+          <w:rFonts w:ascii="Baskerville Old Face" w:hAnsi="Baskerville Old Face"/>
+          <w:sz w:val="24"/>
+          <w:szCs w:val="24"/>
+        </w:rPr>
+      </w:pPr>
+    </w:p>
+    <w:p>
+      <w:pPr>
+        <w:rPr>
+          <w:rFonts w:ascii="Baskerville Old Face" w:hAnsi="Baskerville Old Face"/>
+          <w:sz w:val="24"/>
+          <w:szCs w:val="24"/>
+        </w:rPr>
+      </w:pPr>
+      <w:r>
+        <w:rPr>
+          <w:rFonts w:ascii="Baskerville Old Face" w:hAnsi="Baskerville Old Face"/>
+          <w:sz w:val="24"/>
+          <w:szCs w:val="24"/>
+        </w:rPr>
+        <w:br w:type="page"/>
+      </w:r>
+    </w:p>
+    <w:p>
+      <w:pPr>
+        <w:rPr>
+          <w:rFonts w:ascii="Baskerville Old Face" w:hAnsi="Baskerville Old Face"/>
+          <w:sz w:val="24"/>
+          <w:szCs w:val="24"/>
+        </w:rPr>
+      </w:pPr>
+    </w:p>
+    <w:p>
+      <w:pPr>
+        <w:rPr>
+          <w:rFonts w:ascii="Baskerville Old Face" w:hAnsi="Baskerville Old Face"/>
+          <w:sz w:val="24"/>
+          <w:szCs w:val="24"/>
+        </w:rPr>
+      </w:pPr>
+      <w:r>
+        <w:rPr>
+          <w:rFonts w:ascii="Baskerville Old Face" w:hAnsi="Baskerville Old Face"/>
+          <w:sz w:val="24"/>
+          <w:szCs w:val="24"/>
+        </w:rPr>
+        <w:br w:type="page"/>
+      </w:r>
+    </w:p>
+    <w:p>
+      <w:pPr>
+        <w:rPr>
+          <w:rFonts w:ascii="Baskerville Old Face" w:hAnsi="Baskerville Old Face"/>
+          <w:sz w:val="24"/>
+          <w:szCs w:val="24"/>
+        </w:rPr>
+      </w:pPr>
+    </w:p>
+    <w:p>
+      <w:pPr>
+        <w:rPr>
+          <w:rFonts w:ascii="Baskerville Old Face" w:hAnsi="Baskerville Old Face"/>
+          <w:sz w:val="24"/>
+          <w:szCs w:val="24"/>
+        </w:rPr>
+      </w:pPr>
+      <w:r>
+        <w:rPr>
+          <w:rFonts w:ascii="Baskerville Old Face" w:hAnsi="Baskerville Old Face"/>
+          <w:sz w:val="24"/>
+          <w:szCs w:val="24"/>
+        </w:rPr>
+        <w:br w:type="page"/>
+      </w:r>
+    </w:p>
+    <w:p>
+      <w:pPr>
+        <w:rPr>
+          <w:rFonts w:ascii="Baskerville Old Face" w:hAnsi="Baskerville Old Face"/>
+          <w:sz w:val="24"/>
+          <w:szCs w:val="24"/>
+        </w:rPr>
+      </w:pPr>
+    </w:p>
     <w:sectPr>
-      <w:footerReference w:type="default" r:id="rId8"/>
+      <w:footerReference w:type="default" r:id="rId11"/>
       <w:pgSz w:w="12240" w:h="15840"/>
       <w:pgMar w:top="1440" w:right="1440" w:bottom="1440" w:left="1440" w:header="720" w:footer="720" w:gutter="0"/>
       <w:pgNumType w:start="0"/>
@@ -5972,7 +6448,7 @@
           <w:rPr>
             <w:noProof/>
           </w:rPr>
-          <w:t>2</w:t>
+          <w:t>11</w:t>
         </w:r>
         <w:r>
           <w:rPr>
@@ -6105,6 +6581,95 @@
     </w:lvl>
   </w:abstractNum>
   <w:abstractNum w:abstractNumId="1" w15:restartNumberingAfterBreak="0">
+    <w:nsid w:val="18CF664B"/>
+    <w:multiLevelType w:val="hybridMultilevel"/>
+    <w:tmpl w:val="F52A039C"/>
+    <w:lvl w:ilvl="0" w:tplc="0409000F">
+      <w:start w:val="1"/>
+      <w:numFmt w:val="decimal"/>
+      <w:lvlText w:val="%1."/>
+      <w:lvlJc w:val="left"/>
+      <w:pPr>
+        <w:ind w:left="720" w:hanging="360"/>
+      </w:pPr>
+      <w:rPr>
+        <w:rFonts w:hint="default"/>
+      </w:rPr>
+    </w:lvl>
+    <w:lvl w:ilvl="1" w:tplc="04090019" w:tentative="1">
+      <w:start w:val="1"/>
+      <w:numFmt w:val="lowerLetter"/>
+      <w:lvlText w:val="%2."/>
+      <w:lvlJc w:val="left"/>
+      <w:pPr>
+        <w:ind w:left="1440" w:hanging="360"/>
+      </w:pPr>
+    </w:lvl>
+    <w:lvl w:ilvl="2" w:tplc="0409001B" w:tentative="1">
+      <w:start w:val="1"/>
+      <w:numFmt w:val="lowerRoman"/>
+      <w:lvlText w:val="%3."/>
+      <w:lvlJc w:val="right"/>
+      <w:pPr>
+        <w:ind w:left="2160" w:hanging="180"/>
+      </w:pPr>
+    </w:lvl>
+    <w:lvl w:ilvl="3" w:tplc="0409000F" w:tentative="1">
+      <w:start w:val="1"/>
+      <w:numFmt w:val="decimal"/>
+      <w:lvlText w:val="%4."/>
+      <w:lvlJc w:val="left"/>
+      <w:pPr>
+        <w:ind w:left="2880" w:hanging="360"/>
+      </w:pPr>
+    </w:lvl>
+    <w:lvl w:ilvl="4" w:tplc="04090019" w:tentative="1">
+      <w:start w:val="1"/>
+      <w:numFmt w:val="lowerLetter"/>
+      <w:lvlText w:val="%5."/>
+      <w:lvlJc w:val="left"/>
+      <w:pPr>
+        <w:ind w:left="3600" w:hanging="360"/>
+      </w:pPr>
+    </w:lvl>
+    <w:lvl w:ilvl="5" w:tplc="0409001B" w:tentative="1">
+      <w:start w:val="1"/>
+      <w:numFmt w:val="lowerRoman"/>
+      <w:lvlText w:val="%6."/>
+      <w:lvlJc w:val="right"/>
+      <w:pPr>
+        <w:ind w:left="4320" w:hanging="180"/>
+      </w:pPr>
+    </w:lvl>
+    <w:lvl w:ilvl="6" w:tplc="0409000F" w:tentative="1">
+      <w:start w:val="1"/>
+      <w:numFmt w:val="decimal"/>
+      <w:lvlText w:val="%7."/>
+      <w:lvlJc w:val="left"/>
+      <w:pPr>
+        <w:ind w:left="5040" w:hanging="360"/>
+      </w:pPr>
+    </w:lvl>
+    <w:lvl w:ilvl="7" w:tplc="04090019" w:tentative="1">
+      <w:start w:val="1"/>
+      <w:numFmt w:val="lowerLetter"/>
+      <w:lvlText w:val="%8."/>
+      <w:lvlJc w:val="left"/>
+      <w:pPr>
+        <w:ind w:left="5760" w:hanging="360"/>
+      </w:pPr>
+    </w:lvl>
+    <w:lvl w:ilvl="8" w:tplc="0409001B" w:tentative="1">
+      <w:start w:val="1"/>
+      <w:numFmt w:val="lowerRoman"/>
+      <w:lvlText w:val="%9."/>
+      <w:lvlJc w:val="right"/>
+      <w:pPr>
+        <w:ind w:left="6480" w:hanging="180"/>
+      </w:pPr>
+    </w:lvl>
+  </w:abstractNum>
+  <w:abstractNum w:abstractNumId="2" w15:restartNumberingAfterBreak="0">
     <w:nsid w:val="3EC42F0D"/>
     <w:multiLevelType w:val="hybridMultilevel"/>
     <w:tmpl w:val="798EE04E"/>
@@ -6217,7 +6782,7 @@
       </w:rPr>
     </w:lvl>
   </w:abstractNum>
-  <w:abstractNum w:abstractNumId="2" w15:restartNumberingAfterBreak="0">
+  <w:abstractNum w:abstractNumId="3" w15:restartNumberingAfterBreak="0">
     <w:nsid w:val="4DF877EF"/>
     <w:multiLevelType w:val="hybridMultilevel"/>
     <w:tmpl w:val="CF58EB5E"/>
@@ -6330,7 +6895,7 @@
       </w:rPr>
     </w:lvl>
   </w:abstractNum>
-  <w:abstractNum w:abstractNumId="3" w15:restartNumberingAfterBreak="0">
+  <w:abstractNum w:abstractNumId="4" w15:restartNumberingAfterBreak="0">
     <w:nsid w:val="592B02C3"/>
     <w:multiLevelType w:val="hybridMultilevel"/>
     <w:tmpl w:val="3F54E200"/>
@@ -6443,7 +7008,7 @@
       </w:rPr>
     </w:lvl>
   </w:abstractNum>
-  <w:abstractNum w:abstractNumId="4" w15:restartNumberingAfterBreak="0">
+  <w:abstractNum w:abstractNumId="5" w15:restartNumberingAfterBreak="0">
     <w:nsid w:val="5BF215A7"/>
     <w:multiLevelType w:val="hybridMultilevel"/>
     <w:tmpl w:val="D06430D8"/>
@@ -6556,7 +7121,7 @@
       </w:rPr>
     </w:lvl>
   </w:abstractNum>
-  <w:abstractNum w:abstractNumId="5" w15:restartNumberingAfterBreak="0">
+  <w:abstractNum w:abstractNumId="6" w15:restartNumberingAfterBreak="0">
     <w:nsid w:val="6F5C76A2"/>
     <w:multiLevelType w:val="hybridMultilevel"/>
     <w:tmpl w:val="F87E9BAC"/>
@@ -6643,22 +7208,25 @@
     </w:lvl>
   </w:abstractNum>
   <w:num w:numId="1">
+    <w:abstractNumId w:val="5"/>
+  </w:num>
+  <w:num w:numId="2">
+    <w:abstractNumId w:val="2"/>
+  </w:num>
+  <w:num w:numId="3">
     <w:abstractNumId w:val="4"/>
   </w:num>
-  <w:num w:numId="2">
-    <w:abstractNumId w:val="1"/>
-  </w:num>
-  <w:num w:numId="3">
+  <w:num w:numId="4">
     <w:abstractNumId w:val="3"/>
-  </w:num>
-  <w:num w:numId="4">
-    <w:abstractNumId w:val="2"/>
   </w:num>
   <w:num w:numId="5">
     <w:abstractNumId w:val="0"/>
   </w:num>
   <w:num w:numId="6">
-    <w:abstractNumId w:val="5"/>
+    <w:abstractNumId w:val="6"/>
+  </w:num>
+  <w:num w:numId="7">
+    <w:abstractNumId w:val="1"/>
   </w:num>
 </w:numbering>
 </file>

--- a/documentation/Documentation.docx
+++ b/documentation/Documentation.docx
@@ -4002,28 +4002,7 @@
                                     <w:szCs w:val="24"/>
                                   </w:rPr>
                                   <w:tab/>
-                                </w:r>
-                                <w:proofErr w:type="spellStart"/>
-                                <w:r>
-                                  <w:rPr>
-                                    <w:i/>
-                                    <w:iCs/>
-                                    <w:color w:val="5B9BD5" w:themeColor="accent1"/>
-                                    <w:sz w:val="24"/>
-                                    <w:szCs w:val="24"/>
-                                  </w:rPr>
-                                  <w:t>Achim</w:t>
-                                </w:r>
-                                <w:proofErr w:type="spellEnd"/>
-                                <w:r>
-                                  <w:rPr>
-                                    <w:i/>
-                                    <w:iCs/>
-                                    <w:color w:val="5B9BD5" w:themeColor="accent1"/>
-                                    <w:sz w:val="24"/>
-                                    <w:szCs w:val="24"/>
-                                  </w:rPr>
-                                  <w:t xml:space="preserve"> Diana</w:t>
+                                  <w:t>Achim Diana</w:t>
                                 </w:r>
                               </w:p>
                               <w:p>
@@ -4050,28 +4029,7 @@
                                     <w:szCs w:val="24"/>
                                   </w:rPr>
                                   <w:tab/>
-                                </w:r>
-                                <w:proofErr w:type="spellStart"/>
-                                <w:r>
-                                  <w:rPr>
-                                    <w:i/>
-                                    <w:iCs/>
-                                    <w:color w:val="5B9BD5" w:themeColor="accent1"/>
-                                    <w:sz w:val="24"/>
-                                    <w:szCs w:val="24"/>
-                                  </w:rPr>
-                                  <w:t>Ardelian</w:t>
-                                </w:r>
-                                <w:proofErr w:type="spellEnd"/>
-                                <w:r>
-                                  <w:rPr>
-                                    <w:i/>
-                                    <w:iCs/>
-                                    <w:color w:val="5B9BD5" w:themeColor="accent1"/>
-                                    <w:sz w:val="24"/>
-                                    <w:szCs w:val="24"/>
-                                  </w:rPr>
-                                  <w:t xml:space="preserve"> Alexandra</w:t>
+                                  <w:t>Ardelian Alexandra</w:t>
                                 </w:r>
                               </w:p>
                               <w:p>
@@ -4125,41 +4083,8 @@
                                     <w:szCs w:val="24"/>
                                   </w:rPr>
                                   <w:tab/>
+                                  <w:t>Balea Alexandru</w:t>
                                 </w:r>
-                                <w:proofErr w:type="spellStart"/>
-                                <w:r>
-                                  <w:rPr>
-                                    <w:i/>
-                                    <w:iCs/>
-                                    <w:color w:val="5B9BD5" w:themeColor="accent1"/>
-                                    <w:sz w:val="24"/>
-                                    <w:szCs w:val="24"/>
-                                  </w:rPr>
-                                  <w:t>Balea</w:t>
-                                </w:r>
-                                <w:proofErr w:type="spellEnd"/>
-                                <w:r>
-                                  <w:rPr>
-                                    <w:i/>
-                                    <w:iCs/>
-                                    <w:color w:val="5B9BD5" w:themeColor="accent1"/>
-                                    <w:sz w:val="24"/>
-                                    <w:szCs w:val="24"/>
-                                  </w:rPr>
-                                  <w:t xml:space="preserve"> </w:t>
-                                </w:r>
-                                <w:proofErr w:type="spellStart"/>
-                                <w:r>
-                                  <w:rPr>
-                                    <w:i/>
-                                    <w:iCs/>
-                                    <w:color w:val="5B9BD5" w:themeColor="accent1"/>
-                                    <w:sz w:val="24"/>
-                                    <w:szCs w:val="24"/>
-                                  </w:rPr>
-                                  <w:t>Alexandru</w:t>
-                                </w:r>
-                                <w:proofErr w:type="spellEnd"/>
                               </w:p>
                               <w:p>
                                 <w:pPr>
@@ -4185,41 +4110,8 @@
                                     <w:szCs w:val="24"/>
                                   </w:rPr>
                                   <w:tab/>
+                                  <w:t>Belcianu Catalin</w:t>
                                 </w:r>
-                                <w:proofErr w:type="spellStart"/>
-                                <w:r>
-                                  <w:rPr>
-                                    <w:i/>
-                                    <w:iCs/>
-                                    <w:color w:val="5B9BD5" w:themeColor="accent1"/>
-                                    <w:sz w:val="24"/>
-                                    <w:szCs w:val="24"/>
-                                  </w:rPr>
-                                  <w:t>Belcianu</w:t>
-                                </w:r>
-                                <w:proofErr w:type="spellEnd"/>
-                                <w:r>
-                                  <w:rPr>
-                                    <w:i/>
-                                    <w:iCs/>
-                                    <w:color w:val="5B9BD5" w:themeColor="accent1"/>
-                                    <w:sz w:val="24"/>
-                                    <w:szCs w:val="24"/>
-                                  </w:rPr>
-                                  <w:t xml:space="preserve"> </w:t>
-                                </w:r>
-                                <w:proofErr w:type="spellStart"/>
-                                <w:r>
-                                  <w:rPr>
-                                    <w:i/>
-                                    <w:iCs/>
-                                    <w:color w:val="5B9BD5" w:themeColor="accent1"/>
-                                    <w:sz w:val="24"/>
-                                    <w:szCs w:val="24"/>
-                                  </w:rPr>
-                                  <w:t>Catalin</w:t>
-                                </w:r>
-                                <w:proofErr w:type="spellEnd"/>
                               </w:p>
                             </w:txbxContent>
                           </wps:txbx>
@@ -5019,7 +4911,14 @@
               <w:sz w:val="32"/>
               <w:szCs w:val="32"/>
             </w:rPr>
-            <w:t>Activity diagram</w:t>
+            <w:t>Architecture</w:t>
+          </w:r>
+          <w:r>
+            <w:rPr>
+              <w:sz w:val="32"/>
+              <w:szCs w:val="32"/>
+            </w:rPr>
+            <w:t xml:space="preserve"> diagram</w:t>
           </w:r>
         </w:p>
         <w:p>
@@ -5345,25 +5244,7 @@
           <w:sz w:val="24"/>
           <w:szCs w:val="24"/>
         </w:rPr>
-        <w:t xml:space="preserve">Then we has to discuss about the implementation of the database. We created the database diagram and then the </w:t>
-      </w:r>
-      <w:proofErr w:type="gramStart"/>
-      <w:r>
-        <w:rPr>
-          <w:rFonts w:asciiTheme="majorHAnsi" w:hAnsiTheme="majorHAnsi" w:cstheme="majorHAnsi"/>
-          <w:sz w:val="24"/>
-          <w:szCs w:val="24"/>
-        </w:rPr>
-        <w:t>classes</w:t>
-      </w:r>
-      <w:proofErr w:type="gramEnd"/>
-      <w:r>
-        <w:rPr>
-          <w:rFonts w:asciiTheme="majorHAnsi" w:hAnsiTheme="majorHAnsi" w:cstheme="majorHAnsi"/>
-          <w:sz w:val="24"/>
-          <w:szCs w:val="24"/>
-        </w:rPr>
-        <w:t xml:space="preserve"> diagram. We created the database and after that we started implementing the application. First, we implemented the </w:t>
+        <w:t xml:space="preserve">Then we has to discuss about the implementation of the database. We created the database diagram and then the classes diagram. We created the database and after that we started implementing the application. First, we implemented the </w:t>
       </w:r>
       <w:r>
         <w:rPr>
@@ -6260,8 +6141,6 @@
         </w:rPr>
         <w:br w:type="page"/>
       </w:r>
-      <w:bookmarkStart w:id="0" w:name="_GoBack"/>
-      <w:bookmarkEnd w:id="0"/>
     </w:p>
     <w:p>
       <w:pPr>
@@ -6274,12 +6153,83 @@
     </w:p>
     <w:p>
       <w:pPr>
-        <w:rPr>
-          <w:rFonts w:ascii="Baskerville Old Face" w:hAnsi="Baskerville Old Face"/>
-          <w:sz w:val="24"/>
-          <w:szCs w:val="24"/>
-        </w:rPr>
-      </w:pPr>
+        <w:pStyle w:val="ListParagraph"/>
+        <w:numPr>
+          <w:ilvl w:val="0"/>
+          <w:numId w:val="7"/>
+        </w:numPr>
+        <w:rPr>
+          <w:rFonts w:ascii="Baskerville Old Face" w:hAnsi="Baskerville Old Face"/>
+          <w:sz w:val="24"/>
+          <w:szCs w:val="24"/>
+        </w:rPr>
+      </w:pPr>
+      <w:r>
+        <w:rPr>
+          <w:rFonts w:ascii="Baskerville Old Face" w:hAnsi="Baskerville Old Face"/>
+          <w:sz w:val="24"/>
+          <w:szCs w:val="24"/>
+        </w:rPr>
+        <w:t xml:space="preserve">Use case diagram </w:t>
+      </w:r>
+    </w:p>
+    <w:p>
+      <w:pPr>
+        <w:rPr>
+          <w:rFonts w:ascii="Baskerville Old Face" w:hAnsi="Baskerville Old Face"/>
+          <w:sz w:val="24"/>
+          <w:szCs w:val="24"/>
+        </w:rPr>
+      </w:pPr>
+      <w:r>
+        <w:rPr>
+          <w:rFonts w:ascii="Baskerville Old Face" w:hAnsi="Baskerville Old Face"/>
+          <w:noProof/>
+          <w:sz w:val="24"/>
+          <w:szCs w:val="24"/>
+        </w:rPr>
+        <w:drawing>
+          <wp:inline distT="0" distB="0" distL="0" distR="0">
+            <wp:extent cx="5943600" cy="5650865"/>
+            <wp:effectExtent l="0" t="0" r="0" b="6985"/>
+            <wp:docPr id="35" name="Picture 35"/>
+            <wp:cNvGraphicFramePr>
+              <a:graphicFrameLocks xmlns:a="http://schemas.openxmlformats.org/drawingml/2006/main" noChangeAspect="1"/>
+            </wp:cNvGraphicFramePr>
+            <a:graphic xmlns:a="http://schemas.openxmlformats.org/drawingml/2006/main">
+              <a:graphicData uri="http://schemas.openxmlformats.org/drawingml/2006/picture">
+                <pic:pic xmlns:pic="http://schemas.openxmlformats.org/drawingml/2006/picture">
+                  <pic:nvPicPr>
+                    <pic:cNvPr id="35" name="UseCaseDiagram.jpg"/>
+                    <pic:cNvPicPr/>
+                  </pic:nvPicPr>
+                  <pic:blipFill>
+                    <a:blip r:embed="rId11" cstate="print">
+                      <a:extLst>
+                        <a:ext uri="{28A0092B-C50C-407E-A947-70E740481C1C}">
+                          <a14:useLocalDpi xmlns:a14="http://schemas.microsoft.com/office/drawing/2010/main" val="0"/>
+                        </a:ext>
+                      </a:extLst>
+                    </a:blip>
+                    <a:stretch>
+                      <a:fillRect/>
+                    </a:stretch>
+                  </pic:blipFill>
+                  <pic:spPr>
+                    <a:xfrm>
+                      <a:off x="0" y="0"/>
+                      <a:ext cx="5943600" cy="5650865"/>
+                    </a:xfrm>
+                    <a:prstGeom prst="rect">
+                      <a:avLst/>
+                    </a:prstGeom>
+                  </pic:spPr>
+                </pic:pic>
+              </a:graphicData>
+            </a:graphic>
+          </wp:inline>
+        </w:drawing>
+      </w:r>
       <w:r>
         <w:rPr>
           <w:rFonts w:ascii="Baskerville Old Face" w:hAnsi="Baskerville Old Face"/>
@@ -6291,6 +6241,87 @@
     </w:p>
     <w:p>
       <w:pPr>
+        <w:pStyle w:val="ListParagraph"/>
+        <w:numPr>
+          <w:ilvl w:val="0"/>
+          <w:numId w:val="7"/>
+        </w:numPr>
+        <w:rPr>
+          <w:rFonts w:ascii="Baskerville Old Face" w:hAnsi="Baskerville Old Face"/>
+          <w:sz w:val="24"/>
+          <w:szCs w:val="24"/>
+        </w:rPr>
+      </w:pPr>
+      <w:r>
+        <w:rPr>
+          <w:rFonts w:ascii="Baskerville Old Face" w:hAnsi="Baskerville Old Face"/>
+          <w:sz w:val="24"/>
+          <w:szCs w:val="24"/>
+        </w:rPr>
+        <w:lastRenderedPageBreak/>
+        <w:t>Sequence Diagram</w:t>
+      </w:r>
+    </w:p>
+    <w:p>
+      <w:pPr>
+        <w:rPr>
+          <w:rFonts w:ascii="Baskerville Old Face" w:hAnsi="Baskerville Old Face"/>
+          <w:sz w:val="24"/>
+          <w:szCs w:val="24"/>
+        </w:rPr>
+      </w:pPr>
+      <w:r>
+        <w:rPr>
+          <w:rFonts w:ascii="Baskerville Old Face" w:hAnsi="Baskerville Old Face"/>
+          <w:noProof/>
+          <w:sz w:val="24"/>
+          <w:szCs w:val="24"/>
+        </w:rPr>
+        <w:drawing>
+          <wp:inline distT="0" distB="0" distL="0" distR="0">
+            <wp:extent cx="5522747" cy="4616450"/>
+            <wp:effectExtent l="0" t="0" r="1905" b="0"/>
+            <wp:docPr id="39" name="Picture 39"/>
+            <wp:cNvGraphicFramePr>
+              <a:graphicFrameLocks xmlns:a="http://schemas.openxmlformats.org/drawingml/2006/main" noChangeAspect="1"/>
+            </wp:cNvGraphicFramePr>
+            <a:graphic xmlns:a="http://schemas.openxmlformats.org/drawingml/2006/main">
+              <a:graphicData uri="http://schemas.openxmlformats.org/drawingml/2006/picture">
+                <pic:pic xmlns:pic="http://schemas.openxmlformats.org/drawingml/2006/picture">
+                  <pic:nvPicPr>
+                    <pic:cNvPr id="39" name="ParticipantSequenceDiagram.jpg"/>
+                    <pic:cNvPicPr/>
+                  </pic:nvPicPr>
+                  <pic:blipFill>
+                    <a:blip r:embed="rId12">
+                      <a:extLst>
+                        <a:ext uri="{28A0092B-C50C-407E-A947-70E740481C1C}">
+                          <a14:useLocalDpi xmlns:a14="http://schemas.microsoft.com/office/drawing/2010/main" val="0"/>
+                        </a:ext>
+                      </a:extLst>
+                    </a:blip>
+                    <a:stretch>
+                      <a:fillRect/>
+                    </a:stretch>
+                  </pic:blipFill>
+                  <pic:spPr>
+                    <a:xfrm>
+                      <a:off x="0" y="0"/>
+                      <a:ext cx="5523366" cy="4616967"/>
+                    </a:xfrm>
+                    <a:prstGeom prst="rect">
+                      <a:avLst/>
+                    </a:prstGeom>
+                  </pic:spPr>
+                </pic:pic>
+              </a:graphicData>
+            </a:graphic>
+          </wp:inline>
+        </w:drawing>
+      </w:r>
+    </w:p>
+    <w:p>
+      <w:pPr>
         <w:rPr>
           <w:rFonts w:ascii="Baskerville Old Face" w:hAnsi="Baskerville Old Face"/>
           <w:sz w:val="24"/>
@@ -6326,6 +6357,322 @@
     </w:p>
     <w:p>
       <w:pPr>
+        <w:pStyle w:val="ListParagraph"/>
+        <w:numPr>
+          <w:ilvl w:val="0"/>
+          <w:numId w:val="7"/>
+        </w:numPr>
+        <w:rPr>
+          <w:rFonts w:ascii="Baskerville Old Face" w:hAnsi="Baskerville Old Face"/>
+          <w:sz w:val="24"/>
+          <w:szCs w:val="24"/>
+        </w:rPr>
+      </w:pPr>
+      <w:r>
+        <w:rPr>
+          <w:noProof/>
+        </w:rPr>
+        <w:drawing>
+          <wp:anchor distT="0" distB="0" distL="114300" distR="114300" simplePos="0" relativeHeight="251669504" behindDoc="0" locked="0" layoutInCell="1" allowOverlap="1">
+            <wp:simplePos x="0" y="0"/>
+            <wp:positionH relativeFrom="margin">
+              <wp:posOffset>82550</wp:posOffset>
+            </wp:positionH>
+            <wp:positionV relativeFrom="paragraph">
+              <wp:posOffset>282575</wp:posOffset>
+            </wp:positionV>
+            <wp:extent cx="3672840" cy="7645400"/>
+            <wp:effectExtent l="0" t="0" r="3810" b="0"/>
+            <wp:wrapSquare wrapText="bothSides"/>
+            <wp:docPr id="41" name="Picture 41"/>
+            <wp:cNvGraphicFramePr>
+              <a:graphicFrameLocks xmlns:a="http://schemas.openxmlformats.org/drawingml/2006/main" noChangeAspect="1"/>
+            </wp:cNvGraphicFramePr>
+            <a:graphic xmlns:a="http://schemas.openxmlformats.org/drawingml/2006/main">
+              <a:graphicData uri="http://schemas.openxmlformats.org/drawingml/2006/picture">
+                <pic:pic xmlns:pic="http://schemas.openxmlformats.org/drawingml/2006/picture">
+                  <pic:nvPicPr>
+                    <pic:cNvPr id="41" name="activity-diagram-Cristina.jpg"/>
+                    <pic:cNvPicPr/>
+                  </pic:nvPicPr>
+                  <pic:blipFill>
+                    <a:blip r:embed="rId13" cstate="print">
+                      <a:extLst>
+                        <a:ext uri="{28A0092B-C50C-407E-A947-70E740481C1C}">
+                          <a14:useLocalDpi xmlns:a14="http://schemas.microsoft.com/office/drawing/2010/main" val="0"/>
+                        </a:ext>
+                      </a:extLst>
+                    </a:blip>
+                    <a:stretch>
+                      <a:fillRect/>
+                    </a:stretch>
+                  </pic:blipFill>
+                  <pic:spPr>
+                    <a:xfrm>
+                      <a:off x="0" y="0"/>
+                      <a:ext cx="3672840" cy="7645400"/>
+                    </a:xfrm>
+                    <a:prstGeom prst="rect">
+                      <a:avLst/>
+                    </a:prstGeom>
+                  </pic:spPr>
+                </pic:pic>
+              </a:graphicData>
+            </a:graphic>
+            <wp14:sizeRelH relativeFrom="page">
+              <wp14:pctWidth>0</wp14:pctWidth>
+            </wp14:sizeRelH>
+            <wp14:sizeRelV relativeFrom="page">
+              <wp14:pctHeight>0</wp14:pctHeight>
+            </wp14:sizeRelV>
+          </wp:anchor>
+        </w:drawing>
+      </w:r>
+      <w:r>
+        <w:rPr>
+          <w:rFonts w:ascii="Baskerville Old Face" w:hAnsi="Baskerville Old Face"/>
+          <w:sz w:val="24"/>
+          <w:szCs w:val="24"/>
+        </w:rPr>
+        <w:t>Activity diagram</w:t>
+      </w:r>
+    </w:p>
+    <w:p>
+      <w:pPr>
+        <w:rPr>
+          <w:rFonts w:ascii="Baskerville Old Face" w:hAnsi="Baskerville Old Face"/>
+          <w:sz w:val="24"/>
+          <w:szCs w:val="24"/>
+        </w:rPr>
+      </w:pPr>
+      <w:r>
+        <w:rPr>
+          <w:rFonts w:ascii="Baskerville Old Face" w:hAnsi="Baskerville Old Face"/>
+          <w:noProof/>
+          <w:sz w:val="24"/>
+          <w:szCs w:val="24"/>
+        </w:rPr>
+        <w:lastRenderedPageBreak/>
+        <w:drawing>
+          <wp:inline distT="0" distB="0" distL="0" distR="0">
+            <wp:extent cx="2925445" cy="8229600"/>
+            <wp:effectExtent l="0" t="0" r="8255" b="0"/>
+            <wp:docPr id="42" name="Picture 42"/>
+            <wp:cNvGraphicFramePr>
+              <a:graphicFrameLocks xmlns:a="http://schemas.openxmlformats.org/drawingml/2006/main" noChangeAspect="1"/>
+            </wp:cNvGraphicFramePr>
+            <a:graphic xmlns:a="http://schemas.openxmlformats.org/drawingml/2006/main">
+              <a:graphicData uri="http://schemas.openxmlformats.org/drawingml/2006/picture">
+                <pic:pic xmlns:pic="http://schemas.openxmlformats.org/drawingml/2006/picture">
+                  <pic:nvPicPr>
+                    <pic:cNvPr id="42" name="chair-activity-diagram.jpg"/>
+                    <pic:cNvPicPr/>
+                  </pic:nvPicPr>
+                  <pic:blipFill>
+                    <a:blip r:embed="rId14" cstate="print">
+                      <a:extLst>
+                        <a:ext uri="{28A0092B-C50C-407E-A947-70E740481C1C}">
+                          <a14:useLocalDpi xmlns:a14="http://schemas.microsoft.com/office/drawing/2010/main" val="0"/>
+                        </a:ext>
+                      </a:extLst>
+                    </a:blip>
+                    <a:stretch>
+                      <a:fillRect/>
+                    </a:stretch>
+                  </pic:blipFill>
+                  <pic:spPr>
+                    <a:xfrm>
+                      <a:off x="0" y="0"/>
+                      <a:ext cx="2925445" cy="8229600"/>
+                    </a:xfrm>
+                    <a:prstGeom prst="rect">
+                      <a:avLst/>
+                    </a:prstGeom>
+                  </pic:spPr>
+                </pic:pic>
+              </a:graphicData>
+            </a:graphic>
+          </wp:inline>
+        </w:drawing>
+      </w:r>
+    </w:p>
+    <w:p>
+      <w:pPr>
+        <w:pStyle w:val="ListParagraph"/>
+        <w:numPr>
+          <w:ilvl w:val="0"/>
+          <w:numId w:val="7"/>
+        </w:numPr>
+        <w:rPr>
+          <w:rFonts w:ascii="Baskerville Old Face" w:hAnsi="Baskerville Old Face"/>
+          <w:sz w:val="24"/>
+          <w:szCs w:val="24"/>
+        </w:rPr>
+      </w:pPr>
+      <w:r>
+        <w:rPr>
+          <w:noProof/>
+        </w:rPr>
+        <w:lastRenderedPageBreak/>
+        <w:drawing>
+          <wp:anchor distT="0" distB="0" distL="114300" distR="114300" simplePos="0" relativeHeight="251670528" behindDoc="0" locked="0" layoutInCell="1" allowOverlap="1">
+            <wp:simplePos x="0" y="0"/>
+            <wp:positionH relativeFrom="column">
+              <wp:posOffset>158750</wp:posOffset>
+            </wp:positionH>
+            <wp:positionV relativeFrom="paragraph">
+              <wp:posOffset>279400</wp:posOffset>
+            </wp:positionV>
+            <wp:extent cx="5943600" cy="4576445"/>
+            <wp:effectExtent l="0" t="0" r="0" b="0"/>
+            <wp:wrapSquare wrapText="bothSides"/>
+            <wp:docPr id="43" name="Picture 43"/>
+            <wp:cNvGraphicFramePr>
+              <a:graphicFrameLocks xmlns:a="http://schemas.openxmlformats.org/drawingml/2006/main" noChangeAspect="1"/>
+            </wp:cNvGraphicFramePr>
+            <a:graphic xmlns:a="http://schemas.openxmlformats.org/drawingml/2006/main">
+              <a:graphicData uri="http://schemas.openxmlformats.org/drawingml/2006/picture">
+                <pic:pic xmlns:pic="http://schemas.openxmlformats.org/drawingml/2006/picture">
+                  <pic:nvPicPr>
+                    <pic:cNvPr id="43" name="interaction-author.jpg"/>
+                    <pic:cNvPicPr/>
+                  </pic:nvPicPr>
+                  <pic:blipFill>
+                    <a:blip r:embed="rId15" cstate="print">
+                      <a:extLst>
+                        <a:ext uri="{28A0092B-C50C-407E-A947-70E740481C1C}">
+                          <a14:useLocalDpi xmlns:a14="http://schemas.microsoft.com/office/drawing/2010/main" val="0"/>
+                        </a:ext>
+                      </a:extLst>
+                    </a:blip>
+                    <a:stretch>
+                      <a:fillRect/>
+                    </a:stretch>
+                  </pic:blipFill>
+                  <pic:spPr>
+                    <a:xfrm>
+                      <a:off x="0" y="0"/>
+                      <a:ext cx="5943600" cy="4576445"/>
+                    </a:xfrm>
+                    <a:prstGeom prst="rect">
+                      <a:avLst/>
+                    </a:prstGeom>
+                  </pic:spPr>
+                </pic:pic>
+              </a:graphicData>
+            </a:graphic>
+            <wp14:sizeRelH relativeFrom="page">
+              <wp14:pctWidth>0</wp14:pctWidth>
+            </wp14:sizeRelH>
+            <wp14:sizeRelV relativeFrom="page">
+              <wp14:pctHeight>0</wp14:pctHeight>
+            </wp14:sizeRelV>
+          </wp:anchor>
+        </w:drawing>
+      </w:r>
+      <w:r>
+        <w:rPr>
+          <w:rFonts w:ascii="Baskerville Old Face" w:hAnsi="Baskerville Old Face"/>
+          <w:sz w:val="24"/>
+          <w:szCs w:val="24"/>
+        </w:rPr>
+        <w:t xml:space="preserve">Interaction diagram </w:t>
+      </w:r>
+    </w:p>
+    <w:p>
+      <w:pPr>
+        <w:rPr>
+          <w:rFonts w:ascii="Baskerville Old Face" w:hAnsi="Baskerville Old Face"/>
+          <w:sz w:val="24"/>
+          <w:szCs w:val="24"/>
+        </w:rPr>
+      </w:pPr>
+    </w:p>
+    <w:p>
+      <w:pPr>
+        <w:rPr>
+          <w:rFonts w:ascii="Baskerville Old Face" w:hAnsi="Baskerville Old Face"/>
+          <w:sz w:val="24"/>
+          <w:szCs w:val="24"/>
+        </w:rPr>
+      </w:pPr>
+    </w:p>
+    <w:p>
+      <w:pPr>
+        <w:rPr>
+          <w:rFonts w:ascii="Baskerville Old Face" w:hAnsi="Baskerville Old Face"/>
+          <w:sz w:val="24"/>
+          <w:szCs w:val="24"/>
+        </w:rPr>
+      </w:pPr>
+    </w:p>
+    <w:p>
+      <w:pPr>
+        <w:rPr>
+          <w:rFonts w:ascii="Baskerville Old Face" w:hAnsi="Baskerville Old Face"/>
+          <w:sz w:val="24"/>
+          <w:szCs w:val="24"/>
+        </w:rPr>
+      </w:pPr>
+    </w:p>
+    <w:p>
+      <w:pPr>
+        <w:rPr>
+          <w:rFonts w:ascii="Baskerville Old Face" w:hAnsi="Baskerville Old Face"/>
+          <w:sz w:val="24"/>
+          <w:szCs w:val="24"/>
+        </w:rPr>
+      </w:pPr>
+    </w:p>
+    <w:p>
+      <w:pPr>
+        <w:rPr>
+          <w:rFonts w:ascii="Baskerville Old Face" w:hAnsi="Baskerville Old Face"/>
+          <w:sz w:val="24"/>
+          <w:szCs w:val="24"/>
+        </w:rPr>
+      </w:pPr>
+    </w:p>
+    <w:p>
+      <w:pPr>
+        <w:rPr>
+          <w:rFonts w:ascii="Baskerville Old Face" w:hAnsi="Baskerville Old Face"/>
+          <w:sz w:val="24"/>
+          <w:szCs w:val="24"/>
+        </w:rPr>
+      </w:pPr>
+    </w:p>
+    <w:p>
+      <w:pPr>
+        <w:rPr>
+          <w:rFonts w:ascii="Baskerville Old Face" w:hAnsi="Baskerville Old Face"/>
+          <w:sz w:val="24"/>
+          <w:szCs w:val="24"/>
+        </w:rPr>
+      </w:pPr>
+    </w:p>
+    <w:p>
+      <w:pPr>
+        <w:tabs>
+          <w:tab w:val="left" w:pos="1230"/>
+        </w:tabs>
+        <w:rPr>
+          <w:rFonts w:ascii="Baskerville Old Face" w:hAnsi="Baskerville Old Face"/>
+          <w:sz w:val="24"/>
+          <w:szCs w:val="24"/>
+        </w:rPr>
+      </w:pPr>
+      <w:r>
+        <w:rPr>
+          <w:rFonts w:ascii="Baskerville Old Face" w:hAnsi="Baskerville Old Face"/>
+          <w:sz w:val="24"/>
+          <w:szCs w:val="24"/>
+        </w:rPr>
+        <w:tab/>
+      </w:r>
+    </w:p>
+    <w:p>
+      <w:pPr>
         <w:rPr>
           <w:rFonts w:ascii="Baskerville Old Face" w:hAnsi="Baskerville Old Face"/>
           <w:sz w:val="24"/>
@@ -6343,15 +6690,14 @@
     </w:p>
     <w:p>
       <w:pPr>
-        <w:rPr>
-          <w:rFonts w:ascii="Baskerville Old Face" w:hAnsi="Baskerville Old Face"/>
-          <w:sz w:val="24"/>
-          <w:szCs w:val="24"/>
-        </w:rPr>
-      </w:pPr>
-    </w:p>
-    <w:p>
-      <w:pPr>
+        <w:pStyle w:val="ListParagraph"/>
+        <w:numPr>
+          <w:ilvl w:val="0"/>
+          <w:numId w:val="7"/>
+        </w:numPr>
+        <w:tabs>
+          <w:tab w:val="left" w:pos="1230"/>
+        </w:tabs>
         <w:rPr>
           <w:rFonts w:ascii="Baskerville Old Face" w:hAnsi="Baskerville Old Face"/>
           <w:sz w:val="24"/>
@@ -6364,20 +6710,149 @@
           <w:sz w:val="24"/>
           <w:szCs w:val="24"/>
         </w:rPr>
-        <w:br w:type="page"/>
+        <w:lastRenderedPageBreak/>
+        <w:t xml:space="preserve">Architecture Diagram </w:t>
       </w:r>
     </w:p>
     <w:p>
       <w:pPr>
-        <w:rPr>
-          <w:rFonts w:ascii="Baskerville Old Face" w:hAnsi="Baskerville Old Face"/>
-          <w:sz w:val="24"/>
-          <w:szCs w:val="24"/>
-        </w:rPr>
-      </w:pPr>
+        <w:tabs>
+          <w:tab w:val="left" w:pos="1230"/>
+        </w:tabs>
+        <w:rPr>
+          <w:rFonts w:ascii="Baskerville Old Face" w:hAnsi="Baskerville Old Face"/>
+          <w:sz w:val="24"/>
+          <w:szCs w:val="24"/>
+        </w:rPr>
+      </w:pPr>
+      <w:r>
+        <w:rPr>
+          <w:rFonts w:ascii="Baskerville Old Face" w:hAnsi="Baskerville Old Face"/>
+          <w:noProof/>
+          <w:sz w:val="24"/>
+          <w:szCs w:val="24"/>
+        </w:rPr>
+        <w:drawing>
+          <wp:inline distT="0" distB="0" distL="0" distR="0">
+            <wp:extent cx="3157682" cy="4876800"/>
+            <wp:effectExtent l="0" t="0" r="5080" b="0"/>
+            <wp:docPr id="44" name="Picture 44"/>
+            <wp:cNvGraphicFramePr>
+              <a:graphicFrameLocks xmlns:a="http://schemas.openxmlformats.org/drawingml/2006/main" noChangeAspect="1"/>
+            </wp:cNvGraphicFramePr>
+            <a:graphic xmlns:a="http://schemas.openxmlformats.org/drawingml/2006/main">
+              <a:graphicData uri="http://schemas.openxmlformats.org/drawingml/2006/picture">
+                <pic:pic xmlns:pic="http://schemas.openxmlformats.org/drawingml/2006/picture">
+                  <pic:nvPicPr>
+                    <pic:cNvPr id="44" name="architecture-diagram - 2.jpg"/>
+                    <pic:cNvPicPr/>
+                  </pic:nvPicPr>
+                  <pic:blipFill>
+                    <a:blip r:embed="rId16">
+                      <a:extLst>
+                        <a:ext uri="{28A0092B-C50C-407E-A947-70E740481C1C}">
+                          <a14:useLocalDpi xmlns:a14="http://schemas.microsoft.com/office/drawing/2010/main" val="0"/>
+                        </a:ext>
+                      </a:extLst>
+                    </a:blip>
+                    <a:stretch>
+                      <a:fillRect/>
+                    </a:stretch>
+                  </pic:blipFill>
+                  <pic:spPr>
+                    <a:xfrm>
+                      <a:off x="0" y="0"/>
+                      <a:ext cx="3163084" cy="4885143"/>
+                    </a:xfrm>
+                    <a:prstGeom prst="rect">
+                      <a:avLst/>
+                    </a:prstGeom>
+                  </pic:spPr>
+                </pic:pic>
+              </a:graphicData>
+            </a:graphic>
+          </wp:inline>
+        </w:drawing>
+      </w:r>
+    </w:p>
+    <w:p>
+      <w:pPr>
+        <w:rPr>
+          <w:rFonts w:ascii="Baskerville Old Face" w:hAnsi="Baskerville Old Face"/>
+          <w:sz w:val="24"/>
+          <w:szCs w:val="24"/>
+        </w:rPr>
+      </w:pPr>
+    </w:p>
+    <w:p>
+      <w:pPr>
+        <w:rPr>
+          <w:rFonts w:ascii="Baskerville Old Face" w:hAnsi="Baskerville Old Face"/>
+          <w:sz w:val="24"/>
+          <w:szCs w:val="24"/>
+        </w:rPr>
+      </w:pPr>
+    </w:p>
+    <w:p>
+      <w:pPr>
+        <w:rPr>
+          <w:rFonts w:ascii="Baskerville Old Face" w:hAnsi="Baskerville Old Face"/>
+          <w:sz w:val="24"/>
+          <w:szCs w:val="24"/>
+        </w:rPr>
+      </w:pPr>
+    </w:p>
+    <w:p>
+      <w:pPr>
+        <w:rPr>
+          <w:rFonts w:ascii="Baskerville Old Face" w:hAnsi="Baskerville Old Face"/>
+          <w:sz w:val="24"/>
+          <w:szCs w:val="24"/>
+        </w:rPr>
+      </w:pPr>
+    </w:p>
+    <w:p>
+      <w:pPr>
+        <w:rPr>
+          <w:rFonts w:ascii="Baskerville Old Face" w:hAnsi="Baskerville Old Face"/>
+          <w:sz w:val="24"/>
+          <w:szCs w:val="24"/>
+        </w:rPr>
+      </w:pPr>
+    </w:p>
+    <w:p>
+      <w:pPr>
+        <w:tabs>
+          <w:tab w:val="left" w:pos="3830"/>
+        </w:tabs>
+        <w:rPr>
+          <w:rFonts w:ascii="Baskerville Old Face" w:hAnsi="Baskerville Old Face"/>
+          <w:sz w:val="24"/>
+          <w:szCs w:val="24"/>
+        </w:rPr>
+      </w:pPr>
+      <w:r>
+        <w:rPr>
+          <w:rFonts w:ascii="Baskerville Old Face" w:hAnsi="Baskerville Old Face"/>
+          <w:sz w:val="24"/>
+          <w:szCs w:val="24"/>
+        </w:rPr>
+        <w:tab/>
+      </w:r>
+    </w:p>
+    <w:p>
+      <w:pPr>
+        <w:rPr>
+          <w:rFonts w:ascii="Baskerville Old Face" w:hAnsi="Baskerville Old Face"/>
+          <w:sz w:val="24"/>
+          <w:szCs w:val="24"/>
+        </w:rPr>
+      </w:pPr>
+      <w:bookmarkStart w:id="0" w:name="_GoBack"/>
+      <w:bookmarkEnd w:id="0"/>
     </w:p>
     <w:sectPr>
-      <w:footerReference w:type="default" r:id="rId11"/>
+      <w:footerReference w:type="default" r:id="rId17"/>
       <w:pgSz w:w="12240" w:h="15840"/>
       <w:pgMar w:top="1440" w:right="1440" w:bottom="1440" w:left="1440" w:header="720" w:footer="720" w:gutter="0"/>
       <w:pgNumType w:start="0"/>
@@ -6448,7 +6923,7 @@
           <w:rPr>
             <w:noProof/>
           </w:rPr>
-          <w:t>11</w:t>
+          <w:t>12</w:t>
         </w:r>
         <w:r>
           <w:rPr>

--- a/documentation/Documentation.docx
+++ b/documentation/Documentation.docx
@@ -4002,7 +4002,28 @@
                                     <w:szCs w:val="24"/>
                                   </w:rPr>
                                   <w:tab/>
-                                  <w:t>Achim Diana</w:t>
+                                </w:r>
+                                <w:proofErr w:type="spellStart"/>
+                                <w:r>
+                                  <w:rPr>
+                                    <w:i/>
+                                    <w:iCs/>
+                                    <w:color w:val="5B9BD5" w:themeColor="accent1"/>
+                                    <w:sz w:val="24"/>
+                                    <w:szCs w:val="24"/>
+                                  </w:rPr>
+                                  <w:t>Achim</w:t>
+                                </w:r>
+                                <w:proofErr w:type="spellEnd"/>
+                                <w:r>
+                                  <w:rPr>
+                                    <w:i/>
+                                    <w:iCs/>
+                                    <w:color w:val="5B9BD5" w:themeColor="accent1"/>
+                                    <w:sz w:val="24"/>
+                                    <w:szCs w:val="24"/>
+                                  </w:rPr>
+                                  <w:t xml:space="preserve"> Diana</w:t>
                                 </w:r>
                               </w:p>
                               <w:p>
@@ -4029,7 +4050,28 @@
                                     <w:szCs w:val="24"/>
                                   </w:rPr>
                                   <w:tab/>
-                                  <w:t>Ardelian Alexandra</w:t>
+                                </w:r>
+                                <w:proofErr w:type="spellStart"/>
+                                <w:r>
+                                  <w:rPr>
+                                    <w:i/>
+                                    <w:iCs/>
+                                    <w:color w:val="5B9BD5" w:themeColor="accent1"/>
+                                    <w:sz w:val="24"/>
+                                    <w:szCs w:val="24"/>
+                                  </w:rPr>
+                                  <w:t>Ardelian</w:t>
+                                </w:r>
+                                <w:proofErr w:type="spellEnd"/>
+                                <w:r>
+                                  <w:rPr>
+                                    <w:i/>
+                                    <w:iCs/>
+                                    <w:color w:val="5B9BD5" w:themeColor="accent1"/>
+                                    <w:sz w:val="24"/>
+                                    <w:szCs w:val="24"/>
+                                  </w:rPr>
+                                  <w:t xml:space="preserve"> Alexandra</w:t>
                                 </w:r>
                               </w:p>
                               <w:p>
@@ -4083,8 +4125,41 @@
                                     <w:szCs w:val="24"/>
                                   </w:rPr>
                                   <w:tab/>
-                                  <w:t>Balea Alexandru</w:t>
                                 </w:r>
+                                <w:proofErr w:type="spellStart"/>
+                                <w:r>
+                                  <w:rPr>
+                                    <w:i/>
+                                    <w:iCs/>
+                                    <w:color w:val="5B9BD5" w:themeColor="accent1"/>
+                                    <w:sz w:val="24"/>
+                                    <w:szCs w:val="24"/>
+                                  </w:rPr>
+                                  <w:t>Balea</w:t>
+                                </w:r>
+                                <w:proofErr w:type="spellEnd"/>
+                                <w:r>
+                                  <w:rPr>
+                                    <w:i/>
+                                    <w:iCs/>
+                                    <w:color w:val="5B9BD5" w:themeColor="accent1"/>
+                                    <w:sz w:val="24"/>
+                                    <w:szCs w:val="24"/>
+                                  </w:rPr>
+                                  <w:t xml:space="preserve"> </w:t>
+                                </w:r>
+                                <w:proofErr w:type="spellStart"/>
+                                <w:r>
+                                  <w:rPr>
+                                    <w:i/>
+                                    <w:iCs/>
+                                    <w:color w:val="5B9BD5" w:themeColor="accent1"/>
+                                    <w:sz w:val="24"/>
+                                    <w:szCs w:val="24"/>
+                                  </w:rPr>
+                                  <w:t>Alexandru</w:t>
+                                </w:r>
+                                <w:proofErr w:type="spellEnd"/>
                               </w:p>
                               <w:p>
                                 <w:pPr>
@@ -4110,8 +4185,41 @@
                                     <w:szCs w:val="24"/>
                                   </w:rPr>
                                   <w:tab/>
-                                  <w:t>Belcianu Catalin</w:t>
                                 </w:r>
+                                <w:proofErr w:type="spellStart"/>
+                                <w:r>
+                                  <w:rPr>
+                                    <w:i/>
+                                    <w:iCs/>
+                                    <w:color w:val="5B9BD5" w:themeColor="accent1"/>
+                                    <w:sz w:val="24"/>
+                                    <w:szCs w:val="24"/>
+                                  </w:rPr>
+                                  <w:t>Belcianu</w:t>
+                                </w:r>
+                                <w:proofErr w:type="spellEnd"/>
+                                <w:r>
+                                  <w:rPr>
+                                    <w:i/>
+                                    <w:iCs/>
+                                    <w:color w:val="5B9BD5" w:themeColor="accent1"/>
+                                    <w:sz w:val="24"/>
+                                    <w:szCs w:val="24"/>
+                                  </w:rPr>
+                                  <w:t xml:space="preserve"> </w:t>
+                                </w:r>
+                                <w:proofErr w:type="spellStart"/>
+                                <w:r>
+                                  <w:rPr>
+                                    <w:i/>
+                                    <w:iCs/>
+                                    <w:color w:val="5B9BD5" w:themeColor="accent1"/>
+                                    <w:sz w:val="24"/>
+                                    <w:szCs w:val="24"/>
+                                  </w:rPr>
+                                  <w:t>Catalin</w:t>
+                                </w:r>
+                                <w:proofErr w:type="spellEnd"/>
                               </w:p>
                             </w:txbxContent>
                           </wps:txbx>
@@ -4709,8 +4817,9 @@
           <w:pPr>
             <w:jc w:val="center"/>
             <w:rPr>
-              <w:sz w:val="32"/>
-              <w:szCs w:val="32"/>
+              <w:rFonts w:asciiTheme="majorHAnsi" w:hAnsiTheme="majorHAnsi" w:cstheme="majorHAnsi"/>
+              <w:sz w:val="24"/>
+              <w:szCs w:val="24"/>
             </w:rPr>
           </w:pPr>
         </w:p>
@@ -4722,14 +4831,16 @@
               <w:numId w:val="5"/>
             </w:numPr>
             <w:rPr>
-              <w:sz w:val="32"/>
-              <w:szCs w:val="32"/>
+              <w:rFonts w:asciiTheme="majorHAnsi" w:hAnsiTheme="majorHAnsi" w:cstheme="majorHAnsi"/>
+              <w:sz w:val="24"/>
+              <w:szCs w:val="24"/>
             </w:rPr>
           </w:pPr>
           <w:r>
             <w:rPr>
-              <w:sz w:val="32"/>
-              <w:szCs w:val="32"/>
+              <w:rFonts w:asciiTheme="majorHAnsi" w:hAnsiTheme="majorHAnsi" w:cstheme="majorHAnsi"/>
+              <w:sz w:val="24"/>
+              <w:szCs w:val="24"/>
             </w:rPr>
             <w:t>Project description</w:t>
           </w:r>
@@ -4742,14 +4853,16 @@
               <w:numId w:val="5"/>
             </w:numPr>
             <w:rPr>
-              <w:sz w:val="32"/>
-              <w:szCs w:val="32"/>
+              <w:rFonts w:asciiTheme="majorHAnsi" w:hAnsiTheme="majorHAnsi" w:cstheme="majorHAnsi"/>
+              <w:sz w:val="24"/>
+              <w:szCs w:val="24"/>
             </w:rPr>
           </w:pPr>
           <w:r>
             <w:rPr>
-              <w:sz w:val="32"/>
-              <w:szCs w:val="32"/>
+              <w:rFonts w:asciiTheme="majorHAnsi" w:hAnsiTheme="majorHAnsi" w:cstheme="majorHAnsi"/>
+              <w:sz w:val="24"/>
+              <w:szCs w:val="24"/>
             </w:rPr>
             <w:t>Use-case scenarios</w:t>
           </w:r>
@@ -4762,14 +4875,16 @@
               <w:numId w:val="5"/>
             </w:numPr>
             <w:rPr>
-              <w:sz w:val="32"/>
-              <w:szCs w:val="32"/>
+              <w:rFonts w:asciiTheme="majorHAnsi" w:hAnsiTheme="majorHAnsi" w:cstheme="majorHAnsi"/>
+              <w:sz w:val="24"/>
+              <w:szCs w:val="24"/>
             </w:rPr>
           </w:pPr>
           <w:r>
             <w:rPr>
-              <w:sz w:val="32"/>
-              <w:szCs w:val="32"/>
+              <w:rFonts w:asciiTheme="majorHAnsi" w:hAnsiTheme="majorHAnsi" w:cstheme="majorHAnsi"/>
+              <w:sz w:val="24"/>
+              <w:szCs w:val="24"/>
             </w:rPr>
             <w:t>Diagrams</w:t>
           </w:r>
@@ -4782,14 +4897,16 @@
               <w:numId w:val="6"/>
             </w:numPr>
             <w:rPr>
-              <w:sz w:val="32"/>
-              <w:szCs w:val="32"/>
+              <w:rFonts w:asciiTheme="majorHAnsi" w:hAnsiTheme="majorHAnsi" w:cstheme="majorHAnsi"/>
+              <w:sz w:val="24"/>
+              <w:szCs w:val="24"/>
             </w:rPr>
           </w:pPr>
           <w:r>
             <w:rPr>
-              <w:sz w:val="32"/>
-              <w:szCs w:val="32"/>
+              <w:rFonts w:asciiTheme="majorHAnsi" w:hAnsiTheme="majorHAnsi" w:cstheme="majorHAnsi"/>
+              <w:sz w:val="24"/>
+              <w:szCs w:val="24"/>
             </w:rPr>
             <w:t>Class diagram</w:t>
           </w:r>
@@ -4802,14 +4919,16 @@
               <w:numId w:val="6"/>
             </w:numPr>
             <w:rPr>
-              <w:sz w:val="32"/>
-              <w:szCs w:val="32"/>
+              <w:rFonts w:asciiTheme="majorHAnsi" w:hAnsiTheme="majorHAnsi" w:cstheme="majorHAnsi"/>
+              <w:sz w:val="24"/>
+              <w:szCs w:val="24"/>
             </w:rPr>
           </w:pPr>
           <w:r>
             <w:rPr>
-              <w:sz w:val="32"/>
-              <w:szCs w:val="32"/>
+              <w:rFonts w:asciiTheme="majorHAnsi" w:hAnsiTheme="majorHAnsi" w:cstheme="majorHAnsi"/>
+              <w:sz w:val="24"/>
+              <w:szCs w:val="24"/>
             </w:rPr>
             <w:t>Database diagram</w:t>
           </w:r>
@@ -4822,14 +4941,16 @@
               <w:numId w:val="6"/>
             </w:numPr>
             <w:rPr>
-              <w:sz w:val="32"/>
-              <w:szCs w:val="32"/>
+              <w:rFonts w:asciiTheme="majorHAnsi" w:hAnsiTheme="majorHAnsi" w:cstheme="majorHAnsi"/>
+              <w:sz w:val="24"/>
+              <w:szCs w:val="24"/>
             </w:rPr>
           </w:pPr>
           <w:r>
             <w:rPr>
-              <w:sz w:val="32"/>
-              <w:szCs w:val="32"/>
+              <w:rFonts w:asciiTheme="majorHAnsi" w:hAnsiTheme="majorHAnsi" w:cstheme="majorHAnsi"/>
+              <w:sz w:val="24"/>
+              <w:szCs w:val="24"/>
             </w:rPr>
             <w:t>Use-case diagram</w:t>
           </w:r>
@@ -4842,14 +4963,16 @@
               <w:numId w:val="6"/>
             </w:numPr>
             <w:rPr>
-              <w:sz w:val="32"/>
-              <w:szCs w:val="32"/>
+              <w:rFonts w:asciiTheme="majorHAnsi" w:hAnsiTheme="majorHAnsi" w:cstheme="majorHAnsi"/>
+              <w:sz w:val="24"/>
+              <w:szCs w:val="24"/>
             </w:rPr>
           </w:pPr>
           <w:r>
             <w:rPr>
-              <w:sz w:val="32"/>
-              <w:szCs w:val="32"/>
+              <w:rFonts w:asciiTheme="majorHAnsi" w:hAnsiTheme="majorHAnsi" w:cstheme="majorHAnsi"/>
+              <w:sz w:val="24"/>
+              <w:szCs w:val="24"/>
             </w:rPr>
             <w:t>Sequence diagrams</w:t>
           </w:r>
@@ -4862,14 +4985,16 @@
               <w:numId w:val="6"/>
             </w:numPr>
             <w:rPr>
-              <w:sz w:val="32"/>
-              <w:szCs w:val="32"/>
+              <w:rFonts w:asciiTheme="majorHAnsi" w:hAnsiTheme="majorHAnsi" w:cstheme="majorHAnsi"/>
+              <w:sz w:val="24"/>
+              <w:szCs w:val="24"/>
             </w:rPr>
           </w:pPr>
           <w:r>
             <w:rPr>
-              <w:sz w:val="32"/>
-              <w:szCs w:val="32"/>
+              <w:rFonts w:asciiTheme="majorHAnsi" w:hAnsiTheme="majorHAnsi" w:cstheme="majorHAnsi"/>
+              <w:sz w:val="24"/>
+              <w:szCs w:val="24"/>
             </w:rPr>
             <w:t>Activity diagrams</w:t>
           </w:r>
@@ -4882,14 +5007,16 @@
               <w:numId w:val="6"/>
             </w:numPr>
             <w:rPr>
-              <w:sz w:val="32"/>
-              <w:szCs w:val="32"/>
+              <w:rFonts w:asciiTheme="majorHAnsi" w:hAnsiTheme="majorHAnsi" w:cstheme="majorHAnsi"/>
+              <w:sz w:val="24"/>
+              <w:szCs w:val="24"/>
             </w:rPr>
           </w:pPr>
           <w:r>
             <w:rPr>
-              <w:sz w:val="32"/>
-              <w:szCs w:val="32"/>
+              <w:rFonts w:asciiTheme="majorHAnsi" w:hAnsiTheme="majorHAnsi" w:cstheme="majorHAnsi"/>
+              <w:sz w:val="24"/>
+              <w:szCs w:val="24"/>
             </w:rPr>
             <w:t>Interaction diagram</w:t>
           </w:r>
@@ -4902,21 +5029,24 @@
               <w:numId w:val="6"/>
             </w:numPr>
             <w:rPr>
-              <w:sz w:val="32"/>
-              <w:szCs w:val="32"/>
+              <w:rFonts w:asciiTheme="majorHAnsi" w:hAnsiTheme="majorHAnsi" w:cstheme="majorHAnsi"/>
+              <w:sz w:val="24"/>
+              <w:szCs w:val="24"/>
             </w:rPr>
           </w:pPr>
           <w:r>
             <w:rPr>
-              <w:sz w:val="32"/>
-              <w:szCs w:val="32"/>
+              <w:rFonts w:asciiTheme="majorHAnsi" w:hAnsiTheme="majorHAnsi" w:cstheme="majorHAnsi"/>
+              <w:sz w:val="24"/>
+              <w:szCs w:val="24"/>
             </w:rPr>
             <w:t>Architecture</w:t>
           </w:r>
           <w:r>
             <w:rPr>
-              <w:sz w:val="32"/>
-              <w:szCs w:val="32"/>
+              <w:rFonts w:asciiTheme="majorHAnsi" w:hAnsiTheme="majorHAnsi" w:cstheme="majorHAnsi"/>
+              <w:sz w:val="24"/>
+              <w:szCs w:val="24"/>
             </w:rPr>
             <w:t xml:space="preserve"> diagram</w:t>
           </w:r>
@@ -4929,14 +5059,38 @@
               <w:numId w:val="5"/>
             </w:numPr>
             <w:rPr>
-              <w:sz w:val="32"/>
-              <w:szCs w:val="32"/>
+              <w:rFonts w:asciiTheme="majorHAnsi" w:hAnsiTheme="majorHAnsi" w:cstheme="majorHAnsi"/>
+              <w:sz w:val="24"/>
+              <w:szCs w:val="24"/>
             </w:rPr>
           </w:pPr>
           <w:r>
             <w:rPr>
-              <w:sz w:val="32"/>
-              <w:szCs w:val="32"/>
+              <w:rFonts w:asciiTheme="majorHAnsi" w:hAnsiTheme="majorHAnsi" w:cstheme="majorHAnsi"/>
+              <w:sz w:val="24"/>
+              <w:szCs w:val="24"/>
+            </w:rPr>
+            <w:t>Testing</w:t>
+          </w:r>
+        </w:p>
+        <w:p>
+          <w:pPr>
+            <w:pStyle w:val="ListParagraph"/>
+            <w:numPr>
+              <w:ilvl w:val="0"/>
+              <w:numId w:val="5"/>
+            </w:numPr>
+            <w:rPr>
+              <w:rFonts w:asciiTheme="majorHAnsi" w:hAnsiTheme="majorHAnsi" w:cstheme="majorHAnsi"/>
+              <w:sz w:val="24"/>
+              <w:szCs w:val="24"/>
+            </w:rPr>
+          </w:pPr>
+          <w:r>
+            <w:rPr>
+              <w:rFonts w:asciiTheme="majorHAnsi" w:hAnsiTheme="majorHAnsi" w:cstheme="majorHAnsi"/>
+              <w:sz w:val="24"/>
+              <w:szCs w:val="24"/>
             </w:rPr>
             <w:t>Help manual</w:t>
           </w:r>
@@ -4957,18 +5111,6 @@
         <w:p/>
         <w:p/>
         <w:p/>
-        <w:p/>
-        <w:p/>
-        <w:p/>
-        <w:p/>
-        <w:p/>
-        <w:p/>
-        <w:p/>
-        <w:p/>
-        <w:p/>
-        <w:p/>
-        <w:p/>
-        <w:p/>
       </w:sdtContent>
     </w:sdt>
     <w:p>
@@ -5244,16 +5386,25 @@
           <w:sz w:val="24"/>
           <w:szCs w:val="24"/>
         </w:rPr>
-        <w:t xml:space="preserve">Then we has to discuss about the implementation of the database. We created the database diagram and then the classes diagram. We created the database and after that we started implementing the application. First, we implemented the </w:t>
-      </w:r>
+        <w:t xml:space="preserve">Then we has to discuss about the implementation of the database. We created the database diagram and then the </w:t>
+      </w:r>
+      <w:proofErr w:type="gramStart"/>
       <w:r>
         <w:rPr>
           <w:rFonts w:asciiTheme="majorHAnsi" w:hAnsiTheme="majorHAnsi" w:cstheme="majorHAnsi"/>
           <w:sz w:val="24"/>
           <w:szCs w:val="24"/>
         </w:rPr>
-        <w:lastRenderedPageBreak/>
-        <w:t>model classes and the validators. Then we connected the database and started adding the functionalities along with their associated UI forms.</w:t>
+        <w:t>classes</w:t>
+      </w:r>
+      <w:proofErr w:type="gramEnd"/>
+      <w:r>
+        <w:rPr>
+          <w:rFonts w:asciiTheme="majorHAnsi" w:hAnsiTheme="majorHAnsi" w:cstheme="majorHAnsi"/>
+          <w:sz w:val="24"/>
+          <w:szCs w:val="24"/>
+        </w:rPr>
+        <w:t xml:space="preserve"> diagram. We created the database and after that we started implementing the application. First, we implemented the model classes and the validators. Then we connected the database and started adding the functionalities along with their associated UI forms.</w:t>
       </w:r>
       <w:r>
         <w:rPr>
@@ -5582,7 +5733,16 @@
           <w:sz w:val="24"/>
           <w:szCs w:val="24"/>
         </w:rPr>
-        <w:t xml:space="preserve">If the username or the email are already used, the user is asked to choose another one and the process starts again. </w:t>
+        <w:t xml:space="preserve">If the username or the email are already used, the user is asked to choose another one </w:t>
+      </w:r>
+      <w:r>
+        <w:rPr>
+          <w:rFonts w:ascii="Baskerville Old Face" w:hAnsi="Baskerville Old Face"/>
+          <w:sz w:val="24"/>
+          <w:szCs w:val="24"/>
+        </w:rPr>
+        <w:lastRenderedPageBreak/>
+        <w:t xml:space="preserve">and the process starts again. </w:t>
       </w:r>
       <w:r>
         <w:rPr>
@@ -5781,12 +5941,83 @@
     </w:p>
     <w:p>
       <w:pPr>
-        <w:rPr>
-          <w:rFonts w:ascii="Baskerville Old Face" w:hAnsi="Baskerville Old Face"/>
-          <w:sz w:val="24"/>
-          <w:szCs w:val="24"/>
-        </w:rPr>
-      </w:pPr>
+        <w:jc w:val="center"/>
+        <w:rPr>
+          <w:rFonts w:ascii="Algerian" w:hAnsi="Algerian"/>
+          <w:sz w:val="36"/>
+          <w:szCs w:val="36"/>
+        </w:rPr>
+      </w:pPr>
+      <w:r>
+        <w:rPr>
+          <w:rFonts w:ascii="Algerian" w:hAnsi="Algerian"/>
+          <w:sz w:val="36"/>
+          <w:szCs w:val="36"/>
+        </w:rPr>
+        <w:t>Testing</w:t>
+      </w:r>
+    </w:p>
+    <w:p>
+      <w:pPr>
+        <w:ind w:firstLine="720"/>
+        <w:rPr>
+          <w:rFonts w:ascii="Baskerville Old Face" w:hAnsi="Baskerville Old Face"/>
+          <w:sz w:val="24"/>
+          <w:szCs w:val="24"/>
+        </w:rPr>
+      </w:pPr>
+      <w:r>
+        <w:rPr>
+          <w:rFonts w:ascii="Baskerville Old Face" w:hAnsi="Baskerville Old Face"/>
+          <w:sz w:val="24"/>
+          <w:szCs w:val="24"/>
+        </w:rPr>
+        <w:t>The app has been tested manually by every member of the team. Each of us has tested the functionalities he/she has implemented on the feature branch, and only after that, the functionality has been merged to the development branch.</w:t>
+      </w:r>
+    </w:p>
+    <w:p>
+      <w:pPr>
+        <w:rPr>
+          <w:rFonts w:ascii="Baskerville Old Face" w:hAnsi="Baskerville Old Face"/>
+          <w:sz w:val="24"/>
+          <w:szCs w:val="24"/>
+        </w:rPr>
+      </w:pPr>
+      <w:r>
+        <w:rPr>
+          <w:rFonts w:ascii="Baskerville Old Face" w:hAnsi="Baskerville Old Face"/>
+          <w:sz w:val="24"/>
+          <w:szCs w:val="24"/>
+        </w:rPr>
+        <w:tab/>
+        <w:t xml:space="preserve">Inside the code, data has been validated using try/catch blocks. For every invalid input from the user, the app will show a Message Box, explaining why that operation </w:t>
+      </w:r>
+      <w:r>
+        <w:rPr>
+          <w:rFonts w:ascii="Baskerville Old Face" w:hAnsi="Baskerville Old Face"/>
+          <w:sz w:val="24"/>
+          <w:szCs w:val="24"/>
+        </w:rPr>
+        <w:t>cannot</w:t>
+      </w:r>
+      <w:r>
+        <w:rPr>
+          <w:rFonts w:ascii="Baskerville Old Face" w:hAnsi="Baskerville Old Face"/>
+          <w:sz w:val="24"/>
+          <w:szCs w:val="24"/>
+        </w:rPr>
+        <w:t xml:space="preserve"> be performed.</w:t>
+      </w:r>
+      <w:r>
+        <w:rPr>
+          <w:rFonts w:ascii="Baskerville Old Face" w:hAnsi="Baskerville Old Face"/>
+          <w:sz w:val="24"/>
+          <w:szCs w:val="24"/>
+        </w:rPr>
+        <w:br w:type="page"/>
+      </w:r>
+      <w:bookmarkStart w:id="0" w:name="_GoBack"/>
+      <w:bookmarkEnd w:id="0"/>
     </w:p>
     <w:p>
       <w:pPr>
@@ -6848,8 +7079,15 @@
           <w:szCs w:val="24"/>
         </w:rPr>
       </w:pPr>
-      <w:bookmarkStart w:id="0" w:name="_GoBack"/>
-      <w:bookmarkEnd w:id="0"/>
+    </w:p>
+    <w:p>
+      <w:pPr>
+        <w:rPr>
+          <w:rFonts w:ascii="Baskerville Old Face" w:hAnsi="Baskerville Old Face"/>
+          <w:sz w:val="24"/>
+          <w:szCs w:val="24"/>
+        </w:rPr>
+      </w:pPr>
     </w:p>
     <w:sectPr>
       <w:footerReference w:type="default" r:id="rId17"/>
